--- a/Documents/Cahier des charges - Darkest Cave.docx
+++ b/Documents/Cahier des charges - Darkest Cave.docx
@@ -5,62 +5,400 @@
     <w:p>
       <w:pPr>
         <w:jc w:val="center"/>
+        <w:rPr>
+          <w:rFonts w:cstheme="minorHAnsi"/>
+        </w:rPr>
       </w:pPr>
     </w:p>
     <w:p>
       <w:pPr>
         <w:jc w:val="center"/>
+        <w:rPr>
+          <w:rFonts w:cstheme="minorHAnsi"/>
+        </w:rPr>
       </w:pPr>
     </w:p>
     <w:p>
       <w:pPr>
         <w:jc w:val="center"/>
+        <w:rPr>
+          <w:rFonts w:cstheme="minorHAnsi"/>
+        </w:rPr>
       </w:pPr>
     </w:p>
     <w:p>
       <w:pPr>
         <w:jc w:val="center"/>
+        <w:rPr>
+          <w:rFonts w:cstheme="minorHAnsi"/>
+        </w:rPr>
       </w:pPr>
     </w:p>
     <w:p>
       <w:pPr>
         <w:jc w:val="center"/>
+        <w:rPr>
+          <w:rFonts w:cstheme="minorHAnsi"/>
+        </w:rPr>
       </w:pPr>
     </w:p>
     <w:p>
       <w:pPr>
         <w:jc w:val="center"/>
-      </w:pPr>
-    </w:p>
-    <w:p>
-      <w:pPr>
+        <w:rPr>
+          <w:rFonts w:cstheme="minorHAnsi"/>
+        </w:rPr>
+      </w:pPr>
+    </w:p>
+    <w:p>
+      <w:pPr>
+        <w:rPr>
+          <w:rFonts w:cstheme="minorHAnsi"/>
+        </w:rPr>
+      </w:pPr>
+    </w:p>
+    <w:p>
+      <w:pPr>
+        <w:tabs>
+          <w:tab w:val="left" w:pos="4277"/>
+        </w:tabs>
         <w:jc w:val="center"/>
+        <w:rPr>
+          <w:rFonts w:cstheme="minorHAnsi"/>
+          <w:sz w:val="144"/>
+          <w:szCs w:val="144"/>
+        </w:rPr>
+      </w:pPr>
+      <w:proofErr w:type="spellStart"/>
+      <w:r>
+        <w:rPr>
+          <w:rFonts w:cstheme="minorHAnsi"/>
+          <w:sz w:val="144"/>
+          <w:szCs w:val="144"/>
+        </w:rPr>
+        <w:t>Darkest</w:t>
+      </w:r>
+      <w:proofErr w:type="spellEnd"/>
+      <w:r>
+        <w:rPr>
+          <w:rFonts w:cstheme="minorHAnsi"/>
+          <w:sz w:val="144"/>
+          <w:szCs w:val="144"/>
+        </w:rPr>
+        <w:t xml:space="preserve"> Cave</w:t>
+      </w:r>
+    </w:p>
+    <w:p>
+      <w:pPr>
+        <w:rPr>
+          <w:rFonts w:cstheme="minorHAnsi"/>
+        </w:rPr>
+      </w:pPr>
+    </w:p>
+    <w:p>
+      <w:pPr>
+        <w:rPr>
+          <w:rFonts w:cstheme="minorHAnsi"/>
+        </w:rPr>
+      </w:pPr>
+    </w:p>
+    <w:p>
+      <w:pPr>
+        <w:rPr>
+          <w:rFonts w:cstheme="minorHAnsi"/>
+        </w:rPr>
+      </w:pPr>
+    </w:p>
+    <w:p>
+      <w:pPr>
+        <w:rPr>
+          <w:rFonts w:cstheme="minorHAnsi"/>
+        </w:rPr>
+      </w:pPr>
+    </w:p>
+    <w:p>
+      <w:pPr>
+        <w:rPr>
+          <w:rFonts w:cstheme="minorHAnsi"/>
+        </w:rPr>
       </w:pPr>
     </w:p>
     <w:p>
       <w:pPr>
         <w:jc w:val="center"/>
-      </w:pPr>
+        <w:rPr>
+          <w:rFonts w:cstheme="minorHAnsi"/>
+          <w:sz w:val="56"/>
+          <w:szCs w:val="56"/>
+        </w:rPr>
+      </w:pPr>
+      <w:r>
+        <w:rPr>
+          <w:rFonts w:cstheme="minorHAnsi"/>
+          <w:sz w:val="56"/>
+          <w:szCs w:val="56"/>
+        </w:rPr>
+        <w:t>Cahier des charges</w:t>
+      </w:r>
     </w:p>
     <w:p>
       <w:pPr>
         <w:jc w:val="center"/>
-      </w:pPr>
-    </w:p>
-    <w:p>
-      <w:pPr>
-        <w:jc w:val="center"/>
-      </w:pPr>
-    </w:p>
-    <w:p>
-      <w:pPr>
-        <w:jc w:val="center"/>
-      </w:pPr>
-      <w:r>
-        <w:t>Cahier des charges</w:t>
+        <w:rPr>
+          <w:rFonts w:cstheme="minorHAnsi"/>
+          <w:sz w:val="36"/>
+          <w:szCs w:val="36"/>
+        </w:rPr>
+      </w:pPr>
+      <w:r>
+        <w:rPr>
+          <w:rFonts w:cstheme="minorHAnsi"/>
+          <w:sz w:val="36"/>
+          <w:szCs w:val="36"/>
+        </w:rPr>
+        <w:t xml:space="preserve">(Bastien </w:t>
+      </w:r>
+      <w:proofErr w:type="spellStart"/>
+      <w:r>
+        <w:rPr>
+          <w:rFonts w:cstheme="minorHAnsi"/>
+          <w:sz w:val="36"/>
+          <w:szCs w:val="36"/>
+        </w:rPr>
+        <w:t>Fardel</w:t>
+      </w:r>
+      <w:proofErr w:type="spellEnd"/>
+      <w:r>
+        <w:rPr>
+          <w:rFonts w:cstheme="minorHAnsi"/>
+          <w:sz w:val="36"/>
+          <w:szCs w:val="36"/>
+        </w:rPr>
+        <w:t xml:space="preserve"> &amp; Kevin </w:t>
+      </w:r>
+      <w:proofErr w:type="spellStart"/>
+      <w:r>
+        <w:rPr>
+          <w:rFonts w:cstheme="minorHAnsi"/>
+          <w:sz w:val="36"/>
+          <w:szCs w:val="36"/>
+        </w:rPr>
+        <w:t>Gacon</w:t>
+      </w:r>
+      <w:proofErr w:type="spellEnd"/>
+      <w:r>
+        <w:rPr>
+          <w:rFonts w:cstheme="minorHAnsi"/>
+          <w:sz w:val="36"/>
+          <w:szCs w:val="36"/>
+        </w:rPr>
+        <w:t>)</w:t>
+      </w:r>
+    </w:p>
+    <w:p>
+      <w:pPr>
+        <w:pBdr>
+          <w:top w:val="single" w:sz="48" w:space="1" w:color="auto"/>
+          <w:left w:val="single" w:sz="48" w:space="4" w:color="auto"/>
+          <w:bottom w:val="single" w:sz="48" w:space="1" w:color="auto"/>
+          <w:right w:val="single" w:sz="48" w:space="4" w:color="auto"/>
+        </w:pBdr>
+        <w:rPr>
+          <w:rFonts w:cstheme="minorHAnsi"/>
+          <w:sz w:val="36"/>
+          <w:szCs w:val="36"/>
+        </w:rPr>
+      </w:pPr>
+      <w:r>
+        <w:rPr>
+          <w:rFonts w:cstheme="minorHAnsi"/>
+          <w:sz w:val="36"/>
+          <w:szCs w:val="36"/>
+        </w:rPr>
+        <w:br w:type="page"/>
+      </w:r>
+    </w:p>
+    <w:p>
+      <w:pPr>
+        <w:rPr>
+          <w:rFonts w:cstheme="minorHAnsi"/>
+          <w:sz w:val="36"/>
+          <w:szCs w:val="36"/>
+        </w:rPr>
+      </w:pPr>
+      <w:r>
+        <w:rPr>
+          <w:rFonts w:cstheme="minorHAnsi"/>
+          <w:sz w:val="36"/>
+          <w:szCs w:val="36"/>
+        </w:rPr>
+        <w:lastRenderedPageBreak/>
+        <w:t xml:space="preserve">Contexte : </w:t>
+      </w:r>
+    </w:p>
+    <w:p>
+      <w:pPr>
+        <w:rPr>
+          <w:rFonts w:cstheme="minorHAnsi"/>
+          <w:sz w:val="28"/>
+          <w:szCs w:val="28"/>
+        </w:rPr>
+      </w:pPr>
+      <w:r>
+        <w:rPr>
+          <w:rFonts w:cstheme="minorHAnsi"/>
+          <w:sz w:val="28"/>
+          <w:szCs w:val="28"/>
+        </w:rPr>
+        <w:t>Pour le cours du « Projet de groupe » on nous a demandé de réalisé un projet libre par groupe de deux ou de trois personnes.</w:t>
       </w:r>
       <w:bookmarkStart w:id="0" w:name="_GoBack"/>
       <w:bookmarkEnd w:id="0"/>
+    </w:p>
+    <w:p>
+      <w:pPr>
+        <w:rPr>
+          <w:rFonts w:cstheme="minorHAnsi"/>
+          <w:sz w:val="36"/>
+          <w:szCs w:val="36"/>
+        </w:rPr>
+      </w:pPr>
+    </w:p>
+    <w:p>
+      <w:pPr>
+        <w:rPr>
+          <w:rFonts w:cstheme="minorHAnsi"/>
+          <w:sz w:val="36"/>
+          <w:szCs w:val="36"/>
+        </w:rPr>
+      </w:pPr>
+      <w:r>
+        <w:rPr>
+          <w:rFonts w:cstheme="minorHAnsi"/>
+          <w:sz w:val="36"/>
+          <w:szCs w:val="36"/>
+        </w:rPr>
+        <w:t>Objectif </w:t>
+      </w:r>
+      <w:r>
+        <w:rPr>
+          <w:rFonts w:cstheme="minorHAnsi"/>
+          <w:sz w:val="36"/>
+          <w:szCs w:val="36"/>
+        </w:rPr>
+        <w:t>du projet</w:t>
+      </w:r>
+      <w:r>
+        <w:rPr>
+          <w:rFonts w:cstheme="minorHAnsi"/>
+          <w:sz w:val="36"/>
+          <w:szCs w:val="36"/>
+        </w:rPr>
+        <w:t xml:space="preserve"> </w:t>
+      </w:r>
+      <w:r>
+        <w:rPr>
+          <w:rFonts w:cstheme="minorHAnsi"/>
+          <w:sz w:val="36"/>
+          <w:szCs w:val="36"/>
+        </w:rPr>
+        <w:t>:</w:t>
+      </w:r>
+    </w:p>
+    <w:p>
+      <w:pPr>
+        <w:rPr>
+          <w:rFonts w:cstheme="minorHAnsi"/>
+          <w:sz w:val="28"/>
+          <w:szCs w:val="28"/>
+        </w:rPr>
+      </w:pPr>
+      <w:r>
+        <w:rPr>
+          <w:rFonts w:cstheme="minorHAnsi"/>
+          <w:sz w:val="28"/>
+          <w:szCs w:val="28"/>
+        </w:rPr>
+        <w:t xml:space="preserve">Créer </w:t>
+      </w:r>
+      <w:r>
+        <w:rPr>
+          <w:rFonts w:cstheme="minorHAnsi"/>
+          <w:sz w:val="28"/>
+          <w:szCs w:val="28"/>
+        </w:rPr>
+        <w:t xml:space="preserve">un jeu type </w:t>
+      </w:r>
+      <w:proofErr w:type="spellStart"/>
+      <w:r>
+        <w:rPr>
+          <w:rFonts w:cstheme="minorHAnsi"/>
+          <w:sz w:val="28"/>
+          <w:szCs w:val="28"/>
+        </w:rPr>
+        <w:t>platformer</w:t>
+      </w:r>
+      <w:proofErr w:type="spellEnd"/>
+      <w:r>
+        <w:rPr>
+          <w:rFonts w:cstheme="minorHAnsi"/>
+          <w:sz w:val="28"/>
+          <w:szCs w:val="28"/>
+        </w:rPr>
+        <w:t xml:space="preserve"> 2D où on contrôle un personnage avec certaine capacité telle que manier une épée où lancé des sorts pour combattre des </w:t>
+      </w:r>
+      <w:proofErr w:type="spellStart"/>
+      <w:r>
+        <w:rPr>
+          <w:rFonts w:cstheme="minorHAnsi"/>
+          <w:sz w:val="28"/>
+          <w:szCs w:val="28"/>
+        </w:rPr>
+        <w:t>ennemeies</w:t>
+      </w:r>
+      <w:proofErr w:type="spellEnd"/>
+      <w:r>
+        <w:rPr>
+          <w:rFonts w:cstheme="minorHAnsi"/>
+          <w:sz w:val="28"/>
+          <w:szCs w:val="28"/>
+        </w:rPr>
+        <w:t>.</w:t>
+      </w:r>
+    </w:p>
+    <w:p>
+      <w:pPr>
+        <w:rPr>
+          <w:rFonts w:cstheme="minorHAnsi"/>
+          <w:sz w:val="36"/>
+          <w:szCs w:val="36"/>
+        </w:rPr>
+      </w:pPr>
+    </w:p>
+    <w:p>
+      <w:pPr>
+        <w:rPr>
+          <w:rFonts w:cstheme="minorHAnsi"/>
+          <w:sz w:val="36"/>
+          <w:szCs w:val="36"/>
+        </w:rPr>
+      </w:pPr>
+      <w:r>
+        <w:rPr>
+          <w:rFonts w:cstheme="minorHAnsi"/>
+          <w:sz w:val="36"/>
+          <w:szCs w:val="36"/>
+        </w:rPr>
+        <w:t>Descript</w:t>
+      </w:r>
+      <w:r>
+        <w:rPr>
+          <w:rFonts w:cstheme="minorHAnsi"/>
+          <w:sz w:val="36"/>
+          <w:szCs w:val="36"/>
+        </w:rPr>
+        <w:t>ion fonctionnelle des besoins :</w:t>
+      </w:r>
     </w:p>
     <w:sectPr>
       <w:pgSz w:w="11906" w:h="16838"/>
@@ -70,6 +408,56 @@
     </w:sectPr>
   </w:body>
 </w:document>
+</file>
+
+<file path=word/endnotes.xml><?xml version="1.0" encoding="utf-8"?>
+<w:endnotes xmlns:wpc="http://schemas.microsoft.com/office/word/2010/wordprocessingCanvas" xmlns:cx="http://schemas.microsoft.com/office/drawing/2014/chartex" xmlns:cx1="http://schemas.microsoft.com/office/drawing/2015/9/8/chartex" xmlns:mc="http://schemas.openxmlformats.org/markup-compatibility/2006" xmlns:o="urn:schemas-microsoft-com:office:office" xmlns:r="http://schemas.openxmlformats.org/officeDocument/2006/relationships" xmlns:m="http://schemas.openxmlformats.org/officeDocument/2006/math" xmlns:v="urn:schemas-microsoft-com:vml" xmlns:wp14="http://schemas.microsoft.com/office/word/2010/wordprocessingDrawing" xmlns:wp="http://schemas.openxmlformats.org/drawingml/2006/wordprocessingDrawing" xmlns:w10="urn:schemas-microsoft-com:office:word" xmlns:w="http://schemas.openxmlformats.org/wordprocessingml/2006/main" xmlns:w14="http://schemas.microsoft.com/office/word/2010/wordml" xmlns:w15="http://schemas.microsoft.com/office/word/2012/wordml" xmlns:w16se="http://schemas.microsoft.com/office/word/2015/wordml/symex" xmlns:wpg="http://schemas.microsoft.com/office/word/2010/wordprocessingGroup" xmlns:wpi="http://schemas.microsoft.com/office/word/2010/wordprocessingInk" xmlns:wne="http://schemas.microsoft.com/office/word/2006/wordml" xmlns:wps="http://schemas.microsoft.com/office/word/2010/wordprocessingShape" mc:Ignorable="w14 w15 w16se wp14">
+  <w:endnote w:type="separator" w:id="-1">
+    <w:p>
+      <w:pPr>
+        <w:spacing w:after="0" w:line="240" w:lineRule="auto"/>
+      </w:pPr>
+      <w:r>
+        <w:separator/>
+      </w:r>
+    </w:p>
+  </w:endnote>
+  <w:endnote w:type="continuationSeparator" w:id="0">
+    <w:p>
+      <w:pPr>
+        <w:spacing w:after="0" w:line="240" w:lineRule="auto"/>
+      </w:pPr>
+      <w:r>
+        <w:continuationSeparator/>
+      </w:r>
+    </w:p>
+  </w:endnote>
+</w:endnotes>
+</file>
+
+<file path=word/footnotes.xml><?xml version="1.0" encoding="utf-8"?>
+<w:footnotes xmlns:wpc="http://schemas.microsoft.com/office/word/2010/wordprocessingCanvas" xmlns:cx="http://schemas.microsoft.com/office/drawing/2014/chartex" xmlns:cx1="http://schemas.microsoft.com/office/drawing/2015/9/8/chartex" xmlns:mc="http://schemas.openxmlformats.org/markup-compatibility/2006" xmlns:o="urn:schemas-microsoft-com:office:office" xmlns:r="http://schemas.openxmlformats.org/officeDocument/2006/relationships" xmlns:m="http://schemas.openxmlformats.org/officeDocument/2006/math" xmlns:v="urn:schemas-microsoft-com:vml" xmlns:wp14="http://schemas.microsoft.com/office/word/2010/wordprocessingDrawing" xmlns:wp="http://schemas.openxmlformats.org/drawingml/2006/wordprocessingDrawing" xmlns:w10="urn:schemas-microsoft-com:office:word" xmlns:w="http://schemas.openxmlformats.org/wordprocessingml/2006/main" xmlns:w14="http://schemas.microsoft.com/office/word/2010/wordml" xmlns:w15="http://schemas.microsoft.com/office/word/2012/wordml" xmlns:w16se="http://schemas.microsoft.com/office/word/2015/wordml/symex" xmlns:wpg="http://schemas.microsoft.com/office/word/2010/wordprocessingGroup" xmlns:wpi="http://schemas.microsoft.com/office/word/2010/wordprocessingInk" xmlns:wne="http://schemas.microsoft.com/office/word/2006/wordml" xmlns:wps="http://schemas.microsoft.com/office/word/2010/wordprocessingShape" mc:Ignorable="w14 w15 w16se wp14">
+  <w:footnote w:type="separator" w:id="-1">
+    <w:p>
+      <w:pPr>
+        <w:spacing w:after="0" w:line="240" w:lineRule="auto"/>
+      </w:pPr>
+      <w:r>
+        <w:separator/>
+      </w:r>
+    </w:p>
+  </w:footnote>
+  <w:footnote w:type="continuationSeparator" w:id="0">
+    <w:p>
+      <w:pPr>
+        <w:spacing w:after="0" w:line="240" w:lineRule="auto"/>
+      </w:pPr>
+      <w:r>
+        <w:continuationSeparator/>
+      </w:r>
+    </w:p>
+  </w:footnote>
+</w:footnotes>
 </file>
 
 <file path=word/styles.xml><?xml version="1.0" encoding="utf-8"?>
@@ -466,6 +854,26 @@
     <w:name w:val="Normal"/>
     <w:qFormat/>
   </w:style>
+  <w:style w:type="paragraph" w:styleId="Titre3">
+    <w:name w:val="heading 3"/>
+    <w:basedOn w:val="Normal"/>
+    <w:link w:val="Titre3Car"/>
+    <w:uiPriority w:val="9"/>
+    <w:qFormat/>
+    <w:rsid w:val="002B290A"/>
+    <w:pPr>
+      <w:spacing w:before="100" w:beforeAutospacing="1" w:after="100" w:afterAutospacing="1" w:line="240" w:lineRule="auto"/>
+      <w:outlineLvl w:val="2"/>
+    </w:pPr>
+    <w:rPr>
+      <w:rFonts w:ascii="Times New Roman" w:eastAsia="Times New Roman" w:hAnsi="Times New Roman" w:cs="Times New Roman"/>
+      <w:b/>
+      <w:bCs/>
+      <w:sz w:val="27"/>
+      <w:szCs w:val="27"/>
+      <w:lang w:eastAsia="fr-CH"/>
+    </w:rPr>
+  </w:style>
   <w:style w:type="character" w:default="1" w:styleId="Policepardfaut">
     <w:name w:val="Default Paragraph Font"/>
     <w:uiPriority w:val="1"/>
@@ -492,6 +900,65 @@
     <w:uiPriority w:val="99"/>
     <w:semiHidden/>
     <w:unhideWhenUsed/>
+  </w:style>
+  <w:style w:type="paragraph" w:styleId="En-tte">
+    <w:name w:val="header"/>
+    <w:basedOn w:val="Normal"/>
+    <w:link w:val="En-tteCar"/>
+    <w:uiPriority w:val="99"/>
+    <w:unhideWhenUsed/>
+    <w:rsid w:val="00E14302"/>
+    <w:pPr>
+      <w:tabs>
+        <w:tab w:val="center" w:pos="4536"/>
+        <w:tab w:val="right" w:pos="9072"/>
+      </w:tabs>
+      <w:spacing w:after="0" w:line="240" w:lineRule="auto"/>
+    </w:pPr>
+  </w:style>
+  <w:style w:type="character" w:customStyle="1" w:styleId="En-tteCar">
+    <w:name w:val="En-tête Car"/>
+    <w:basedOn w:val="Policepardfaut"/>
+    <w:link w:val="En-tte"/>
+    <w:uiPriority w:val="99"/>
+    <w:rsid w:val="00E14302"/>
+  </w:style>
+  <w:style w:type="paragraph" w:styleId="Pieddepage">
+    <w:name w:val="footer"/>
+    <w:basedOn w:val="Normal"/>
+    <w:link w:val="PieddepageCar"/>
+    <w:uiPriority w:val="99"/>
+    <w:unhideWhenUsed/>
+    <w:rsid w:val="00E14302"/>
+    <w:pPr>
+      <w:tabs>
+        <w:tab w:val="center" w:pos="4536"/>
+        <w:tab w:val="right" w:pos="9072"/>
+      </w:tabs>
+      <w:spacing w:after="0" w:line="240" w:lineRule="auto"/>
+    </w:pPr>
+  </w:style>
+  <w:style w:type="character" w:customStyle="1" w:styleId="PieddepageCar">
+    <w:name w:val="Pied de page Car"/>
+    <w:basedOn w:val="Policepardfaut"/>
+    <w:link w:val="Pieddepage"/>
+    <w:uiPriority w:val="99"/>
+    <w:rsid w:val="00E14302"/>
+  </w:style>
+  <w:style w:type="character" w:customStyle="1" w:styleId="Titre3Car">
+    <w:name w:val="Titre 3 Car"/>
+    <w:basedOn w:val="Policepardfaut"/>
+    <w:link w:val="Titre3"/>
+    <w:uiPriority w:val="9"/>
+    <w:rsid w:val="002B290A"/>
+    <w:rPr>
+      <w:rFonts w:ascii="Times New Roman" w:eastAsia="Times New Roman" w:hAnsi="Times New Roman" w:cs="Times New Roman"/>
+      <w:b/>
+      <w:bCs/>
+      <w:sz w:val="27"/>
+      <w:szCs w:val="27"/>
+      <w:lang w:eastAsia="fr-CH"/>
+    </w:rPr>
   </w:style>
 </w:styles>
 </file>
@@ -755,4 +1222,16 @@
     </a:ext>
   </a:extLst>
 </a:theme>
+</file>
+
+<file path=customXml/item1.xml><?xml version="1.0" encoding="utf-8"?>
+<b:Sources xmlns:b="http://schemas.openxmlformats.org/officeDocument/2006/bibliography" xmlns="http://schemas.openxmlformats.org/officeDocument/2006/bibliography" SelectedStyle="\APASixthEditionOfficeOnline.xsl" StyleName="APA" Version="6"/>
+</file>
+
+<file path=customXml/itemProps1.xml><?xml version="1.0" encoding="utf-8"?>
+<ds:datastoreItem xmlns:ds="http://schemas.openxmlformats.org/officeDocument/2006/customXml" ds:itemID="{3E7BED2F-D630-4F2B-841A-DEF5217C68C8}">
+  <ds:schemaRefs>
+    <ds:schemaRef ds:uri="http://schemas.openxmlformats.org/officeDocument/2006/bibliography"/>
+  </ds:schemaRefs>
+</ds:datastoreItem>
 </file>
--- a/Documents/Cahier des charges - Darkest Cave.docx
+++ b/Documents/Cahier des charges - Darkest Cave.docx
@@ -1,6 +1,6 @@
 
 <file path=word/document.xml><?xml version="1.0" encoding="utf-8"?>
-<w:document xmlns:wpc="http://schemas.microsoft.com/office/word/2010/wordprocessingCanvas" xmlns:cx="http://schemas.microsoft.com/office/drawing/2014/chartex" xmlns:cx1="http://schemas.microsoft.com/office/drawing/2015/9/8/chartex" xmlns:mc="http://schemas.openxmlformats.org/markup-compatibility/2006" xmlns:o="urn:schemas-microsoft-com:office:office" xmlns:r="http://schemas.openxmlformats.org/officeDocument/2006/relationships" xmlns:m="http://schemas.openxmlformats.org/officeDocument/2006/math" xmlns:v="urn:schemas-microsoft-com:vml" xmlns:wp14="http://schemas.microsoft.com/office/word/2010/wordprocessingDrawing" xmlns:wp="http://schemas.openxmlformats.org/drawingml/2006/wordprocessingDrawing" xmlns:w10="urn:schemas-microsoft-com:office:word" xmlns:w="http://schemas.openxmlformats.org/wordprocessingml/2006/main" xmlns:w14="http://schemas.microsoft.com/office/word/2010/wordml" xmlns:w15="http://schemas.microsoft.com/office/word/2012/wordml" xmlns:w16se="http://schemas.microsoft.com/office/word/2015/wordml/symex" xmlns:wpg="http://schemas.microsoft.com/office/word/2010/wordprocessingGroup" xmlns:wpi="http://schemas.microsoft.com/office/word/2010/wordprocessingInk" xmlns:wne="http://schemas.microsoft.com/office/word/2006/wordml" xmlns:wps="http://schemas.microsoft.com/office/word/2010/wordprocessingShape" mc:Ignorable="w14 w15 w16se wp14">
+<w:document xmlns:wpc="http://schemas.microsoft.com/office/word/2010/wordprocessingCanvas" xmlns:cx="http://schemas.microsoft.com/office/drawing/2014/chartex" xmlns:cx1="http://schemas.microsoft.com/office/drawing/2015/9/8/chartex" xmlns:cx2="http://schemas.microsoft.com/office/drawing/2015/10/21/chartex" xmlns:cx3="http://schemas.microsoft.com/office/drawing/2016/5/9/chartex" xmlns:cx4="http://schemas.microsoft.com/office/drawing/2016/5/10/chartex" xmlns:cx5="http://schemas.microsoft.com/office/drawing/2016/5/11/chartex" xmlns:cx6="http://schemas.microsoft.com/office/drawing/2016/5/12/chartex" xmlns:cx7="http://schemas.microsoft.com/office/drawing/2016/5/13/chartex" xmlns:cx8="http://schemas.microsoft.com/office/drawing/2016/5/14/chartex" xmlns:mc="http://schemas.openxmlformats.org/markup-compatibility/2006" xmlns:aink="http://schemas.microsoft.com/office/drawing/2016/ink" xmlns:am3d="http://schemas.microsoft.com/office/drawing/2017/model3d" xmlns:o="urn:schemas-microsoft-com:office:office" xmlns:r="http://schemas.openxmlformats.org/officeDocument/2006/relationships" xmlns:m="http://schemas.openxmlformats.org/officeDocument/2006/math" xmlns:v="urn:schemas-microsoft-com:vml" xmlns:wp14="http://schemas.microsoft.com/office/word/2010/wordprocessingDrawing" xmlns:wp="http://schemas.openxmlformats.org/drawingml/2006/wordprocessingDrawing" xmlns:w10="urn:schemas-microsoft-com:office:word" xmlns:w="http://schemas.openxmlformats.org/wordprocessingml/2006/main" xmlns:w14="http://schemas.microsoft.com/office/word/2010/wordml" xmlns:w15="http://schemas.microsoft.com/office/word/2012/wordml" xmlns:w16cex="http://schemas.microsoft.com/office/word/2018/wordml/cex" xmlns:w16cid="http://schemas.microsoft.com/office/word/2016/wordml/cid" xmlns:w16="http://schemas.microsoft.com/office/word/2018/wordml" xmlns:w16se="http://schemas.microsoft.com/office/word/2015/wordml/symex" xmlns:wpg="http://schemas.microsoft.com/office/word/2010/wordprocessingGroup" xmlns:wpi="http://schemas.microsoft.com/office/word/2010/wordprocessingInk" xmlns:wne="http://schemas.microsoft.com/office/word/2006/wordml" xmlns:wps="http://schemas.microsoft.com/office/word/2010/wordprocessingShape" mc:Ignorable="w14 w15 w16se w16cid w16 w16cex wp14">
   <w:body>
     <w:p>
       <w:pPr>
@@ -52,91 +52,70 @@
     </w:p>
     <w:p>
       <w:pPr>
-        <w:rPr>
-          <w:rFonts w:cstheme="minorHAnsi"/>
-        </w:rPr>
-      </w:pPr>
-    </w:p>
-    <w:p>
-      <w:pPr>
-        <w:tabs>
-          <w:tab w:val="left" w:pos="4277"/>
-        </w:tabs>
         <w:jc w:val="center"/>
         <w:rPr>
           <w:rFonts w:cstheme="minorHAnsi"/>
-          <w:sz w:val="144"/>
-          <w:szCs w:val="144"/>
-        </w:rPr>
+        </w:rPr>
+      </w:pPr>
+    </w:p>
+    <w:p>
+      <w:pPr>
+        <w:jc w:val="center"/>
+        <w:rPr>
+          <w:rFonts w:cstheme="minorHAnsi"/>
+        </w:rPr>
+      </w:pPr>
+    </w:p>
+    <w:p>
+      <w:pPr>
+        <w:jc w:val="center"/>
+        <w:rPr>
+          <w:rFonts w:cstheme="minorHAnsi"/>
+        </w:rPr>
+      </w:pPr>
+    </w:p>
+    <w:p>
+      <w:pPr>
+        <w:jc w:val="center"/>
+        <w:rPr>
+          <w:rFonts w:cstheme="minorHAnsi"/>
+        </w:rPr>
+      </w:pPr>
+    </w:p>
+    <w:p>
+      <w:pPr>
+        <w:rPr>
+          <w:rFonts w:cstheme="minorHAnsi"/>
+        </w:rPr>
+      </w:pPr>
+    </w:p>
+    <w:p>
+      <w:pPr>
+        <w:pStyle w:val="Titre"/>
       </w:pPr>
       <w:proofErr w:type="spellStart"/>
       <w:r>
-        <w:rPr>
-          <w:rFonts w:cstheme="minorHAnsi"/>
-          <w:sz w:val="144"/>
-          <w:szCs w:val="144"/>
-        </w:rPr>
         <w:t>Darkest</w:t>
       </w:r>
       <w:proofErr w:type="spellEnd"/>
       <w:r>
-        <w:rPr>
-          <w:rFonts w:cstheme="minorHAnsi"/>
-          <w:sz w:val="144"/>
-          <w:szCs w:val="144"/>
-        </w:rPr>
         <w:t xml:space="preserve"> Cave</w:t>
       </w:r>
     </w:p>
     <w:p>
       <w:pPr>
-        <w:rPr>
-          <w:rFonts w:cstheme="minorHAnsi"/>
-        </w:rPr>
-      </w:pPr>
-    </w:p>
-    <w:p>
-      <w:pPr>
-        <w:rPr>
-          <w:rFonts w:cstheme="minorHAnsi"/>
-        </w:rPr>
-      </w:pPr>
-    </w:p>
-    <w:p>
-      <w:pPr>
-        <w:rPr>
-          <w:rFonts w:cstheme="minorHAnsi"/>
-        </w:rPr>
-      </w:pPr>
-    </w:p>
-    <w:p>
-      <w:pPr>
-        <w:rPr>
-          <w:rFonts w:cstheme="minorHAnsi"/>
-        </w:rPr>
-      </w:pPr>
-    </w:p>
-    <w:p>
-      <w:pPr>
-        <w:rPr>
-          <w:rFonts w:cstheme="minorHAnsi"/>
-        </w:rPr>
-      </w:pPr>
-    </w:p>
-    <w:p>
-      <w:pPr>
         <w:jc w:val="center"/>
         <w:rPr>
           <w:rFonts w:cstheme="minorHAnsi"/>
-          <w:sz w:val="56"/>
-          <w:szCs w:val="56"/>
-        </w:rPr>
-      </w:pPr>
-      <w:r>
-        <w:rPr>
-          <w:rFonts w:cstheme="minorHAnsi"/>
-          <w:sz w:val="56"/>
-          <w:szCs w:val="56"/>
+          <w:sz w:val="40"/>
+          <w:szCs w:val="40"/>
+        </w:rPr>
+      </w:pPr>
+      <w:r>
+        <w:rPr>
+          <w:rFonts w:cstheme="minorHAnsi"/>
+          <w:sz w:val="40"/>
+          <w:szCs w:val="40"/>
         </w:rPr>
         <w:t>Cahier des charges</w:t>
       </w:r>
@@ -156,254 +135,1554 @@
           <w:sz w:val="36"/>
           <w:szCs w:val="36"/>
         </w:rPr>
-        <w:t xml:space="preserve">(Bastien </w:t>
-      </w:r>
-      <w:proofErr w:type="spellStart"/>
-      <w:r>
+        <w:br w:type="page"/>
+      </w:r>
+    </w:p>
+    <w:p>
+      <w:pPr>
+        <w:jc w:val="center"/>
         <w:rPr>
           <w:rFonts w:cstheme="minorHAnsi"/>
           <w:sz w:val="36"/>
           <w:szCs w:val="36"/>
         </w:rPr>
-        <w:t>Fardel</w:t>
-      </w:r>
-      <w:proofErr w:type="spellEnd"/>
-      <w:r>
+      </w:pPr>
+    </w:p>
+    <w:p>
+      <w:pPr>
+        <w:jc w:val="center"/>
         <w:rPr>
           <w:rFonts w:cstheme="minorHAnsi"/>
           <w:sz w:val="36"/>
           <w:szCs w:val="36"/>
         </w:rPr>
-        <w:t xml:space="preserve"> &amp; Kevin </w:t>
-      </w:r>
-      <w:proofErr w:type="spellStart"/>
-      <w:r>
+      </w:pPr>
+    </w:p>
+    <w:p>
+      <w:pPr>
+        <w:pStyle w:val="Titre1"/>
+        <w:jc w:val="center"/>
+      </w:pPr>
+      <w:bookmarkStart w:id="0" w:name="_Toc56779661"/>
+      <w:r>
+        <w:t xml:space="preserve">TABLE DES </w:t>
+      </w:r>
+      <w:r>
+        <w:t>MATIÈRES</w:t>
+      </w:r>
+      <w:bookmarkEnd w:id="0"/>
+    </w:p>
+    <w:sdt>
+      <w:sdtPr>
+        <w:rPr>
+          <w:lang w:val="fr-FR"/>
+        </w:rPr>
+        <w:id w:val="-1170028278"/>
+        <w:docPartObj>
+          <w:docPartGallery w:val="Table of Contents"/>
+          <w:docPartUnique/>
+        </w:docPartObj>
+      </w:sdtPr>
+      <w:sdtEndPr>
+        <w:rPr>
+          <w:rFonts w:asciiTheme="minorHAnsi" w:eastAsiaTheme="minorEastAsia" w:hAnsiTheme="minorHAnsi" w:cstheme="minorBidi"/>
+          <w:b/>
+          <w:bCs/>
+          <w:color w:val="auto"/>
+          <w:sz w:val="21"/>
+          <w:szCs w:val="21"/>
+        </w:rPr>
+      </w:sdtEndPr>
+      <w:sdtContent>
+        <w:p>
+          <w:pPr>
+            <w:pStyle w:val="En-ttedetabledesmatires"/>
+          </w:pPr>
+        </w:p>
+        <w:p>
+          <w:pPr>
+            <w:pStyle w:val="TM1"/>
+            <w:tabs>
+              <w:tab w:val="right" w:leader="dot" w:pos="9742"/>
+            </w:tabs>
+            <w:rPr>
+              <w:noProof/>
+              <w:sz w:val="22"/>
+              <w:szCs w:val="22"/>
+              <w:lang w:eastAsia="fr-CH"/>
+            </w:rPr>
+          </w:pPr>
+          <w:r>
+            <w:rPr>
+              <w:sz w:val="28"/>
+              <w:szCs w:val="28"/>
+            </w:rPr>
+            <w:fldChar w:fldCharType="begin"/>
+          </w:r>
+          <w:r>
+            <w:rPr>
+              <w:sz w:val="28"/>
+              <w:szCs w:val="28"/>
+            </w:rPr>
+            <w:instrText xml:space="preserve"> TOC \o "1-3" \h \z \u </w:instrText>
+          </w:r>
+          <w:r>
+            <w:rPr>
+              <w:sz w:val="28"/>
+              <w:szCs w:val="28"/>
+            </w:rPr>
+            <w:fldChar w:fldCharType="separate"/>
+          </w:r>
+          <w:hyperlink w:anchor="_Toc56779661" w:history="1">
+            <w:r>
+              <w:rPr>
+                <w:rStyle w:val="Lienhypertexte"/>
+                <w:noProof/>
+              </w:rPr>
+              <w:t>TABLE DES MATIÈRES</w:t>
+            </w:r>
+            <w:r>
+              <w:rPr>
+                <w:noProof/>
+                <w:webHidden/>
+              </w:rPr>
+              <w:tab/>
+            </w:r>
+            <w:r>
+              <w:rPr>
+                <w:noProof/>
+                <w:webHidden/>
+              </w:rPr>
+              <w:fldChar w:fldCharType="begin"/>
+            </w:r>
+            <w:r>
+              <w:rPr>
+                <w:noProof/>
+                <w:webHidden/>
+              </w:rPr>
+              <w:instrText xml:space="preserve"> PAGEREF _Toc56779661 \h </w:instrText>
+            </w:r>
+            <w:r>
+              <w:rPr>
+                <w:noProof/>
+                <w:webHidden/>
+              </w:rPr>
+            </w:r>
+            <w:r>
+              <w:rPr>
+                <w:noProof/>
+                <w:webHidden/>
+              </w:rPr>
+              <w:fldChar w:fldCharType="separate"/>
+            </w:r>
+            <w:r>
+              <w:rPr>
+                <w:noProof/>
+                <w:webHidden/>
+              </w:rPr>
+              <w:t>2</w:t>
+            </w:r>
+            <w:r>
+              <w:rPr>
+                <w:noProof/>
+                <w:webHidden/>
+              </w:rPr>
+              <w:fldChar w:fldCharType="end"/>
+            </w:r>
+          </w:hyperlink>
+        </w:p>
+        <w:p>
+          <w:pPr>
+            <w:pStyle w:val="TM1"/>
+            <w:tabs>
+              <w:tab w:val="right" w:leader="dot" w:pos="9742"/>
+            </w:tabs>
+            <w:rPr>
+              <w:noProof/>
+              <w:sz w:val="22"/>
+              <w:szCs w:val="22"/>
+              <w:lang w:eastAsia="fr-CH"/>
+            </w:rPr>
+          </w:pPr>
+          <w:hyperlink w:anchor="_Toc56779662" w:history="1">
+            <w:r>
+              <w:rPr>
+                <w:rStyle w:val="Lienhypertexte"/>
+                <w:noProof/>
+              </w:rPr>
+              <w:t>CONTEXTE</w:t>
+            </w:r>
+            <w:r>
+              <w:rPr>
+                <w:noProof/>
+                <w:webHidden/>
+              </w:rPr>
+              <w:tab/>
+            </w:r>
+            <w:r>
+              <w:rPr>
+                <w:noProof/>
+                <w:webHidden/>
+              </w:rPr>
+              <w:fldChar w:fldCharType="begin"/>
+            </w:r>
+            <w:r>
+              <w:rPr>
+                <w:noProof/>
+                <w:webHidden/>
+              </w:rPr>
+              <w:instrText xml:space="preserve"> PAGEREF _Toc56779662 \h </w:instrText>
+            </w:r>
+            <w:r>
+              <w:rPr>
+                <w:noProof/>
+                <w:webHidden/>
+              </w:rPr>
+            </w:r>
+            <w:r>
+              <w:rPr>
+                <w:noProof/>
+                <w:webHidden/>
+              </w:rPr>
+              <w:fldChar w:fldCharType="separate"/>
+            </w:r>
+            <w:r>
+              <w:rPr>
+                <w:noProof/>
+                <w:webHidden/>
+              </w:rPr>
+              <w:t>3</w:t>
+            </w:r>
+            <w:r>
+              <w:rPr>
+                <w:noProof/>
+                <w:webHidden/>
+              </w:rPr>
+              <w:fldChar w:fldCharType="end"/>
+            </w:r>
+          </w:hyperlink>
+        </w:p>
+        <w:p>
+          <w:pPr>
+            <w:pStyle w:val="TM1"/>
+            <w:tabs>
+              <w:tab w:val="right" w:leader="dot" w:pos="9742"/>
+            </w:tabs>
+            <w:rPr>
+              <w:noProof/>
+              <w:sz w:val="22"/>
+              <w:szCs w:val="22"/>
+              <w:lang w:eastAsia="fr-CH"/>
+            </w:rPr>
+          </w:pPr>
+          <w:hyperlink w:anchor="_Toc56779663" w:history="1">
+            <w:r>
+              <w:rPr>
+                <w:rStyle w:val="Lienhypertexte"/>
+                <w:noProof/>
+              </w:rPr>
+              <w:t>OBJECTIF DU PROJET</w:t>
+            </w:r>
+            <w:r>
+              <w:rPr>
+                <w:noProof/>
+                <w:webHidden/>
+              </w:rPr>
+              <w:tab/>
+            </w:r>
+            <w:r>
+              <w:rPr>
+                <w:noProof/>
+                <w:webHidden/>
+              </w:rPr>
+              <w:fldChar w:fldCharType="begin"/>
+            </w:r>
+            <w:r>
+              <w:rPr>
+                <w:noProof/>
+                <w:webHidden/>
+              </w:rPr>
+              <w:instrText xml:space="preserve"> PAGEREF _Toc56779663 \h </w:instrText>
+            </w:r>
+            <w:r>
+              <w:rPr>
+                <w:noProof/>
+                <w:webHidden/>
+              </w:rPr>
+            </w:r>
+            <w:r>
+              <w:rPr>
+                <w:noProof/>
+                <w:webHidden/>
+              </w:rPr>
+              <w:fldChar w:fldCharType="separate"/>
+            </w:r>
+            <w:r>
+              <w:rPr>
+                <w:noProof/>
+                <w:webHidden/>
+              </w:rPr>
+              <w:t>3</w:t>
+            </w:r>
+            <w:r>
+              <w:rPr>
+                <w:noProof/>
+                <w:webHidden/>
+              </w:rPr>
+              <w:fldChar w:fldCharType="end"/>
+            </w:r>
+          </w:hyperlink>
+        </w:p>
+        <w:p>
+          <w:pPr>
+            <w:pStyle w:val="TM1"/>
+            <w:tabs>
+              <w:tab w:val="right" w:leader="dot" w:pos="9742"/>
+            </w:tabs>
+            <w:rPr>
+              <w:noProof/>
+              <w:sz w:val="22"/>
+              <w:szCs w:val="22"/>
+              <w:lang w:eastAsia="fr-CH"/>
+            </w:rPr>
+          </w:pPr>
+          <w:hyperlink w:anchor="_Toc56779664" w:history="1">
+            <w:r>
+              <w:rPr>
+                <w:rStyle w:val="Lienhypertexte"/>
+                <w:noProof/>
+              </w:rPr>
+              <w:t>MATÉRIEL ET LOGICIEL À DISPOSITION</w:t>
+            </w:r>
+            <w:r>
+              <w:rPr>
+                <w:noProof/>
+                <w:webHidden/>
+              </w:rPr>
+              <w:tab/>
+            </w:r>
+            <w:r>
+              <w:rPr>
+                <w:noProof/>
+                <w:webHidden/>
+              </w:rPr>
+              <w:fldChar w:fldCharType="begin"/>
+            </w:r>
+            <w:r>
+              <w:rPr>
+                <w:noProof/>
+                <w:webHidden/>
+              </w:rPr>
+              <w:instrText xml:space="preserve"> PAGEREF _Toc56779664 \h </w:instrText>
+            </w:r>
+            <w:r>
+              <w:rPr>
+                <w:noProof/>
+                <w:webHidden/>
+              </w:rPr>
+            </w:r>
+            <w:r>
+              <w:rPr>
+                <w:noProof/>
+                <w:webHidden/>
+              </w:rPr>
+              <w:fldChar w:fldCharType="separate"/>
+            </w:r>
+            <w:r>
+              <w:rPr>
+                <w:noProof/>
+                <w:webHidden/>
+              </w:rPr>
+              <w:t>3</w:t>
+            </w:r>
+            <w:r>
+              <w:rPr>
+                <w:noProof/>
+                <w:webHidden/>
+              </w:rPr>
+              <w:fldChar w:fldCharType="end"/>
+            </w:r>
+          </w:hyperlink>
+        </w:p>
+        <w:p>
+          <w:pPr>
+            <w:pStyle w:val="TM1"/>
+            <w:tabs>
+              <w:tab w:val="right" w:leader="dot" w:pos="9742"/>
+            </w:tabs>
+            <w:rPr>
+              <w:noProof/>
+              <w:sz w:val="22"/>
+              <w:szCs w:val="22"/>
+              <w:lang w:eastAsia="fr-CH"/>
+            </w:rPr>
+          </w:pPr>
+          <w:hyperlink w:anchor="_Toc56779665" w:history="1">
+            <w:r>
+              <w:rPr>
+                <w:rStyle w:val="Lienhypertexte"/>
+                <w:noProof/>
+              </w:rPr>
+              <w:t>DESCRIPTION DU PROJET</w:t>
+            </w:r>
+            <w:r>
+              <w:rPr>
+                <w:noProof/>
+                <w:webHidden/>
+              </w:rPr>
+              <w:tab/>
+            </w:r>
+            <w:r>
+              <w:rPr>
+                <w:noProof/>
+                <w:webHidden/>
+              </w:rPr>
+              <w:fldChar w:fldCharType="begin"/>
+            </w:r>
+            <w:r>
+              <w:rPr>
+                <w:noProof/>
+                <w:webHidden/>
+              </w:rPr>
+              <w:instrText xml:space="preserve"> PAGEREF _Toc56779665 \h </w:instrText>
+            </w:r>
+            <w:r>
+              <w:rPr>
+                <w:noProof/>
+                <w:webHidden/>
+              </w:rPr>
+            </w:r>
+            <w:r>
+              <w:rPr>
+                <w:noProof/>
+                <w:webHidden/>
+              </w:rPr>
+              <w:fldChar w:fldCharType="separate"/>
+            </w:r>
+            <w:r>
+              <w:rPr>
+                <w:noProof/>
+                <w:webHidden/>
+              </w:rPr>
+              <w:t>3</w:t>
+            </w:r>
+            <w:r>
+              <w:rPr>
+                <w:noProof/>
+                <w:webHidden/>
+              </w:rPr>
+              <w:fldChar w:fldCharType="end"/>
+            </w:r>
+          </w:hyperlink>
+        </w:p>
+        <w:p>
+          <w:pPr>
+            <w:pStyle w:val="TM2"/>
+            <w:tabs>
+              <w:tab w:val="right" w:leader="dot" w:pos="9742"/>
+            </w:tabs>
+            <w:rPr>
+              <w:noProof/>
+            </w:rPr>
+          </w:pPr>
+          <w:hyperlink w:anchor="_Toc56779666" w:history="1">
+            <w:r>
+              <w:rPr>
+                <w:rStyle w:val="Lienhypertexte"/>
+                <w:noProof/>
+              </w:rPr>
+              <w:t>MANA</w:t>
+            </w:r>
+            <w:r>
+              <w:rPr>
+                <w:noProof/>
+                <w:webHidden/>
+              </w:rPr>
+              <w:tab/>
+            </w:r>
+            <w:r>
+              <w:rPr>
+                <w:noProof/>
+                <w:webHidden/>
+              </w:rPr>
+              <w:fldChar w:fldCharType="begin"/>
+            </w:r>
+            <w:r>
+              <w:rPr>
+                <w:noProof/>
+                <w:webHidden/>
+              </w:rPr>
+              <w:instrText xml:space="preserve"> PAGEREF _Toc56779666 \h </w:instrText>
+            </w:r>
+            <w:r>
+              <w:rPr>
+                <w:noProof/>
+                <w:webHidden/>
+              </w:rPr>
+            </w:r>
+            <w:r>
+              <w:rPr>
+                <w:noProof/>
+                <w:webHidden/>
+              </w:rPr>
+              <w:fldChar w:fldCharType="separate"/>
+            </w:r>
+            <w:r>
+              <w:rPr>
+                <w:noProof/>
+                <w:webHidden/>
+              </w:rPr>
+              <w:t>3</w:t>
+            </w:r>
+            <w:r>
+              <w:rPr>
+                <w:noProof/>
+                <w:webHidden/>
+              </w:rPr>
+              <w:fldChar w:fldCharType="end"/>
+            </w:r>
+          </w:hyperlink>
+        </w:p>
+        <w:p>
+          <w:pPr>
+            <w:pStyle w:val="TM1"/>
+            <w:tabs>
+              <w:tab w:val="right" w:leader="dot" w:pos="9742"/>
+            </w:tabs>
+            <w:rPr>
+              <w:noProof/>
+              <w:sz w:val="22"/>
+              <w:szCs w:val="22"/>
+              <w:lang w:eastAsia="fr-CH"/>
+            </w:rPr>
+          </w:pPr>
+          <w:hyperlink w:anchor="_Toc56779667" w:history="1">
+            <w:r>
+              <w:rPr>
+                <w:rStyle w:val="Lienhypertexte"/>
+                <w:noProof/>
+              </w:rPr>
+              <w:t>LIVRABLE</w:t>
+            </w:r>
+            <w:r>
+              <w:rPr>
+                <w:noProof/>
+                <w:webHidden/>
+              </w:rPr>
+              <w:tab/>
+            </w:r>
+            <w:r>
+              <w:rPr>
+                <w:noProof/>
+                <w:webHidden/>
+              </w:rPr>
+              <w:fldChar w:fldCharType="begin"/>
+            </w:r>
+            <w:r>
+              <w:rPr>
+                <w:noProof/>
+                <w:webHidden/>
+              </w:rPr>
+              <w:instrText xml:space="preserve"> PAGEREF _Toc56779667 \h </w:instrText>
+            </w:r>
+            <w:r>
+              <w:rPr>
+                <w:noProof/>
+                <w:webHidden/>
+              </w:rPr>
+            </w:r>
+            <w:r>
+              <w:rPr>
+                <w:noProof/>
+                <w:webHidden/>
+              </w:rPr>
+              <w:fldChar w:fldCharType="separate"/>
+            </w:r>
+            <w:r>
+              <w:rPr>
+                <w:noProof/>
+                <w:webHidden/>
+              </w:rPr>
+              <w:t>3</w:t>
+            </w:r>
+            <w:r>
+              <w:rPr>
+                <w:noProof/>
+                <w:webHidden/>
+              </w:rPr>
+              <w:fldChar w:fldCharType="end"/>
+            </w:r>
+          </w:hyperlink>
+        </w:p>
+        <w:p>
+          <w:pPr>
+            <w:pStyle w:val="TM1"/>
+            <w:tabs>
+              <w:tab w:val="right" w:leader="dot" w:pos="9742"/>
+            </w:tabs>
+            <w:rPr>
+              <w:noProof/>
+              <w:sz w:val="22"/>
+              <w:szCs w:val="22"/>
+              <w:lang w:eastAsia="fr-CH"/>
+            </w:rPr>
+          </w:pPr>
+          <w:hyperlink w:anchor="_Toc56779668" w:history="1">
+            <w:r>
+              <w:rPr>
+                <w:rStyle w:val="Lienhypertexte"/>
+                <w:noProof/>
+              </w:rPr>
+              <w:t>DOCUMENTATION :</w:t>
+            </w:r>
+            <w:r>
+              <w:rPr>
+                <w:noProof/>
+                <w:webHidden/>
+              </w:rPr>
+              <w:tab/>
+            </w:r>
+            <w:r>
+              <w:rPr>
+                <w:noProof/>
+                <w:webHidden/>
+              </w:rPr>
+              <w:fldChar w:fldCharType="begin"/>
+            </w:r>
+            <w:r>
+              <w:rPr>
+                <w:noProof/>
+                <w:webHidden/>
+              </w:rPr>
+              <w:instrText xml:space="preserve"> PAGEREF _Toc56779668 \h </w:instrText>
+            </w:r>
+            <w:r>
+              <w:rPr>
+                <w:noProof/>
+                <w:webHidden/>
+              </w:rPr>
+            </w:r>
+            <w:r>
+              <w:rPr>
+                <w:noProof/>
+                <w:webHidden/>
+              </w:rPr>
+              <w:fldChar w:fldCharType="separate"/>
+            </w:r>
+            <w:r>
+              <w:rPr>
+                <w:noProof/>
+                <w:webHidden/>
+              </w:rPr>
+              <w:t>4</w:t>
+            </w:r>
+            <w:r>
+              <w:rPr>
+                <w:noProof/>
+                <w:webHidden/>
+              </w:rPr>
+              <w:fldChar w:fldCharType="end"/>
+            </w:r>
+          </w:hyperlink>
+        </w:p>
+        <w:p>
+          <w:r>
+            <w:rPr>
+              <w:b/>
+              <w:bCs/>
+              <w:sz w:val="28"/>
+              <w:szCs w:val="28"/>
+              <w:lang w:val="fr-FR"/>
+            </w:rPr>
+            <w:fldChar w:fldCharType="end"/>
+          </w:r>
+        </w:p>
+      </w:sdtContent>
+    </w:sdt>
+    <w:p>
+      <w:pPr>
         <w:rPr>
           <w:rFonts w:cstheme="minorHAnsi"/>
           <w:sz w:val="36"/>
           <w:szCs w:val="36"/>
         </w:rPr>
-        <w:t>Gacon</w:t>
-      </w:r>
-      <w:proofErr w:type="spellEnd"/>
+      </w:pPr>
       <w:r>
         <w:rPr>
           <w:rFonts w:cstheme="minorHAnsi"/>
           <w:sz w:val="36"/>
           <w:szCs w:val="36"/>
         </w:rPr>
-        <w:t>)</w:t>
-      </w:r>
-    </w:p>
-    <w:p>
-      <w:pPr>
-        <w:pBdr>
-          <w:top w:val="single" w:sz="48" w:space="1" w:color="auto"/>
-          <w:left w:val="single" w:sz="48" w:space="4" w:color="auto"/>
-          <w:bottom w:val="single" w:sz="48" w:space="1" w:color="auto"/>
-          <w:right w:val="single" w:sz="48" w:space="4" w:color="auto"/>
-        </w:pBdr>
+        <w:br w:type="page"/>
+      </w:r>
+    </w:p>
+    <w:p>
+      <w:pPr>
         <w:rPr>
           <w:rFonts w:cstheme="minorHAnsi"/>
           <w:sz w:val="36"/>
           <w:szCs w:val="36"/>
         </w:rPr>
       </w:pPr>
-      <w:r>
-        <w:rPr>
-          <w:rFonts w:cstheme="minorHAnsi"/>
-          <w:sz w:val="36"/>
-          <w:szCs w:val="36"/>
-        </w:rPr>
-        <w:br w:type="page"/>
-      </w:r>
-    </w:p>
-    <w:p>
-      <w:pPr>
-        <w:rPr>
-          <w:rFonts w:cstheme="minorHAnsi"/>
-          <w:sz w:val="36"/>
-          <w:szCs w:val="36"/>
-        </w:rPr>
-      </w:pPr>
-      <w:r>
-        <w:rPr>
-          <w:rFonts w:cstheme="minorHAnsi"/>
-          <w:sz w:val="36"/>
-          <w:szCs w:val="36"/>
-        </w:rPr>
-        <w:lastRenderedPageBreak/>
-        <w:t xml:space="preserve">Contexte : </w:t>
-      </w:r>
-    </w:p>
-    <w:p>
-      <w:pPr>
-        <w:rPr>
-          <w:rFonts w:cstheme="minorHAnsi"/>
-          <w:sz w:val="28"/>
-          <w:szCs w:val="28"/>
-        </w:rPr>
-      </w:pPr>
-      <w:r>
-        <w:rPr>
-          <w:rFonts w:cstheme="minorHAnsi"/>
-          <w:sz w:val="28"/>
-          <w:szCs w:val="28"/>
-        </w:rPr>
-        <w:t>Pour le cours du « Projet de groupe » on nous a demandé de réalisé un projet libre par groupe de deux ou de trois personnes.</w:t>
-      </w:r>
-      <w:bookmarkStart w:id="0" w:name="_GoBack"/>
-      <w:bookmarkEnd w:id="0"/>
-    </w:p>
-    <w:p>
-      <w:pPr>
-        <w:rPr>
-          <w:rFonts w:cstheme="minorHAnsi"/>
-          <w:sz w:val="36"/>
-          <w:szCs w:val="36"/>
-        </w:rPr>
-      </w:pPr>
-    </w:p>
-    <w:p>
-      <w:pPr>
-        <w:rPr>
-          <w:rFonts w:cstheme="minorHAnsi"/>
-          <w:sz w:val="36"/>
-          <w:szCs w:val="36"/>
-        </w:rPr>
-      </w:pPr>
-      <w:r>
-        <w:rPr>
-          <w:rFonts w:cstheme="minorHAnsi"/>
-          <w:sz w:val="36"/>
-          <w:szCs w:val="36"/>
-        </w:rPr>
-        <w:t>Objectif </w:t>
-      </w:r>
-      <w:r>
-        <w:rPr>
-          <w:rFonts w:cstheme="minorHAnsi"/>
-          <w:sz w:val="36"/>
-          <w:szCs w:val="36"/>
-        </w:rPr>
-        <w:t>du projet</w:t>
-      </w:r>
-      <w:r>
-        <w:rPr>
-          <w:rFonts w:cstheme="minorHAnsi"/>
-          <w:sz w:val="36"/>
-          <w:szCs w:val="36"/>
+    </w:p>
+    <w:p>
+      <w:pPr>
+        <w:pStyle w:val="Titre1"/>
+      </w:pPr>
+      <w:bookmarkStart w:id="1" w:name="_Toc56779662"/>
+      <w:r>
+        <w:t>CONTEXTE</w:t>
+      </w:r>
+      <w:bookmarkEnd w:id="1"/>
+    </w:p>
+    <w:p>
+      <w:pPr>
+        <w:ind w:left="708"/>
+        <w:rPr>
+          <w:rFonts w:cstheme="minorHAnsi"/>
+          <w:sz w:val="28"/>
+          <w:szCs w:val="28"/>
+        </w:rPr>
+      </w:pPr>
+      <w:r>
+        <w:rPr>
+          <w:rFonts w:cstheme="minorHAnsi"/>
+          <w:sz w:val="28"/>
+          <w:szCs w:val="28"/>
+        </w:rPr>
+        <w:t xml:space="preserve">Pour le cours du « Projet de groupe » on nous a demandé de </w:t>
+      </w:r>
+      <w:r>
+        <w:rPr>
+          <w:rFonts w:cstheme="minorHAnsi"/>
+          <w:sz w:val="28"/>
+          <w:szCs w:val="28"/>
+        </w:rPr>
+        <w:t>réaliser</w:t>
+      </w:r>
+      <w:r>
+        <w:rPr>
+          <w:rFonts w:cstheme="minorHAnsi"/>
+          <w:sz w:val="28"/>
+          <w:szCs w:val="28"/>
+        </w:rPr>
+        <w:t xml:space="preserve"> un projet libre par groupe de deux ou de trois personnes.</w:t>
+      </w:r>
+    </w:p>
+    <w:p>
+      <w:pPr>
+        <w:pStyle w:val="Titre1"/>
+      </w:pPr>
+      <w:bookmarkStart w:id="2" w:name="_Toc56779663"/>
+      <w:r>
+        <w:t>OBJECTIF DU PROJET</w:t>
+      </w:r>
+      <w:bookmarkEnd w:id="2"/>
+    </w:p>
+    <w:p>
+      <w:pPr>
+        <w:ind w:left="708"/>
+        <w:rPr>
+          <w:rFonts w:cstheme="minorHAnsi"/>
+          <w:sz w:val="28"/>
+          <w:szCs w:val="28"/>
+        </w:rPr>
+      </w:pPr>
+      <w:r>
+        <w:rPr>
+          <w:rFonts w:cstheme="minorHAnsi"/>
+          <w:sz w:val="28"/>
+          <w:szCs w:val="28"/>
+        </w:rPr>
+        <w:t xml:space="preserve">Créer </w:t>
+      </w:r>
+      <w:r>
+        <w:rPr>
+          <w:rFonts w:cstheme="minorHAnsi"/>
+          <w:sz w:val="28"/>
+          <w:szCs w:val="28"/>
+        </w:rPr>
+        <w:t xml:space="preserve">un jeu type </w:t>
+      </w:r>
+      <w:proofErr w:type="spellStart"/>
+      <w:r>
+        <w:rPr>
+          <w:rFonts w:cstheme="minorHAnsi"/>
+          <w:sz w:val="28"/>
+          <w:szCs w:val="28"/>
+        </w:rPr>
+        <w:t>platformer</w:t>
+      </w:r>
+      <w:proofErr w:type="spellEnd"/>
+      <w:r>
+        <w:rPr>
+          <w:rFonts w:cstheme="minorHAnsi"/>
+          <w:sz w:val="28"/>
+          <w:szCs w:val="28"/>
+        </w:rPr>
+        <w:t xml:space="preserve"> 2D</w:t>
+      </w:r>
+      <w:r>
+        <w:rPr>
+          <w:rFonts w:cstheme="minorHAnsi"/>
+          <w:sz w:val="28"/>
+          <w:szCs w:val="28"/>
+        </w:rPr>
+        <w:t xml:space="preserve">, sur </w:t>
+      </w:r>
+      <w:proofErr w:type="spellStart"/>
+      <w:r>
+        <w:rPr>
+          <w:rFonts w:cstheme="minorHAnsi"/>
+          <w:sz w:val="28"/>
+          <w:szCs w:val="28"/>
+        </w:rPr>
+        <w:t>Unity</w:t>
+      </w:r>
+      <w:proofErr w:type="spellEnd"/>
+      <w:r>
+        <w:rPr>
+          <w:rFonts w:cstheme="minorHAnsi"/>
+          <w:sz w:val="28"/>
+          <w:szCs w:val="28"/>
+        </w:rPr>
+        <w:t xml:space="preserve">, </w:t>
+      </w:r>
+      <w:r>
+        <w:rPr>
+          <w:rFonts w:cstheme="minorHAnsi"/>
+          <w:sz w:val="28"/>
+          <w:szCs w:val="28"/>
+        </w:rPr>
+        <w:t xml:space="preserve">où on contrôle un personnage </w:t>
+      </w:r>
+      <w:r>
+        <w:rPr>
+          <w:rFonts w:cstheme="minorHAnsi"/>
+          <w:sz w:val="28"/>
+          <w:szCs w:val="28"/>
+        </w:rPr>
+        <w:t>qui combat</w:t>
+      </w:r>
+      <w:r>
+        <w:rPr>
+          <w:rFonts w:cstheme="minorHAnsi"/>
+          <w:sz w:val="28"/>
+          <w:szCs w:val="28"/>
+        </w:rPr>
+        <w:t>tra</w:t>
+      </w:r>
+      <w:r>
+        <w:rPr>
+          <w:rFonts w:cstheme="minorHAnsi"/>
+          <w:sz w:val="28"/>
+          <w:szCs w:val="28"/>
+        </w:rPr>
+        <w:t xml:space="preserve">, dans un gameplay dynamique, des ennemies avec </w:t>
+      </w:r>
+      <w:r>
+        <w:rPr>
+          <w:rFonts w:cstheme="minorHAnsi"/>
+          <w:sz w:val="28"/>
+          <w:szCs w:val="28"/>
+        </w:rPr>
+        <w:t>son</w:t>
+      </w:r>
+      <w:r>
+        <w:rPr>
+          <w:rFonts w:cstheme="minorHAnsi"/>
+          <w:sz w:val="28"/>
+          <w:szCs w:val="28"/>
+        </w:rPr>
+        <w:t xml:space="preserve"> épée.</w:t>
+      </w:r>
+      <w:r>
+        <w:rPr>
+          <w:rFonts w:cstheme="minorHAnsi"/>
+          <w:sz w:val="28"/>
+          <w:szCs w:val="28"/>
+        </w:rPr>
+        <w:t xml:space="preserve"> Et devra résoudre des énigmes.</w:t>
+      </w:r>
+    </w:p>
+    <w:p>
+      <w:pPr>
+        <w:pStyle w:val="Titre1"/>
+      </w:pPr>
+      <w:bookmarkStart w:id="3" w:name="_Toc56779664"/>
+      <w:r>
+        <w:t>MATÉRIEL ET LOGICIEL À DISPOSITION</w:t>
+      </w:r>
+      <w:bookmarkEnd w:id="3"/>
+    </w:p>
+    <w:p>
+      <w:pPr>
+        <w:pStyle w:val="Paragraphedeliste"/>
+        <w:numPr>
+          <w:ilvl w:val="0"/>
+          <w:numId w:val="1"/>
+        </w:numPr>
+        <w:rPr>
+          <w:rFonts w:cstheme="minorHAnsi"/>
+          <w:sz w:val="28"/>
+          <w:szCs w:val="28"/>
+        </w:rPr>
+      </w:pPr>
+      <w:r>
+        <w:rPr>
+          <w:rFonts w:cstheme="minorHAnsi"/>
+          <w:sz w:val="28"/>
+          <w:szCs w:val="28"/>
+        </w:rPr>
+        <w:t>Un PC par membres du groupe</w:t>
+      </w:r>
+    </w:p>
+    <w:p>
+      <w:pPr>
+        <w:pStyle w:val="Paragraphedeliste"/>
+        <w:numPr>
+          <w:ilvl w:val="0"/>
+          <w:numId w:val="1"/>
+        </w:numPr>
+        <w:rPr>
+          <w:rFonts w:cstheme="minorHAnsi"/>
+          <w:sz w:val="28"/>
+          <w:szCs w:val="28"/>
+        </w:rPr>
+      </w:pPr>
+      <w:proofErr w:type="spellStart"/>
+      <w:r>
+        <w:rPr>
+          <w:rFonts w:cstheme="minorHAnsi"/>
+          <w:sz w:val="28"/>
+          <w:szCs w:val="28"/>
+        </w:rPr>
+        <w:t>Unity</w:t>
+      </w:r>
+      <w:proofErr w:type="spellEnd"/>
+    </w:p>
+    <w:p>
+      <w:pPr>
+        <w:pStyle w:val="Paragraphedeliste"/>
+        <w:numPr>
+          <w:ilvl w:val="0"/>
+          <w:numId w:val="1"/>
+        </w:numPr>
+        <w:rPr>
+          <w:rFonts w:cstheme="minorHAnsi"/>
+          <w:sz w:val="28"/>
+          <w:szCs w:val="28"/>
+        </w:rPr>
+      </w:pPr>
+      <w:r>
+        <w:rPr>
+          <w:rFonts w:cstheme="minorHAnsi"/>
+          <w:sz w:val="28"/>
+          <w:szCs w:val="28"/>
+        </w:rPr>
+        <w:t>Visual Studio</w:t>
+      </w:r>
+    </w:p>
+    <w:p>
+      <w:pPr>
+        <w:rPr>
+          <w:rFonts w:cstheme="minorHAnsi"/>
+          <w:sz w:val="28"/>
+          <w:szCs w:val="28"/>
+        </w:rPr>
+      </w:pPr>
+    </w:p>
+    <w:p>
+      <w:pPr>
+        <w:rPr>
+          <w:rFonts w:cstheme="minorHAnsi"/>
+          <w:sz w:val="28"/>
+          <w:szCs w:val="28"/>
+        </w:rPr>
+      </w:pPr>
+    </w:p>
+    <w:p>
+      <w:pPr>
+        <w:rPr>
+          <w:rFonts w:cstheme="minorHAnsi"/>
+          <w:sz w:val="28"/>
+          <w:szCs w:val="28"/>
+        </w:rPr>
+      </w:pPr>
+    </w:p>
+    <w:p>
+      <w:pPr>
+        <w:rPr>
+          <w:rFonts w:cstheme="minorHAnsi"/>
+          <w:sz w:val="28"/>
+          <w:szCs w:val="28"/>
+        </w:rPr>
+      </w:pPr>
+    </w:p>
+    <w:p>
+      <w:pPr>
+        <w:rPr>
+          <w:rFonts w:cstheme="minorHAnsi"/>
+          <w:sz w:val="28"/>
+          <w:szCs w:val="28"/>
+        </w:rPr>
+      </w:pPr>
+    </w:p>
+    <w:p>
+      <w:pPr>
+        <w:rPr>
+          <w:rFonts w:cstheme="minorHAnsi"/>
+          <w:sz w:val="28"/>
+          <w:szCs w:val="28"/>
+        </w:rPr>
+      </w:pPr>
+    </w:p>
+    <w:p>
+      <w:pPr>
+        <w:rPr>
+          <w:rFonts w:cstheme="minorHAnsi"/>
+          <w:sz w:val="28"/>
+          <w:szCs w:val="28"/>
+        </w:rPr>
+      </w:pPr>
+    </w:p>
+    <w:p>
+      <w:pPr>
+        <w:rPr>
+          <w:rFonts w:cstheme="minorHAnsi"/>
+          <w:sz w:val="28"/>
+          <w:szCs w:val="28"/>
+        </w:rPr>
+      </w:pPr>
+    </w:p>
+    <w:p>
+      <w:pPr>
+        <w:rPr>
+          <w:rFonts w:cstheme="minorHAnsi"/>
+          <w:sz w:val="28"/>
+          <w:szCs w:val="28"/>
+        </w:rPr>
+      </w:pPr>
+    </w:p>
+    <w:p>
+      <w:pPr>
+        <w:rPr>
+          <w:rFonts w:cstheme="minorHAnsi"/>
+          <w:sz w:val="28"/>
+          <w:szCs w:val="28"/>
+        </w:rPr>
+      </w:pPr>
+    </w:p>
+    <w:p>
+      <w:pPr>
+        <w:rPr>
+          <w:rFonts w:cstheme="minorHAnsi"/>
+          <w:sz w:val="28"/>
+          <w:szCs w:val="28"/>
+        </w:rPr>
+      </w:pPr>
+    </w:p>
+    <w:p>
+      <w:pPr>
+        <w:rPr>
+          <w:rFonts w:cstheme="minorHAnsi"/>
+          <w:sz w:val="28"/>
+          <w:szCs w:val="28"/>
+        </w:rPr>
+      </w:pPr>
+    </w:p>
+    <w:p>
+      <w:pPr>
+        <w:rPr>
+          <w:rFonts w:cstheme="minorHAnsi"/>
+          <w:sz w:val="28"/>
+          <w:szCs w:val="28"/>
+        </w:rPr>
+      </w:pPr>
+    </w:p>
+    <w:p>
+      <w:pPr>
+        <w:rPr>
+          <w:rFonts w:cstheme="minorHAnsi"/>
+          <w:sz w:val="28"/>
+          <w:szCs w:val="28"/>
+        </w:rPr>
+      </w:pPr>
+    </w:p>
+    <w:p>
+      <w:pPr>
+        <w:pStyle w:val="Titre1"/>
+      </w:pPr>
+      <w:bookmarkStart w:id="4" w:name="_Toc56779665"/>
+      <w:r>
+        <w:t>DESCRIPT</w:t>
+      </w:r>
+      <w:r>
+        <w:t>ION DU PROJET</w:t>
+      </w:r>
+      <w:bookmarkEnd w:id="4"/>
+    </w:p>
+    <w:p>
+      <w:pPr>
+        <w:ind w:left="708"/>
+        <w:rPr>
+          <w:rFonts w:cstheme="minorHAnsi"/>
+          <w:sz w:val="28"/>
+          <w:szCs w:val="28"/>
+        </w:rPr>
+      </w:pPr>
+      <w:r>
+        <w:rPr>
+          <w:rFonts w:cstheme="minorHAnsi"/>
+          <w:sz w:val="28"/>
+          <w:szCs w:val="28"/>
+        </w:rPr>
+        <w:t xml:space="preserve">On contrôle </w:t>
+      </w:r>
+      <w:r>
+        <w:rPr>
+          <w:rFonts w:cstheme="minorHAnsi"/>
+          <w:sz w:val="28"/>
+          <w:szCs w:val="28"/>
+        </w:rPr>
+        <w:t>un personnage du nom de Valentin Hazel, un jeûne artificier qui s’est retrouvé coincé dans une grotte après que des rochers se sont écroulé, s’éparant lui et son équipe.</w:t>
+      </w:r>
+    </w:p>
+    <w:p>
+      <w:pPr>
+        <w:ind w:left="708"/>
+        <w:rPr>
+          <w:rFonts w:cstheme="minorHAnsi"/>
+          <w:sz w:val="28"/>
+          <w:szCs w:val="28"/>
+        </w:rPr>
+      </w:pPr>
+      <w:r>
+        <w:rPr>
+          <w:rFonts w:cstheme="minorHAnsi"/>
+          <w:sz w:val="28"/>
+          <w:szCs w:val="28"/>
+        </w:rPr>
+        <w:t xml:space="preserve">Le joueur devra combattre des ennemies sur son chemin et résoudre des énigmes pour essayer de retrouver son équipe. </w:t>
+      </w:r>
+    </w:p>
+    <w:p>
+      <w:pPr>
+        <w:ind w:left="708"/>
+        <w:rPr>
+          <w:rFonts w:cstheme="minorHAnsi"/>
+          <w:sz w:val="28"/>
+          <w:szCs w:val="28"/>
+        </w:rPr>
+      </w:pPr>
+      <w:r>
+        <w:rPr>
+          <w:rFonts w:cstheme="minorHAnsi"/>
+          <w:sz w:val="28"/>
+          <w:szCs w:val="28"/>
+        </w:rPr>
+        <w:t>Le personnage aura une gauge de mana, que le joueur devra gérée, qui permettra de jetée des sorts ou de se soigner.</w:t>
+      </w:r>
+    </w:p>
+    <w:p>
+      <w:pPr>
+        <w:pStyle w:val="Titre2"/>
+        <w:ind w:firstLine="708"/>
+      </w:pPr>
+      <w:r>
+        <w:t>DÉPLACEMENT</w:t>
+      </w:r>
+    </w:p>
+    <w:p>
+      <w:pPr>
+        <w:ind w:left="705"/>
+        <w:rPr>
+          <w:sz w:val="28"/>
+          <w:szCs w:val="28"/>
+        </w:rPr>
+      </w:pPr>
+      <w:r>
+        <w:rPr>
+          <w:sz w:val="28"/>
+          <w:szCs w:val="28"/>
+        </w:rPr>
+        <w:t xml:space="preserve">Le personnage pourra se déplacer de gauche à droite, sauter, faire un </w:t>
+      </w:r>
+      <w:proofErr w:type="spellStart"/>
+      <w:r>
+        <w:rPr>
+          <w:sz w:val="28"/>
+          <w:szCs w:val="28"/>
+        </w:rPr>
+        <w:t>dash</w:t>
+      </w:r>
+      <w:proofErr w:type="spellEnd"/>
+      <w:r>
+        <w:rPr>
+          <w:sz w:val="28"/>
+          <w:szCs w:val="28"/>
+        </w:rPr>
+        <w:t>.</w:t>
+      </w:r>
+    </w:p>
+    <w:p>
+      <w:pPr>
+        <w:pStyle w:val="Titre2"/>
+        <w:ind w:firstLine="708"/>
+      </w:pPr>
+      <w:r>
+        <w:t>ATTAQUE</w:t>
+      </w:r>
+    </w:p>
+    <w:p>
+      <w:pPr>
+        <w:ind w:left="705"/>
+        <w:rPr>
+          <w:sz w:val="28"/>
+          <w:szCs w:val="28"/>
+        </w:rPr>
+      </w:pPr>
+      <w:r>
+        <w:rPr>
+          <w:sz w:val="28"/>
+          <w:szCs w:val="28"/>
+        </w:rPr>
+        <w:t xml:space="preserve">Le personnage pourra </w:t>
+      </w:r>
+      <w:r>
+        <w:rPr>
+          <w:sz w:val="28"/>
+          <w:szCs w:val="28"/>
+        </w:rPr>
+        <w:t>attaquer dans n’importe quelle direction et lancer des sorts</w:t>
+      </w:r>
+      <w:r>
+        <w:rPr>
+          <w:sz w:val="28"/>
+          <w:szCs w:val="28"/>
+        </w:rPr>
+        <w:t>.</w:t>
+      </w:r>
+    </w:p>
+    <w:p>
+      <w:pPr>
+        <w:pStyle w:val="Titre2"/>
+        <w:ind w:firstLine="708"/>
+      </w:pPr>
+      <w:r>
+        <w:t>VIE</w:t>
+      </w:r>
+    </w:p>
+    <w:p>
+      <w:pPr>
+        <w:ind w:left="705"/>
+        <w:rPr>
+          <w:sz w:val="28"/>
+          <w:szCs w:val="28"/>
+        </w:rPr>
+      </w:pPr>
+      <w:r>
+        <w:rPr>
+          <w:sz w:val="28"/>
+          <w:szCs w:val="28"/>
+        </w:rPr>
+        <w:t>À chaque fois qu’un ennemi touche le joueur, il perdra de la vie. Mais il pourra se soigner grâce à son mana.</w:t>
+      </w:r>
+    </w:p>
+    <w:p>
+      <w:pPr>
+        <w:pStyle w:val="Titre2"/>
+        <w:ind w:firstLine="708"/>
+      </w:pPr>
+      <w:bookmarkStart w:id="5" w:name="_Toc56779666"/>
+      <w:r>
+        <w:t>MANA</w:t>
+      </w:r>
+      <w:bookmarkEnd w:id="5"/>
+    </w:p>
+    <w:p>
+      <w:pPr>
+        <w:ind w:left="705"/>
+        <w:rPr>
+          <w:sz w:val="28"/>
+          <w:szCs w:val="28"/>
+        </w:rPr>
+      </w:pPr>
+      <w:r>
+        <w:rPr>
+          <w:sz w:val="28"/>
+          <w:szCs w:val="28"/>
+        </w:rPr>
+        <w:t xml:space="preserve">Le mana sera limité </w:t>
+      </w:r>
+      <w:r>
+        <w:rPr>
+          <w:sz w:val="28"/>
+          <w:szCs w:val="28"/>
+        </w:rPr>
+        <w:t>mais le joueur pourra en récupérer en frappant des ennemies</w:t>
+      </w:r>
+      <w:r>
+        <w:rPr>
+          <w:sz w:val="28"/>
+          <w:szCs w:val="28"/>
+        </w:rPr>
+        <w:t>. Il permettra de se soigner ou de lancer des sorts.</w:t>
+      </w:r>
+    </w:p>
+    <w:p>
+      <w:pPr>
+        <w:pStyle w:val="Titre2"/>
+        <w:ind w:firstLine="708"/>
+      </w:pPr>
+      <w:r>
+        <w:t xml:space="preserve">CHECKPOINT </w:t>
+      </w:r>
+    </w:p>
+    <w:p>
+      <w:pPr>
+        <w:ind w:left="705"/>
+        <w:rPr>
+          <w:sz w:val="28"/>
+          <w:szCs w:val="28"/>
+        </w:rPr>
+      </w:pPr>
+      <w:r>
+        <w:rPr>
+          <w:sz w:val="28"/>
+          <w:szCs w:val="28"/>
+        </w:rPr>
+        <w:t>Durant son périple, le joueur trouvera de temps en temps un banc qui permettra au joueur de sauvegarder la parti</w:t>
+      </w:r>
+      <w:r>
+        <w:rPr>
+          <w:sz w:val="28"/>
+          <w:szCs w:val="28"/>
+        </w:rPr>
+        <w:t>e et</w:t>
+      </w:r>
+      <w:r>
+        <w:rPr>
+          <w:sz w:val="28"/>
+          <w:szCs w:val="28"/>
+        </w:rPr>
+        <w:t xml:space="preserve"> de restaurer sa vie </w:t>
+      </w:r>
+      <w:proofErr w:type="spellStart"/>
+      <w:r>
+        <w:rPr>
+          <w:sz w:val="28"/>
+          <w:szCs w:val="28"/>
+        </w:rPr>
+        <w:t>qinsi</w:t>
+      </w:r>
+      <w:proofErr w:type="spellEnd"/>
+      <w:r>
+        <w:rPr>
+          <w:sz w:val="28"/>
+          <w:szCs w:val="28"/>
+        </w:rPr>
+        <w:t xml:space="preserve"> que </w:t>
+      </w:r>
+      <w:r>
+        <w:rPr>
+          <w:sz w:val="28"/>
+          <w:szCs w:val="28"/>
+        </w:rPr>
+        <w:t>son mana</w:t>
+      </w:r>
+      <w:r>
+        <w:rPr>
+          <w:sz w:val="28"/>
+          <w:szCs w:val="28"/>
+        </w:rPr>
+        <w:t xml:space="preserve">. Si le joueur venait à mourir, il </w:t>
+      </w:r>
+      <w:proofErr w:type="gramStart"/>
+      <w:r>
+        <w:rPr>
+          <w:sz w:val="28"/>
+          <w:szCs w:val="28"/>
+        </w:rPr>
+        <w:t>réapparaîtra</w:t>
+      </w:r>
+      <w:proofErr w:type="gramEnd"/>
+      <w:r>
+        <w:rPr>
+          <w:sz w:val="28"/>
+          <w:szCs w:val="28"/>
+        </w:rPr>
+        <w:t xml:space="preserve"> au dernier banc utiliser.</w:t>
+      </w:r>
+    </w:p>
+    <w:p>
+      <w:pPr>
+        <w:pStyle w:val="Titre2"/>
+        <w:ind w:firstLine="708"/>
+      </w:pPr>
+      <w:r>
+        <w:t>ARGENT</w:t>
+      </w:r>
+    </w:p>
+    <w:p>
+      <w:pPr>
+        <w:ind w:left="705"/>
+        <w:rPr>
+          <w:sz w:val="28"/>
+          <w:szCs w:val="28"/>
+        </w:rPr>
+      </w:pPr>
+      <w:r>
+        <w:rPr>
+          <w:sz w:val="28"/>
+          <w:szCs w:val="28"/>
+        </w:rPr>
+        <w:t>Le joueur pourra en récupérer en tuant des ennemies.</w:t>
+      </w:r>
+    </w:p>
+    <w:p>
+      <w:pPr>
+        <w:ind w:left="705"/>
+        <w:rPr>
+          <w:sz w:val="28"/>
+          <w:szCs w:val="28"/>
+        </w:rPr>
+      </w:pPr>
+    </w:p>
+    <w:p>
+      <w:pPr>
+        <w:pStyle w:val="Titre1"/>
+      </w:pPr>
+      <w:bookmarkStart w:id="6" w:name="_Toc56779667"/>
+    </w:p>
+    <w:p>
+      <w:pPr>
+        <w:pStyle w:val="Titre1"/>
+      </w:pPr>
+      <w:r>
+        <w:t>LIVRABLE</w:t>
+      </w:r>
+      <w:bookmarkEnd w:id="6"/>
+    </w:p>
+    <w:p>
+      <w:pPr>
+        <w:ind w:firstLine="708"/>
+        <w:rPr>
+          <w:rFonts w:cstheme="minorHAnsi"/>
+          <w:sz w:val="28"/>
+          <w:szCs w:val="28"/>
+        </w:rPr>
+      </w:pPr>
+      <w:r>
+        <w:rPr>
+          <w:rFonts w:cstheme="minorHAnsi"/>
+          <w:sz w:val="28"/>
+          <w:szCs w:val="28"/>
+        </w:rPr>
+        <w:t>Pour chaque livrable (</w:t>
+      </w:r>
+      <w:r>
+        <w:rPr>
+          <w:rFonts w:cstheme="minorHAnsi"/>
+          <w:sz w:val="28"/>
+          <w:szCs w:val="28"/>
+        </w:rPr>
+        <w:t>Sprints &amp; à la fin du module</w:t>
+      </w:r>
+      <w:r>
+        <w:rPr>
+          <w:rFonts w:cstheme="minorHAnsi"/>
+          <w:sz w:val="28"/>
+          <w:szCs w:val="28"/>
+        </w:rPr>
+        <w:t>)</w:t>
+      </w:r>
+      <w:r>
+        <w:rPr>
+          <w:rFonts w:cstheme="minorHAnsi"/>
+          <w:sz w:val="28"/>
+          <w:szCs w:val="28"/>
+        </w:rPr>
+        <w:t xml:space="preserve"> consistera à un dossier avec </w:t>
+      </w:r>
+      <w:r>
+        <w:rPr>
+          <w:rFonts w:cstheme="minorHAnsi"/>
+          <w:sz w:val="28"/>
+          <w:szCs w:val="28"/>
+        </w:rPr>
+        <w:tab/>
+        <w:t>l’exécutable du jeu.</w:t>
+      </w:r>
+    </w:p>
+    <w:p>
+      <w:pPr>
+        <w:pStyle w:val="Titre1"/>
+      </w:pPr>
+      <w:bookmarkStart w:id="7" w:name="_Toc56779668"/>
+      <w:r>
+        <w:t>DOCUMENTATION :</w:t>
+      </w:r>
+      <w:bookmarkEnd w:id="7"/>
+    </w:p>
+    <w:p>
+      <w:pPr>
+        <w:rPr>
+          <w:rFonts w:cstheme="minorHAnsi"/>
+          <w:sz w:val="28"/>
+          <w:szCs w:val="28"/>
+        </w:rPr>
+      </w:pPr>
+      <w:r>
+        <w:rPr>
+          <w:rFonts w:cstheme="minorHAnsi"/>
+          <w:sz w:val="28"/>
+          <w:szCs w:val="28"/>
+        </w:rPr>
+        <w:tab/>
+      </w:r>
+      <w:r>
+        <w:rPr>
+          <w:rFonts w:cstheme="minorHAnsi"/>
+          <w:sz w:val="28"/>
+          <w:szCs w:val="28"/>
+        </w:rPr>
+        <w:t xml:space="preserve">La </w:t>
+      </w:r>
+      <w:proofErr w:type="spellStart"/>
+      <w:r>
+        <w:rPr>
+          <w:rFonts w:cstheme="minorHAnsi"/>
+          <w:sz w:val="28"/>
+          <w:szCs w:val="28"/>
+        </w:rPr>
+        <w:t>documention</w:t>
+      </w:r>
+      <w:proofErr w:type="spellEnd"/>
+      <w:r>
+        <w:rPr>
+          <w:rFonts w:cstheme="minorHAnsi"/>
+          <w:sz w:val="28"/>
+          <w:szCs w:val="28"/>
         </w:rPr>
         <w:t xml:space="preserve"> </w:t>
       </w:r>
       <w:r>
         <w:rPr>
           <w:rFonts w:cstheme="minorHAnsi"/>
-          <w:sz w:val="36"/>
-          <w:szCs w:val="36"/>
-        </w:rPr>
-        <w:t>:</w:t>
-      </w:r>
-    </w:p>
-    <w:p>
-      <w:pPr>
-        <w:rPr>
-          <w:rFonts w:cstheme="minorHAnsi"/>
-          <w:sz w:val="28"/>
-          <w:szCs w:val="28"/>
-        </w:rPr>
-      </w:pPr>
-      <w:r>
-        <w:rPr>
-          <w:rFonts w:cstheme="minorHAnsi"/>
-          <w:sz w:val="28"/>
-          <w:szCs w:val="28"/>
-        </w:rPr>
-        <w:t xml:space="preserve">Créer </w:t>
-      </w:r>
-      <w:r>
-        <w:rPr>
-          <w:rFonts w:cstheme="minorHAnsi"/>
-          <w:sz w:val="28"/>
-          <w:szCs w:val="28"/>
-        </w:rPr>
-        <w:t xml:space="preserve">un jeu type </w:t>
-      </w:r>
-      <w:proofErr w:type="spellStart"/>
-      <w:r>
-        <w:rPr>
-          <w:rFonts w:cstheme="minorHAnsi"/>
-          <w:sz w:val="28"/>
-          <w:szCs w:val="28"/>
-        </w:rPr>
-        <w:t>platformer</w:t>
-      </w:r>
-      <w:proofErr w:type="spellEnd"/>
-      <w:r>
-        <w:rPr>
-          <w:rFonts w:cstheme="minorHAnsi"/>
-          <w:sz w:val="28"/>
-          <w:szCs w:val="28"/>
-        </w:rPr>
-        <w:t xml:space="preserve"> 2D où on contrôle un personnage avec certaine capacité telle que manier une épée où lancé des sorts pour combattre des </w:t>
-      </w:r>
-      <w:proofErr w:type="spellStart"/>
-      <w:r>
-        <w:rPr>
-          <w:rFonts w:cstheme="minorHAnsi"/>
-          <w:sz w:val="28"/>
-          <w:szCs w:val="28"/>
-        </w:rPr>
-        <w:t>ennemeies</w:t>
-      </w:r>
-      <w:proofErr w:type="spellEnd"/>
-      <w:r>
-        <w:rPr>
-          <w:rFonts w:cstheme="minorHAnsi"/>
-          <w:sz w:val="28"/>
-          <w:szCs w:val="28"/>
-        </w:rPr>
-        <w:t>.</w:t>
-      </w:r>
-    </w:p>
-    <w:p>
-      <w:pPr>
-        <w:rPr>
-          <w:rFonts w:cstheme="minorHAnsi"/>
-          <w:sz w:val="36"/>
-          <w:szCs w:val="36"/>
-        </w:rPr>
-      </w:pPr>
-    </w:p>
-    <w:p>
-      <w:pPr>
-        <w:rPr>
-          <w:rFonts w:cstheme="minorHAnsi"/>
-          <w:sz w:val="36"/>
-          <w:szCs w:val="36"/>
-        </w:rPr>
-      </w:pPr>
-      <w:r>
-        <w:rPr>
-          <w:rFonts w:cstheme="minorHAnsi"/>
-          <w:sz w:val="36"/>
-          <w:szCs w:val="36"/>
-        </w:rPr>
-        <w:t>Descript</w:t>
-      </w:r>
-      <w:r>
-        <w:rPr>
-          <w:rFonts w:cstheme="minorHAnsi"/>
-          <w:sz w:val="36"/>
-          <w:szCs w:val="36"/>
-        </w:rPr>
-        <w:t>ion fonctionnelle des besoins :</w:t>
+          <w:sz w:val="28"/>
+          <w:szCs w:val="28"/>
+        </w:rPr>
+        <w:t>contiendra toutes les fonctionnalités du jeu.</w:t>
       </w:r>
     </w:p>
     <w:sectPr>
+      <w:headerReference w:type="default" r:id="rId8"/>
+      <w:footerReference w:type="default" r:id="rId9"/>
       <w:pgSz w:w="11906" w:h="16838"/>
       <w:pgMar w:top="567" w:right="1077" w:bottom="1440" w:left="1077" w:header="709" w:footer="709" w:gutter="0"/>
       <w:cols w:space="708"/>
+      <w:titlePg/>
       <w:docGrid w:linePitch="360"/>
     </w:sectPr>
   </w:body>
@@ -411,7 +1690,7 @@
 </file>
 
 <file path=word/endnotes.xml><?xml version="1.0" encoding="utf-8"?>
-<w:endnotes xmlns:wpc="http://schemas.microsoft.com/office/word/2010/wordprocessingCanvas" xmlns:cx="http://schemas.microsoft.com/office/drawing/2014/chartex" xmlns:cx1="http://schemas.microsoft.com/office/drawing/2015/9/8/chartex" xmlns:mc="http://schemas.openxmlformats.org/markup-compatibility/2006" xmlns:o="urn:schemas-microsoft-com:office:office" xmlns:r="http://schemas.openxmlformats.org/officeDocument/2006/relationships" xmlns:m="http://schemas.openxmlformats.org/officeDocument/2006/math" xmlns:v="urn:schemas-microsoft-com:vml" xmlns:wp14="http://schemas.microsoft.com/office/word/2010/wordprocessingDrawing" xmlns:wp="http://schemas.openxmlformats.org/drawingml/2006/wordprocessingDrawing" xmlns:w10="urn:schemas-microsoft-com:office:word" xmlns:w="http://schemas.openxmlformats.org/wordprocessingml/2006/main" xmlns:w14="http://schemas.microsoft.com/office/word/2010/wordml" xmlns:w15="http://schemas.microsoft.com/office/word/2012/wordml" xmlns:w16se="http://schemas.microsoft.com/office/word/2015/wordml/symex" xmlns:wpg="http://schemas.microsoft.com/office/word/2010/wordprocessingGroup" xmlns:wpi="http://schemas.microsoft.com/office/word/2010/wordprocessingInk" xmlns:wne="http://schemas.microsoft.com/office/word/2006/wordml" xmlns:wps="http://schemas.microsoft.com/office/word/2010/wordprocessingShape" mc:Ignorable="w14 w15 w16se wp14">
+<w:endnotes xmlns:wpc="http://schemas.microsoft.com/office/word/2010/wordprocessingCanvas" xmlns:cx="http://schemas.microsoft.com/office/drawing/2014/chartex" xmlns:cx1="http://schemas.microsoft.com/office/drawing/2015/9/8/chartex" xmlns:cx2="http://schemas.microsoft.com/office/drawing/2015/10/21/chartex" xmlns:cx3="http://schemas.microsoft.com/office/drawing/2016/5/9/chartex" xmlns:cx4="http://schemas.microsoft.com/office/drawing/2016/5/10/chartex" xmlns:cx5="http://schemas.microsoft.com/office/drawing/2016/5/11/chartex" xmlns:cx6="http://schemas.microsoft.com/office/drawing/2016/5/12/chartex" xmlns:cx7="http://schemas.microsoft.com/office/drawing/2016/5/13/chartex" xmlns:cx8="http://schemas.microsoft.com/office/drawing/2016/5/14/chartex" xmlns:mc="http://schemas.openxmlformats.org/markup-compatibility/2006" xmlns:aink="http://schemas.microsoft.com/office/drawing/2016/ink" xmlns:am3d="http://schemas.microsoft.com/office/drawing/2017/model3d" xmlns:o="urn:schemas-microsoft-com:office:office" xmlns:r="http://schemas.openxmlformats.org/officeDocument/2006/relationships" xmlns:m="http://schemas.openxmlformats.org/officeDocument/2006/math" xmlns:v="urn:schemas-microsoft-com:vml" xmlns:wp14="http://schemas.microsoft.com/office/word/2010/wordprocessingDrawing" xmlns:wp="http://schemas.openxmlformats.org/drawingml/2006/wordprocessingDrawing" xmlns:w10="urn:schemas-microsoft-com:office:word" xmlns:w="http://schemas.openxmlformats.org/wordprocessingml/2006/main" xmlns:w14="http://schemas.microsoft.com/office/word/2010/wordml" xmlns:w15="http://schemas.microsoft.com/office/word/2012/wordml" xmlns:w16cex="http://schemas.microsoft.com/office/word/2018/wordml/cex" xmlns:w16cid="http://schemas.microsoft.com/office/word/2016/wordml/cid" xmlns:w16="http://schemas.microsoft.com/office/word/2018/wordml" xmlns:w16se="http://schemas.microsoft.com/office/word/2015/wordml/symex" xmlns:wpg="http://schemas.microsoft.com/office/word/2010/wordprocessingGroup" xmlns:wpi="http://schemas.microsoft.com/office/word/2010/wordprocessingInk" xmlns:wne="http://schemas.microsoft.com/office/word/2006/wordml" xmlns:wps="http://schemas.microsoft.com/office/word/2010/wordprocessingShape" mc:Ignorable="w14 w15 w16se w16cid w16 w16cex wp14">
   <w:endnote w:type="separator" w:id="-1">
     <w:p>
       <w:pPr>
@@ -435,8 +1714,64 @@
 </w:endnotes>
 </file>
 
+<file path=word/footer1.xml><?xml version="1.0" encoding="utf-8"?>
+<w:ftr xmlns:wpc="http://schemas.microsoft.com/office/word/2010/wordprocessingCanvas" xmlns:cx="http://schemas.microsoft.com/office/drawing/2014/chartex" xmlns:cx1="http://schemas.microsoft.com/office/drawing/2015/9/8/chartex" xmlns:cx2="http://schemas.microsoft.com/office/drawing/2015/10/21/chartex" xmlns:cx3="http://schemas.microsoft.com/office/drawing/2016/5/9/chartex" xmlns:cx4="http://schemas.microsoft.com/office/drawing/2016/5/10/chartex" xmlns:cx5="http://schemas.microsoft.com/office/drawing/2016/5/11/chartex" xmlns:cx6="http://schemas.microsoft.com/office/drawing/2016/5/12/chartex" xmlns:cx7="http://schemas.microsoft.com/office/drawing/2016/5/13/chartex" xmlns:cx8="http://schemas.microsoft.com/office/drawing/2016/5/14/chartex" xmlns:mc="http://schemas.openxmlformats.org/markup-compatibility/2006" xmlns:aink="http://schemas.microsoft.com/office/drawing/2016/ink" xmlns:am3d="http://schemas.microsoft.com/office/drawing/2017/model3d" xmlns:o="urn:schemas-microsoft-com:office:office" xmlns:r="http://schemas.openxmlformats.org/officeDocument/2006/relationships" xmlns:m="http://schemas.openxmlformats.org/officeDocument/2006/math" xmlns:v="urn:schemas-microsoft-com:vml" xmlns:wp14="http://schemas.microsoft.com/office/word/2010/wordprocessingDrawing" xmlns:wp="http://schemas.openxmlformats.org/drawingml/2006/wordprocessingDrawing" xmlns:w10="urn:schemas-microsoft-com:office:word" xmlns:w="http://schemas.openxmlformats.org/wordprocessingml/2006/main" xmlns:w14="http://schemas.microsoft.com/office/word/2010/wordml" xmlns:w15="http://schemas.microsoft.com/office/word/2012/wordml" xmlns:w16cex="http://schemas.microsoft.com/office/word/2018/wordml/cex" xmlns:w16cid="http://schemas.microsoft.com/office/word/2016/wordml/cid" xmlns:w16="http://schemas.microsoft.com/office/word/2018/wordml" xmlns:w16se="http://schemas.microsoft.com/office/word/2015/wordml/symex" xmlns:wpg="http://schemas.microsoft.com/office/word/2010/wordprocessingGroup" xmlns:wpi="http://schemas.microsoft.com/office/word/2010/wordprocessingInk" xmlns:wne="http://schemas.microsoft.com/office/word/2006/wordml" xmlns:wps="http://schemas.microsoft.com/office/word/2010/wordprocessingShape" mc:Ignorable="w14 w15 w16se w16cid w16 w16cex wp14">
+  <w:p>
+    <w:pPr>
+      <w:pStyle w:val="Pieddepage"/>
+      <w:jc w:val="center"/>
+      <w:rPr>
+        <w:caps/>
+        <w:color w:val="5B9BD5" w:themeColor="accent1"/>
+      </w:rPr>
+    </w:pPr>
+    <w:r>
+      <w:rPr>
+        <w:caps/>
+        <w:color w:val="5B9BD5" w:themeColor="accent1"/>
+      </w:rPr>
+      <w:fldChar w:fldCharType="begin"/>
+    </w:r>
+    <w:r>
+      <w:rPr>
+        <w:caps/>
+        <w:color w:val="5B9BD5" w:themeColor="accent1"/>
+      </w:rPr>
+      <w:instrText>PAGE   \* MERGEFORMAT</w:instrText>
+    </w:r>
+    <w:r>
+      <w:rPr>
+        <w:caps/>
+        <w:color w:val="5B9BD5" w:themeColor="accent1"/>
+      </w:rPr>
+      <w:fldChar w:fldCharType="separate"/>
+    </w:r>
+    <w:r>
+      <w:rPr>
+        <w:caps/>
+        <w:color w:val="5B9BD5" w:themeColor="accent1"/>
+        <w:lang w:val="fr-FR"/>
+      </w:rPr>
+      <w:t>2</w:t>
+    </w:r>
+    <w:r>
+      <w:rPr>
+        <w:caps/>
+        <w:color w:val="5B9BD5" w:themeColor="accent1"/>
+      </w:rPr>
+      <w:fldChar w:fldCharType="end"/>
+    </w:r>
+  </w:p>
+  <w:p>
+    <w:pPr>
+      <w:pStyle w:val="Pieddepage"/>
+    </w:pPr>
+  </w:p>
+</w:ftr>
+</file>
+
 <file path=word/footnotes.xml><?xml version="1.0" encoding="utf-8"?>
-<w:footnotes xmlns:wpc="http://schemas.microsoft.com/office/word/2010/wordprocessingCanvas" xmlns:cx="http://schemas.microsoft.com/office/drawing/2014/chartex" xmlns:cx1="http://schemas.microsoft.com/office/drawing/2015/9/8/chartex" xmlns:mc="http://schemas.openxmlformats.org/markup-compatibility/2006" xmlns:o="urn:schemas-microsoft-com:office:office" xmlns:r="http://schemas.openxmlformats.org/officeDocument/2006/relationships" xmlns:m="http://schemas.openxmlformats.org/officeDocument/2006/math" xmlns:v="urn:schemas-microsoft-com:vml" xmlns:wp14="http://schemas.microsoft.com/office/word/2010/wordprocessingDrawing" xmlns:wp="http://schemas.openxmlformats.org/drawingml/2006/wordprocessingDrawing" xmlns:w10="urn:schemas-microsoft-com:office:word" xmlns:w="http://schemas.openxmlformats.org/wordprocessingml/2006/main" xmlns:w14="http://schemas.microsoft.com/office/word/2010/wordml" xmlns:w15="http://schemas.microsoft.com/office/word/2012/wordml" xmlns:w16se="http://schemas.microsoft.com/office/word/2015/wordml/symex" xmlns:wpg="http://schemas.microsoft.com/office/word/2010/wordprocessingGroup" xmlns:wpi="http://schemas.microsoft.com/office/word/2010/wordprocessingInk" xmlns:wne="http://schemas.microsoft.com/office/word/2006/wordml" xmlns:wps="http://schemas.microsoft.com/office/word/2010/wordprocessingShape" mc:Ignorable="w14 w15 w16se wp14">
+<w:footnotes xmlns:wpc="http://schemas.microsoft.com/office/word/2010/wordprocessingCanvas" xmlns:cx="http://schemas.microsoft.com/office/drawing/2014/chartex" xmlns:cx1="http://schemas.microsoft.com/office/drawing/2015/9/8/chartex" xmlns:cx2="http://schemas.microsoft.com/office/drawing/2015/10/21/chartex" xmlns:cx3="http://schemas.microsoft.com/office/drawing/2016/5/9/chartex" xmlns:cx4="http://schemas.microsoft.com/office/drawing/2016/5/10/chartex" xmlns:cx5="http://schemas.microsoft.com/office/drawing/2016/5/11/chartex" xmlns:cx6="http://schemas.microsoft.com/office/drawing/2016/5/12/chartex" xmlns:cx7="http://schemas.microsoft.com/office/drawing/2016/5/13/chartex" xmlns:cx8="http://schemas.microsoft.com/office/drawing/2016/5/14/chartex" xmlns:mc="http://schemas.openxmlformats.org/markup-compatibility/2006" xmlns:aink="http://schemas.microsoft.com/office/drawing/2016/ink" xmlns:am3d="http://schemas.microsoft.com/office/drawing/2017/model3d" xmlns:o="urn:schemas-microsoft-com:office:office" xmlns:r="http://schemas.openxmlformats.org/officeDocument/2006/relationships" xmlns:m="http://schemas.openxmlformats.org/officeDocument/2006/math" xmlns:v="urn:schemas-microsoft-com:vml" xmlns:wp14="http://schemas.microsoft.com/office/word/2010/wordprocessingDrawing" xmlns:wp="http://schemas.openxmlformats.org/drawingml/2006/wordprocessingDrawing" xmlns:w10="urn:schemas-microsoft-com:office:word" xmlns:w="http://schemas.openxmlformats.org/wordprocessingml/2006/main" xmlns:w14="http://schemas.microsoft.com/office/word/2010/wordml" xmlns:w15="http://schemas.microsoft.com/office/word/2012/wordml" xmlns:w16cex="http://schemas.microsoft.com/office/word/2018/wordml/cex" xmlns:w16cid="http://schemas.microsoft.com/office/word/2016/wordml/cid" xmlns:w16="http://schemas.microsoft.com/office/word/2018/wordml" xmlns:w16se="http://schemas.microsoft.com/office/word/2015/wordml/symex" xmlns:wpg="http://schemas.microsoft.com/office/word/2010/wordprocessingGroup" xmlns:wpi="http://schemas.microsoft.com/office/word/2010/wordprocessingInk" xmlns:wne="http://schemas.microsoft.com/office/word/2006/wordml" xmlns:wps="http://schemas.microsoft.com/office/word/2010/wordprocessingShape" mc:Ignorable="w14 w15 w16se w16cid w16 w16cex wp14">
   <w:footnote w:type="separator" w:id="-1">
     <w:p>
       <w:pPr>
@@ -460,24 +1795,403 @@
 </w:footnotes>
 </file>
 
+<file path=word/header1.xml><?xml version="1.0" encoding="utf-8"?>
+<w:hdr xmlns:wpc="http://schemas.microsoft.com/office/word/2010/wordprocessingCanvas" xmlns:cx="http://schemas.microsoft.com/office/drawing/2014/chartex" xmlns:cx1="http://schemas.microsoft.com/office/drawing/2015/9/8/chartex" xmlns:cx2="http://schemas.microsoft.com/office/drawing/2015/10/21/chartex" xmlns:cx3="http://schemas.microsoft.com/office/drawing/2016/5/9/chartex" xmlns:cx4="http://schemas.microsoft.com/office/drawing/2016/5/10/chartex" xmlns:cx5="http://schemas.microsoft.com/office/drawing/2016/5/11/chartex" xmlns:cx6="http://schemas.microsoft.com/office/drawing/2016/5/12/chartex" xmlns:cx7="http://schemas.microsoft.com/office/drawing/2016/5/13/chartex" xmlns:cx8="http://schemas.microsoft.com/office/drawing/2016/5/14/chartex" xmlns:mc="http://schemas.openxmlformats.org/markup-compatibility/2006" xmlns:aink="http://schemas.microsoft.com/office/drawing/2016/ink" xmlns:am3d="http://schemas.microsoft.com/office/drawing/2017/model3d" xmlns:o="urn:schemas-microsoft-com:office:office" xmlns:r="http://schemas.openxmlformats.org/officeDocument/2006/relationships" xmlns:m="http://schemas.openxmlformats.org/officeDocument/2006/math" xmlns:v="urn:schemas-microsoft-com:vml" xmlns:wp14="http://schemas.microsoft.com/office/word/2010/wordprocessingDrawing" xmlns:wp="http://schemas.openxmlformats.org/drawingml/2006/wordprocessingDrawing" xmlns:w10="urn:schemas-microsoft-com:office:word" xmlns:w="http://schemas.openxmlformats.org/wordprocessingml/2006/main" xmlns:w14="http://schemas.microsoft.com/office/word/2010/wordml" xmlns:w15="http://schemas.microsoft.com/office/word/2012/wordml" xmlns:w16cex="http://schemas.microsoft.com/office/word/2018/wordml/cex" xmlns:w16cid="http://schemas.microsoft.com/office/word/2016/wordml/cid" xmlns:w16="http://schemas.microsoft.com/office/word/2018/wordml" xmlns:w16se="http://schemas.microsoft.com/office/word/2015/wordml/symex" xmlns:wpg="http://schemas.microsoft.com/office/word/2010/wordprocessingGroup" xmlns:wpi="http://schemas.microsoft.com/office/word/2010/wordprocessingInk" xmlns:wne="http://schemas.microsoft.com/office/word/2006/wordml" xmlns:wps="http://schemas.microsoft.com/office/word/2010/wordprocessingShape" mc:Ignorable="w14 w15 w16se w16cid w16 w16cex wp14">
+  <w:p>
+    <w:pPr>
+      <w:pStyle w:val="En-tte"/>
+      <w:rPr>
+        <w:sz w:val="24"/>
+        <w:szCs w:val="24"/>
+      </w:rPr>
+    </w:pPr>
+    <w:r>
+      <w:rPr>
+        <w:sz w:val="24"/>
+        <w:szCs w:val="24"/>
+      </w:rPr>
+      <w:t xml:space="preserve">Bastien </w:t>
+    </w:r>
+    <w:proofErr w:type="spellStart"/>
+    <w:r>
+      <w:rPr>
+        <w:sz w:val="24"/>
+        <w:szCs w:val="24"/>
+      </w:rPr>
+      <w:t>Fardel</w:t>
+    </w:r>
+    <w:proofErr w:type="spellEnd"/>
+    <w:r>
+      <w:rPr>
+        <w:sz w:val="24"/>
+        <w:szCs w:val="24"/>
+      </w:rPr>
+      <w:t xml:space="preserve"> &amp; Kevin Gacon</w:t>
+    </w:r>
+    <w:r>
+      <w:rPr>
+        <w:sz w:val="24"/>
+        <w:szCs w:val="24"/>
+      </w:rPr>
+      <w:ptab w:relativeTo="margin" w:alignment="center" w:leader="none"/>
+    </w:r>
+    <w:proofErr w:type="spellStart"/>
+    <w:r>
+      <w:rPr>
+        <w:sz w:val="24"/>
+        <w:szCs w:val="24"/>
+      </w:rPr>
+      <w:t>Darkest</w:t>
+    </w:r>
+    <w:proofErr w:type="spellEnd"/>
+    <w:r>
+      <w:rPr>
+        <w:sz w:val="24"/>
+        <w:szCs w:val="24"/>
+      </w:rPr>
+      <w:t xml:space="preserve"> Cave</w:t>
+    </w:r>
+    <w:r>
+      <w:rPr>
+        <w:sz w:val="24"/>
+        <w:szCs w:val="24"/>
+      </w:rPr>
+      <w:ptab w:relativeTo="margin" w:alignment="right" w:leader="none"/>
+    </w:r>
+    <w:r>
+      <w:rPr>
+        <w:sz w:val="24"/>
+        <w:szCs w:val="24"/>
+      </w:rPr>
+      <w:t>vendredi, 20 novembre 2020</w:t>
+    </w:r>
+  </w:p>
+</w:hdr>
+</file>
+
+<file path=word/numbering.xml><?xml version="1.0" encoding="utf-8"?>
+<w:numbering xmlns:wpc="http://schemas.microsoft.com/office/word/2010/wordprocessingCanvas" xmlns:cx="http://schemas.microsoft.com/office/drawing/2014/chartex" xmlns:cx1="http://schemas.microsoft.com/office/drawing/2015/9/8/chartex" xmlns:cx2="http://schemas.microsoft.com/office/drawing/2015/10/21/chartex" xmlns:cx3="http://schemas.microsoft.com/office/drawing/2016/5/9/chartex" xmlns:cx4="http://schemas.microsoft.com/office/drawing/2016/5/10/chartex" xmlns:cx5="http://schemas.microsoft.com/office/drawing/2016/5/11/chartex" xmlns:cx6="http://schemas.microsoft.com/office/drawing/2016/5/12/chartex" xmlns:cx7="http://schemas.microsoft.com/office/drawing/2016/5/13/chartex" xmlns:cx8="http://schemas.microsoft.com/office/drawing/2016/5/14/chartex" xmlns:mc="http://schemas.openxmlformats.org/markup-compatibility/2006" xmlns:aink="http://schemas.microsoft.com/office/drawing/2016/ink" xmlns:am3d="http://schemas.microsoft.com/office/drawing/2017/model3d" xmlns:o="urn:schemas-microsoft-com:office:office" xmlns:r="http://schemas.openxmlformats.org/officeDocument/2006/relationships" xmlns:m="http://schemas.openxmlformats.org/officeDocument/2006/math" xmlns:v="urn:schemas-microsoft-com:vml" xmlns:wp14="http://schemas.microsoft.com/office/word/2010/wordprocessingDrawing" xmlns:wp="http://schemas.openxmlformats.org/drawingml/2006/wordprocessingDrawing" xmlns:w10="urn:schemas-microsoft-com:office:word" xmlns:w="http://schemas.openxmlformats.org/wordprocessingml/2006/main" xmlns:w14="http://schemas.microsoft.com/office/word/2010/wordml" xmlns:w15="http://schemas.microsoft.com/office/word/2012/wordml" xmlns:w16cex="http://schemas.microsoft.com/office/word/2018/wordml/cex" xmlns:w16cid="http://schemas.microsoft.com/office/word/2016/wordml/cid" xmlns:w16="http://schemas.microsoft.com/office/word/2018/wordml" xmlns:w16se="http://schemas.microsoft.com/office/word/2015/wordml/symex" xmlns:wpg="http://schemas.microsoft.com/office/word/2010/wordprocessingGroup" xmlns:wpi="http://schemas.microsoft.com/office/word/2010/wordprocessingInk" xmlns:wne="http://schemas.microsoft.com/office/word/2006/wordml" xmlns:wps="http://schemas.microsoft.com/office/word/2010/wordprocessingShape" mc:Ignorable="w14 w15 w16se w16cid w16 w16cex wp14">
+  <w:abstractNum w:abstractNumId="0" w15:restartNumberingAfterBreak="0">
+    <w:nsid w:val="1BB36A63"/>
+    <w:multiLevelType w:val="hybridMultilevel"/>
+    <w:tmpl w:val="516CF8DE"/>
+    <w:lvl w:ilvl="0" w:tplc="B5C86C5A">
+      <w:start w:val="1"/>
+      <w:numFmt w:val="decimal"/>
+      <w:lvlText w:val="%1"/>
+      <w:lvlJc w:val="left"/>
+      <w:pPr>
+        <w:ind w:left="720" w:hanging="360"/>
+      </w:pPr>
+      <w:rPr>
+        <w:rFonts w:hint="default"/>
+      </w:rPr>
+    </w:lvl>
+    <w:lvl w:ilvl="1" w:tplc="100C0019" w:tentative="1">
+      <w:start w:val="1"/>
+      <w:numFmt w:val="lowerLetter"/>
+      <w:lvlText w:val="%2."/>
+      <w:lvlJc w:val="left"/>
+      <w:pPr>
+        <w:ind w:left="1440" w:hanging="360"/>
+      </w:pPr>
+    </w:lvl>
+    <w:lvl w:ilvl="2" w:tplc="100C001B" w:tentative="1">
+      <w:start w:val="1"/>
+      <w:numFmt w:val="lowerRoman"/>
+      <w:lvlText w:val="%3."/>
+      <w:lvlJc w:val="right"/>
+      <w:pPr>
+        <w:ind w:left="2160" w:hanging="180"/>
+      </w:pPr>
+    </w:lvl>
+    <w:lvl w:ilvl="3" w:tplc="100C000F" w:tentative="1">
+      <w:start w:val="1"/>
+      <w:numFmt w:val="decimal"/>
+      <w:lvlText w:val="%4."/>
+      <w:lvlJc w:val="left"/>
+      <w:pPr>
+        <w:ind w:left="2880" w:hanging="360"/>
+      </w:pPr>
+    </w:lvl>
+    <w:lvl w:ilvl="4" w:tplc="100C0019" w:tentative="1">
+      <w:start w:val="1"/>
+      <w:numFmt w:val="lowerLetter"/>
+      <w:lvlText w:val="%5."/>
+      <w:lvlJc w:val="left"/>
+      <w:pPr>
+        <w:ind w:left="3600" w:hanging="360"/>
+      </w:pPr>
+    </w:lvl>
+    <w:lvl w:ilvl="5" w:tplc="100C001B" w:tentative="1">
+      <w:start w:val="1"/>
+      <w:numFmt w:val="lowerRoman"/>
+      <w:lvlText w:val="%6."/>
+      <w:lvlJc w:val="right"/>
+      <w:pPr>
+        <w:ind w:left="4320" w:hanging="180"/>
+      </w:pPr>
+    </w:lvl>
+    <w:lvl w:ilvl="6" w:tplc="100C000F" w:tentative="1">
+      <w:start w:val="1"/>
+      <w:numFmt w:val="decimal"/>
+      <w:lvlText w:val="%7."/>
+      <w:lvlJc w:val="left"/>
+      <w:pPr>
+        <w:ind w:left="5040" w:hanging="360"/>
+      </w:pPr>
+    </w:lvl>
+    <w:lvl w:ilvl="7" w:tplc="100C0019" w:tentative="1">
+      <w:start w:val="1"/>
+      <w:numFmt w:val="lowerLetter"/>
+      <w:lvlText w:val="%8."/>
+      <w:lvlJc w:val="left"/>
+      <w:pPr>
+        <w:ind w:left="5760" w:hanging="360"/>
+      </w:pPr>
+    </w:lvl>
+    <w:lvl w:ilvl="8" w:tplc="100C001B" w:tentative="1">
+      <w:start w:val="1"/>
+      <w:numFmt w:val="lowerRoman"/>
+      <w:lvlText w:val="%9."/>
+      <w:lvlJc w:val="right"/>
+      <w:pPr>
+        <w:ind w:left="6480" w:hanging="180"/>
+      </w:pPr>
+    </w:lvl>
+  </w:abstractNum>
+  <w:abstractNum w:abstractNumId="1" w15:restartNumberingAfterBreak="0">
+    <w:nsid w:val="57F512BC"/>
+    <w:multiLevelType w:val="hybridMultilevel"/>
+    <w:tmpl w:val="DA489E8A"/>
+    <w:lvl w:ilvl="0" w:tplc="100C0001">
+      <w:start w:val="1"/>
+      <w:numFmt w:val="bullet"/>
+      <w:lvlText w:val=""/>
+      <w:lvlJc w:val="left"/>
+      <w:pPr>
+        <w:ind w:left="720" w:hanging="360"/>
+      </w:pPr>
+      <w:rPr>
+        <w:rFonts w:ascii="Symbol" w:hAnsi="Symbol" w:hint="default"/>
+      </w:rPr>
+    </w:lvl>
+    <w:lvl w:ilvl="1" w:tplc="100C0003" w:tentative="1">
+      <w:start w:val="1"/>
+      <w:numFmt w:val="bullet"/>
+      <w:lvlText w:val="o"/>
+      <w:lvlJc w:val="left"/>
+      <w:pPr>
+        <w:ind w:left="1440" w:hanging="360"/>
+      </w:pPr>
+      <w:rPr>
+        <w:rFonts w:ascii="Courier New" w:hAnsi="Courier New" w:cs="Courier New" w:hint="default"/>
+      </w:rPr>
+    </w:lvl>
+    <w:lvl w:ilvl="2" w:tplc="100C0005" w:tentative="1">
+      <w:start w:val="1"/>
+      <w:numFmt w:val="bullet"/>
+      <w:lvlText w:val=""/>
+      <w:lvlJc w:val="left"/>
+      <w:pPr>
+        <w:ind w:left="2160" w:hanging="360"/>
+      </w:pPr>
+      <w:rPr>
+        <w:rFonts w:ascii="Wingdings" w:hAnsi="Wingdings" w:hint="default"/>
+      </w:rPr>
+    </w:lvl>
+    <w:lvl w:ilvl="3" w:tplc="100C0001" w:tentative="1">
+      <w:start w:val="1"/>
+      <w:numFmt w:val="bullet"/>
+      <w:lvlText w:val=""/>
+      <w:lvlJc w:val="left"/>
+      <w:pPr>
+        <w:ind w:left="2880" w:hanging="360"/>
+      </w:pPr>
+      <w:rPr>
+        <w:rFonts w:ascii="Symbol" w:hAnsi="Symbol" w:hint="default"/>
+      </w:rPr>
+    </w:lvl>
+    <w:lvl w:ilvl="4" w:tplc="100C0003" w:tentative="1">
+      <w:start w:val="1"/>
+      <w:numFmt w:val="bullet"/>
+      <w:lvlText w:val="o"/>
+      <w:lvlJc w:val="left"/>
+      <w:pPr>
+        <w:ind w:left="3600" w:hanging="360"/>
+      </w:pPr>
+      <w:rPr>
+        <w:rFonts w:ascii="Courier New" w:hAnsi="Courier New" w:cs="Courier New" w:hint="default"/>
+      </w:rPr>
+    </w:lvl>
+    <w:lvl w:ilvl="5" w:tplc="100C0005" w:tentative="1">
+      <w:start w:val="1"/>
+      <w:numFmt w:val="bullet"/>
+      <w:lvlText w:val=""/>
+      <w:lvlJc w:val="left"/>
+      <w:pPr>
+        <w:ind w:left="4320" w:hanging="360"/>
+      </w:pPr>
+      <w:rPr>
+        <w:rFonts w:ascii="Wingdings" w:hAnsi="Wingdings" w:hint="default"/>
+      </w:rPr>
+    </w:lvl>
+    <w:lvl w:ilvl="6" w:tplc="100C0001" w:tentative="1">
+      <w:start w:val="1"/>
+      <w:numFmt w:val="bullet"/>
+      <w:lvlText w:val=""/>
+      <w:lvlJc w:val="left"/>
+      <w:pPr>
+        <w:ind w:left="5040" w:hanging="360"/>
+      </w:pPr>
+      <w:rPr>
+        <w:rFonts w:ascii="Symbol" w:hAnsi="Symbol" w:hint="default"/>
+      </w:rPr>
+    </w:lvl>
+    <w:lvl w:ilvl="7" w:tplc="100C0003" w:tentative="1">
+      <w:start w:val="1"/>
+      <w:numFmt w:val="bullet"/>
+      <w:lvlText w:val="o"/>
+      <w:lvlJc w:val="left"/>
+      <w:pPr>
+        <w:ind w:left="5760" w:hanging="360"/>
+      </w:pPr>
+      <w:rPr>
+        <w:rFonts w:ascii="Courier New" w:hAnsi="Courier New" w:cs="Courier New" w:hint="default"/>
+      </w:rPr>
+    </w:lvl>
+    <w:lvl w:ilvl="8" w:tplc="100C0005" w:tentative="1">
+      <w:start w:val="1"/>
+      <w:numFmt w:val="bullet"/>
+      <w:lvlText w:val=""/>
+      <w:lvlJc w:val="left"/>
+      <w:pPr>
+        <w:ind w:left="6480" w:hanging="360"/>
+      </w:pPr>
+      <w:rPr>
+        <w:rFonts w:ascii="Wingdings" w:hAnsi="Wingdings" w:hint="default"/>
+      </w:rPr>
+    </w:lvl>
+  </w:abstractNum>
+  <w:abstractNum w:abstractNumId="2" w15:restartNumberingAfterBreak="0">
+    <w:nsid w:val="6C1F230E"/>
+    <w:multiLevelType w:val="hybridMultilevel"/>
+    <w:tmpl w:val="EF786E28"/>
+    <w:lvl w:ilvl="0" w:tplc="B5C86C5A">
+      <w:start w:val="1"/>
+      <w:numFmt w:val="decimal"/>
+      <w:lvlText w:val="%1"/>
+      <w:lvlJc w:val="left"/>
+      <w:pPr>
+        <w:ind w:left="720" w:hanging="360"/>
+      </w:pPr>
+      <w:rPr>
+        <w:rFonts w:hint="default"/>
+      </w:rPr>
+    </w:lvl>
+    <w:lvl w:ilvl="1" w:tplc="100C0019" w:tentative="1">
+      <w:start w:val="1"/>
+      <w:numFmt w:val="lowerLetter"/>
+      <w:lvlText w:val="%2."/>
+      <w:lvlJc w:val="left"/>
+      <w:pPr>
+        <w:ind w:left="1440" w:hanging="360"/>
+      </w:pPr>
+    </w:lvl>
+    <w:lvl w:ilvl="2" w:tplc="100C001B" w:tentative="1">
+      <w:start w:val="1"/>
+      <w:numFmt w:val="lowerRoman"/>
+      <w:lvlText w:val="%3."/>
+      <w:lvlJc w:val="right"/>
+      <w:pPr>
+        <w:ind w:left="2160" w:hanging="180"/>
+      </w:pPr>
+    </w:lvl>
+    <w:lvl w:ilvl="3" w:tplc="100C000F" w:tentative="1">
+      <w:start w:val="1"/>
+      <w:numFmt w:val="decimal"/>
+      <w:lvlText w:val="%4."/>
+      <w:lvlJc w:val="left"/>
+      <w:pPr>
+        <w:ind w:left="2880" w:hanging="360"/>
+      </w:pPr>
+    </w:lvl>
+    <w:lvl w:ilvl="4" w:tplc="100C0019" w:tentative="1">
+      <w:start w:val="1"/>
+      <w:numFmt w:val="lowerLetter"/>
+      <w:lvlText w:val="%5."/>
+      <w:lvlJc w:val="left"/>
+      <w:pPr>
+        <w:ind w:left="3600" w:hanging="360"/>
+      </w:pPr>
+    </w:lvl>
+    <w:lvl w:ilvl="5" w:tplc="100C001B" w:tentative="1">
+      <w:start w:val="1"/>
+      <w:numFmt w:val="lowerRoman"/>
+      <w:lvlText w:val="%6."/>
+      <w:lvlJc w:val="right"/>
+      <w:pPr>
+        <w:ind w:left="4320" w:hanging="180"/>
+      </w:pPr>
+    </w:lvl>
+    <w:lvl w:ilvl="6" w:tplc="100C000F" w:tentative="1">
+      <w:start w:val="1"/>
+      <w:numFmt w:val="decimal"/>
+      <w:lvlText w:val="%7."/>
+      <w:lvlJc w:val="left"/>
+      <w:pPr>
+        <w:ind w:left="5040" w:hanging="360"/>
+      </w:pPr>
+    </w:lvl>
+    <w:lvl w:ilvl="7" w:tplc="100C0019" w:tentative="1">
+      <w:start w:val="1"/>
+      <w:numFmt w:val="lowerLetter"/>
+      <w:lvlText w:val="%8."/>
+      <w:lvlJc w:val="left"/>
+      <w:pPr>
+        <w:ind w:left="5760" w:hanging="360"/>
+      </w:pPr>
+    </w:lvl>
+    <w:lvl w:ilvl="8" w:tplc="100C001B" w:tentative="1">
+      <w:start w:val="1"/>
+      <w:numFmt w:val="lowerRoman"/>
+      <w:lvlText w:val="%9."/>
+      <w:lvlJc w:val="right"/>
+      <w:pPr>
+        <w:ind w:left="6480" w:hanging="180"/>
+      </w:pPr>
+    </w:lvl>
+  </w:abstractNum>
+  <w:num w:numId="1">
+    <w:abstractNumId w:val="1"/>
+  </w:num>
+  <w:num w:numId="2">
+    <w:abstractNumId w:val="0"/>
+  </w:num>
+  <w:num w:numId="3">
+    <w:abstractNumId w:val="2"/>
+  </w:num>
+</w:numbering>
+</file>
+
 <file path=word/styles.xml><?xml version="1.0" encoding="utf-8"?>
-<w:styles xmlns:mc="http://schemas.openxmlformats.org/markup-compatibility/2006" xmlns:r="http://schemas.openxmlformats.org/officeDocument/2006/relationships" xmlns:w="http://schemas.openxmlformats.org/wordprocessingml/2006/main" xmlns:w14="http://schemas.microsoft.com/office/word/2010/wordml" xmlns:w15="http://schemas.microsoft.com/office/word/2012/wordml" xmlns:w16se="http://schemas.microsoft.com/office/word/2015/wordml/symex" mc:Ignorable="w14 w15 w16se">
+<w:styles xmlns:mc="http://schemas.openxmlformats.org/markup-compatibility/2006" xmlns:r="http://schemas.openxmlformats.org/officeDocument/2006/relationships" xmlns:w="http://schemas.openxmlformats.org/wordprocessingml/2006/main" xmlns:w14="http://schemas.microsoft.com/office/word/2010/wordml" xmlns:w15="http://schemas.microsoft.com/office/word/2012/wordml" xmlns:w16cex="http://schemas.microsoft.com/office/word/2018/wordml/cex" xmlns:w16cid="http://schemas.microsoft.com/office/word/2016/wordml/cid" xmlns:w16="http://schemas.microsoft.com/office/word/2018/wordml" xmlns:w16se="http://schemas.microsoft.com/office/word/2015/wordml/symex" mc:Ignorable="w14 w15 w16se w16cid w16 w16cex">
   <w:docDefaults>
     <w:rPrDefault>
       <w:rPr>
-        <w:rFonts w:asciiTheme="minorHAnsi" w:eastAsiaTheme="minorHAnsi" w:hAnsiTheme="minorHAnsi" w:cstheme="minorBidi"/>
-        <w:sz w:val="22"/>
-        <w:szCs w:val="22"/>
+        <w:rFonts w:asciiTheme="minorHAnsi" w:eastAsiaTheme="minorEastAsia" w:hAnsiTheme="minorHAnsi" w:cstheme="minorBidi"/>
+        <w:sz w:val="21"/>
+        <w:szCs w:val="21"/>
         <w:lang w:val="fr-CH" w:eastAsia="en-US" w:bidi="ar-SA"/>
       </w:rPr>
     </w:rPrDefault>
     <w:pPrDefault>
       <w:pPr>
-        <w:spacing w:after="160" w:line="259" w:lineRule="auto"/>
+        <w:spacing w:after="160" w:line="300" w:lineRule="auto"/>
       </w:pPr>
     </w:pPrDefault>
   </w:docDefaults>
-  <w:latentStyles w:defLockedState="0" w:defUIPriority="99" w:defSemiHidden="0" w:defUnhideWhenUsed="0" w:defQFormat="0" w:count="371">
+  <w:latentStyles w:defLockedState="0" w:defUIPriority="99" w:defSemiHidden="0" w:defUnhideWhenUsed="0" w:defQFormat="0" w:count="376">
     <w:lsdException w:name="Normal" w:uiPriority="0" w:qFormat="1"/>
     <w:lsdException w:name="heading 1" w:uiPriority="9" w:qFormat="1"/>
     <w:lsdException w:name="heading 2" w:semiHidden="1" w:uiPriority="9" w:unhideWhenUsed="1" w:qFormat="1"/>
@@ -849,29 +2563,218 @@
     <w:lsdException w:name="List Table 5 Dark Accent 6" w:uiPriority="50"/>
     <w:lsdException w:name="List Table 6 Colorful Accent 6" w:uiPriority="51"/>
     <w:lsdException w:name="List Table 7 Colorful Accent 6" w:uiPriority="52"/>
+    <w:lsdException w:name="Mention" w:semiHidden="1" w:unhideWhenUsed="1"/>
+    <w:lsdException w:name="Smart Hyperlink" w:semiHidden="1" w:unhideWhenUsed="1"/>
+    <w:lsdException w:name="Hashtag" w:semiHidden="1" w:unhideWhenUsed="1"/>
+    <w:lsdException w:name="Unresolved Mention" w:semiHidden="1" w:unhideWhenUsed="1"/>
+    <w:lsdException w:name="Smart Link" w:semiHidden="1" w:unhideWhenUsed="1"/>
   </w:latentStyles>
   <w:style w:type="paragraph" w:default="1" w:styleId="Normal">
     <w:name w:val="Normal"/>
     <w:qFormat/>
+    <w:rsid w:val="00BB14AE"/>
+  </w:style>
+  <w:style w:type="paragraph" w:styleId="Titre1">
+    <w:name w:val="heading 1"/>
+    <w:basedOn w:val="Normal"/>
+    <w:next w:val="Normal"/>
+    <w:link w:val="Titre1Car"/>
+    <w:uiPriority w:val="9"/>
+    <w:qFormat/>
+    <w:rsid w:val="00BB14AE"/>
+    <w:pPr>
+      <w:keepNext/>
+      <w:keepLines/>
+      <w:spacing w:before="320" w:after="80" w:line="240" w:lineRule="auto"/>
+      <w:outlineLvl w:val="0"/>
+    </w:pPr>
+    <w:rPr>
+      <w:rFonts w:asciiTheme="majorHAnsi" w:eastAsiaTheme="majorEastAsia" w:hAnsiTheme="majorHAnsi" w:cstheme="majorBidi"/>
+      <w:color w:val="2E74B5" w:themeColor="accent1" w:themeShade="BF"/>
+      <w:sz w:val="40"/>
+      <w:szCs w:val="40"/>
+    </w:rPr>
+  </w:style>
+  <w:style w:type="paragraph" w:styleId="Titre2">
+    <w:name w:val="heading 2"/>
+    <w:basedOn w:val="Normal"/>
+    <w:next w:val="Normal"/>
+    <w:link w:val="Titre2Car"/>
+    <w:uiPriority w:val="9"/>
+    <w:unhideWhenUsed/>
+    <w:qFormat/>
+    <w:rsid w:val="006C5BC1"/>
+    <w:pPr>
+      <w:keepNext/>
+      <w:keepLines/>
+      <w:spacing w:before="160" w:after="40" w:line="240" w:lineRule="auto"/>
+      <w:outlineLvl w:val="1"/>
+    </w:pPr>
+    <w:rPr>
+      <w:rFonts w:asciiTheme="majorHAnsi" w:eastAsiaTheme="majorEastAsia" w:hAnsiTheme="majorHAnsi" w:cstheme="majorBidi"/>
+      <w:color w:val="2E74B5" w:themeColor="accent1" w:themeShade="BF"/>
+      <w:sz w:val="32"/>
+      <w:szCs w:val="32"/>
+    </w:rPr>
   </w:style>
   <w:style w:type="paragraph" w:styleId="Titre3">
     <w:name w:val="heading 3"/>
     <w:basedOn w:val="Normal"/>
+    <w:next w:val="Normal"/>
     <w:link w:val="Titre3Car"/>
     <w:uiPriority w:val="9"/>
+    <w:unhideWhenUsed/>
     <w:qFormat/>
-    <w:rsid w:val="002B290A"/>
+    <w:rsid w:val="00BB14AE"/>
     <w:pPr>
-      <w:spacing w:before="100" w:beforeAutospacing="1" w:after="100" w:afterAutospacing="1" w:line="240" w:lineRule="auto"/>
+      <w:keepNext/>
+      <w:keepLines/>
+      <w:spacing w:before="160" w:after="0" w:line="240" w:lineRule="auto"/>
       <w:outlineLvl w:val="2"/>
     </w:pPr>
     <w:rPr>
-      <w:rFonts w:ascii="Times New Roman" w:eastAsia="Times New Roman" w:hAnsi="Times New Roman" w:cs="Times New Roman"/>
+      <w:rFonts w:asciiTheme="majorHAnsi" w:eastAsiaTheme="majorEastAsia" w:hAnsiTheme="majorHAnsi" w:cstheme="majorBidi"/>
+      <w:sz w:val="32"/>
+      <w:szCs w:val="32"/>
+    </w:rPr>
+  </w:style>
+  <w:style w:type="paragraph" w:styleId="Titre4">
+    <w:name w:val="heading 4"/>
+    <w:basedOn w:val="Normal"/>
+    <w:next w:val="Normal"/>
+    <w:link w:val="Titre4Car"/>
+    <w:uiPriority w:val="9"/>
+    <w:semiHidden/>
+    <w:unhideWhenUsed/>
+    <w:qFormat/>
+    <w:rsid w:val="00BB14AE"/>
+    <w:pPr>
+      <w:keepNext/>
+      <w:keepLines/>
+      <w:spacing w:before="80" w:after="0"/>
+      <w:outlineLvl w:val="3"/>
+    </w:pPr>
+    <w:rPr>
+      <w:rFonts w:asciiTheme="majorHAnsi" w:eastAsiaTheme="majorEastAsia" w:hAnsiTheme="majorHAnsi" w:cstheme="majorBidi"/>
+      <w:i/>
+      <w:iCs/>
+      <w:sz w:val="30"/>
+      <w:szCs w:val="30"/>
+    </w:rPr>
+  </w:style>
+  <w:style w:type="paragraph" w:styleId="Titre5">
+    <w:name w:val="heading 5"/>
+    <w:basedOn w:val="Normal"/>
+    <w:next w:val="Normal"/>
+    <w:link w:val="Titre5Car"/>
+    <w:uiPriority w:val="9"/>
+    <w:semiHidden/>
+    <w:unhideWhenUsed/>
+    <w:qFormat/>
+    <w:rsid w:val="00BB14AE"/>
+    <w:pPr>
+      <w:keepNext/>
+      <w:keepLines/>
+      <w:spacing w:before="40" w:after="0"/>
+      <w:outlineLvl w:val="4"/>
+    </w:pPr>
+    <w:rPr>
+      <w:rFonts w:asciiTheme="majorHAnsi" w:eastAsiaTheme="majorEastAsia" w:hAnsiTheme="majorHAnsi" w:cstheme="majorBidi"/>
+      <w:sz w:val="28"/>
+      <w:szCs w:val="28"/>
+    </w:rPr>
+  </w:style>
+  <w:style w:type="paragraph" w:styleId="Titre6">
+    <w:name w:val="heading 6"/>
+    <w:basedOn w:val="Normal"/>
+    <w:next w:val="Normal"/>
+    <w:link w:val="Titre6Car"/>
+    <w:uiPriority w:val="9"/>
+    <w:semiHidden/>
+    <w:unhideWhenUsed/>
+    <w:qFormat/>
+    <w:rsid w:val="00BB14AE"/>
+    <w:pPr>
+      <w:keepNext/>
+      <w:keepLines/>
+      <w:spacing w:before="40" w:after="0"/>
+      <w:outlineLvl w:val="5"/>
+    </w:pPr>
+    <w:rPr>
+      <w:rFonts w:asciiTheme="majorHAnsi" w:eastAsiaTheme="majorEastAsia" w:hAnsiTheme="majorHAnsi" w:cstheme="majorBidi"/>
+      <w:i/>
+      <w:iCs/>
+      <w:sz w:val="26"/>
+      <w:szCs w:val="26"/>
+    </w:rPr>
+  </w:style>
+  <w:style w:type="paragraph" w:styleId="Titre7">
+    <w:name w:val="heading 7"/>
+    <w:basedOn w:val="Normal"/>
+    <w:next w:val="Normal"/>
+    <w:link w:val="Titre7Car"/>
+    <w:uiPriority w:val="9"/>
+    <w:semiHidden/>
+    <w:unhideWhenUsed/>
+    <w:qFormat/>
+    <w:rsid w:val="00BB14AE"/>
+    <w:pPr>
+      <w:keepNext/>
+      <w:keepLines/>
+      <w:spacing w:before="40" w:after="0"/>
+      <w:outlineLvl w:val="6"/>
+    </w:pPr>
+    <w:rPr>
+      <w:rFonts w:asciiTheme="majorHAnsi" w:eastAsiaTheme="majorEastAsia" w:hAnsiTheme="majorHAnsi" w:cstheme="majorBidi"/>
+      <w:sz w:val="24"/>
+      <w:szCs w:val="24"/>
+    </w:rPr>
+  </w:style>
+  <w:style w:type="paragraph" w:styleId="Titre8">
+    <w:name w:val="heading 8"/>
+    <w:basedOn w:val="Normal"/>
+    <w:next w:val="Normal"/>
+    <w:link w:val="Titre8Car"/>
+    <w:uiPriority w:val="9"/>
+    <w:semiHidden/>
+    <w:unhideWhenUsed/>
+    <w:qFormat/>
+    <w:rsid w:val="00BB14AE"/>
+    <w:pPr>
+      <w:keepNext/>
+      <w:keepLines/>
+      <w:spacing w:before="40" w:after="0"/>
+      <w:outlineLvl w:val="7"/>
+    </w:pPr>
+    <w:rPr>
+      <w:rFonts w:asciiTheme="majorHAnsi" w:eastAsiaTheme="majorEastAsia" w:hAnsiTheme="majorHAnsi" w:cstheme="majorBidi"/>
+      <w:i/>
+      <w:iCs/>
+      <w:sz w:val="22"/>
+      <w:szCs w:val="22"/>
+    </w:rPr>
+  </w:style>
+  <w:style w:type="paragraph" w:styleId="Titre9">
+    <w:name w:val="heading 9"/>
+    <w:basedOn w:val="Normal"/>
+    <w:next w:val="Normal"/>
+    <w:link w:val="Titre9Car"/>
+    <w:uiPriority w:val="9"/>
+    <w:semiHidden/>
+    <w:unhideWhenUsed/>
+    <w:qFormat/>
+    <w:rsid w:val="00BB14AE"/>
+    <w:pPr>
+      <w:keepNext/>
+      <w:keepLines/>
+      <w:spacing w:before="40" w:after="0"/>
+      <w:outlineLvl w:val="8"/>
+    </w:pPr>
+    <w:rPr>
       <w:b/>
       <w:bCs/>
-      <w:sz w:val="27"/>
-      <w:szCs w:val="27"/>
-      <w:lang w:eastAsia="fr-CH"/>
+      <w:i/>
+      <w:iCs/>
     </w:rPr>
   </w:style>
   <w:style w:type="character" w:default="1" w:styleId="Policepardfaut">
@@ -950,15 +2853,447 @@
     <w:basedOn w:val="Policepardfaut"/>
     <w:link w:val="Titre3"/>
     <w:uiPriority w:val="9"/>
-    <w:rsid w:val="002B290A"/>
+    <w:rsid w:val="00BB14AE"/>
     <w:rPr>
-      <w:rFonts w:ascii="Times New Roman" w:eastAsia="Times New Roman" w:hAnsi="Times New Roman" w:cs="Times New Roman"/>
+      <w:rFonts w:asciiTheme="majorHAnsi" w:eastAsiaTheme="majorEastAsia" w:hAnsiTheme="majorHAnsi" w:cstheme="majorBidi"/>
+      <w:sz w:val="32"/>
+      <w:szCs w:val="32"/>
+    </w:rPr>
+  </w:style>
+  <w:style w:type="paragraph" w:styleId="Paragraphedeliste">
+    <w:name w:val="List Paragraph"/>
+    <w:basedOn w:val="Normal"/>
+    <w:uiPriority w:val="34"/>
+    <w:qFormat/>
+    <w:rsid w:val="002E5DCB"/>
+    <w:pPr>
+      <w:ind w:left="720"/>
+      <w:contextualSpacing/>
+    </w:pPr>
+  </w:style>
+  <w:style w:type="character" w:customStyle="1" w:styleId="Titre1Car">
+    <w:name w:val="Titre 1 Car"/>
+    <w:basedOn w:val="Policepardfaut"/>
+    <w:link w:val="Titre1"/>
+    <w:uiPriority w:val="9"/>
+    <w:rsid w:val="00BB14AE"/>
+    <w:rPr>
+      <w:rFonts w:asciiTheme="majorHAnsi" w:eastAsiaTheme="majorEastAsia" w:hAnsiTheme="majorHAnsi" w:cstheme="majorBidi"/>
+      <w:color w:val="2E74B5" w:themeColor="accent1" w:themeShade="BF"/>
+      <w:sz w:val="40"/>
+      <w:szCs w:val="40"/>
+    </w:rPr>
+  </w:style>
+  <w:style w:type="paragraph" w:styleId="En-ttedetabledesmatires">
+    <w:name w:val="TOC Heading"/>
+    <w:basedOn w:val="Titre1"/>
+    <w:next w:val="Normal"/>
+    <w:uiPriority w:val="39"/>
+    <w:unhideWhenUsed/>
+    <w:qFormat/>
+    <w:rsid w:val="00BB14AE"/>
+    <w:pPr>
+      <w:outlineLvl w:val="9"/>
+    </w:pPr>
+  </w:style>
+  <w:style w:type="character" w:customStyle="1" w:styleId="Titre2Car">
+    <w:name w:val="Titre 2 Car"/>
+    <w:basedOn w:val="Policepardfaut"/>
+    <w:link w:val="Titre2"/>
+    <w:uiPriority w:val="9"/>
+    <w:rsid w:val="006C5BC1"/>
+    <w:rPr>
+      <w:rFonts w:asciiTheme="majorHAnsi" w:eastAsiaTheme="majorEastAsia" w:hAnsiTheme="majorHAnsi" w:cstheme="majorBidi"/>
+      <w:color w:val="2E74B5" w:themeColor="accent1" w:themeShade="BF"/>
+      <w:sz w:val="32"/>
+      <w:szCs w:val="32"/>
+    </w:rPr>
+  </w:style>
+  <w:style w:type="character" w:customStyle="1" w:styleId="Titre4Car">
+    <w:name w:val="Titre 4 Car"/>
+    <w:basedOn w:val="Policepardfaut"/>
+    <w:link w:val="Titre4"/>
+    <w:uiPriority w:val="9"/>
+    <w:semiHidden/>
+    <w:rsid w:val="00BB14AE"/>
+    <w:rPr>
+      <w:rFonts w:asciiTheme="majorHAnsi" w:eastAsiaTheme="majorEastAsia" w:hAnsiTheme="majorHAnsi" w:cstheme="majorBidi"/>
+      <w:i/>
+      <w:iCs/>
+      <w:sz w:val="30"/>
+      <w:szCs w:val="30"/>
+    </w:rPr>
+  </w:style>
+  <w:style w:type="character" w:customStyle="1" w:styleId="Titre5Car">
+    <w:name w:val="Titre 5 Car"/>
+    <w:basedOn w:val="Policepardfaut"/>
+    <w:link w:val="Titre5"/>
+    <w:uiPriority w:val="9"/>
+    <w:semiHidden/>
+    <w:rsid w:val="00BB14AE"/>
+    <w:rPr>
+      <w:rFonts w:asciiTheme="majorHAnsi" w:eastAsiaTheme="majorEastAsia" w:hAnsiTheme="majorHAnsi" w:cstheme="majorBidi"/>
+      <w:sz w:val="28"/>
+      <w:szCs w:val="28"/>
+    </w:rPr>
+  </w:style>
+  <w:style w:type="character" w:customStyle="1" w:styleId="Titre6Car">
+    <w:name w:val="Titre 6 Car"/>
+    <w:basedOn w:val="Policepardfaut"/>
+    <w:link w:val="Titre6"/>
+    <w:uiPriority w:val="9"/>
+    <w:semiHidden/>
+    <w:rsid w:val="00BB14AE"/>
+    <w:rPr>
+      <w:rFonts w:asciiTheme="majorHAnsi" w:eastAsiaTheme="majorEastAsia" w:hAnsiTheme="majorHAnsi" w:cstheme="majorBidi"/>
+      <w:i/>
+      <w:iCs/>
+      <w:sz w:val="26"/>
+      <w:szCs w:val="26"/>
+    </w:rPr>
+  </w:style>
+  <w:style w:type="character" w:customStyle="1" w:styleId="Titre7Car">
+    <w:name w:val="Titre 7 Car"/>
+    <w:basedOn w:val="Policepardfaut"/>
+    <w:link w:val="Titre7"/>
+    <w:uiPriority w:val="9"/>
+    <w:semiHidden/>
+    <w:rsid w:val="00BB14AE"/>
+    <w:rPr>
+      <w:rFonts w:asciiTheme="majorHAnsi" w:eastAsiaTheme="majorEastAsia" w:hAnsiTheme="majorHAnsi" w:cstheme="majorBidi"/>
+      <w:sz w:val="24"/>
+      <w:szCs w:val="24"/>
+    </w:rPr>
+  </w:style>
+  <w:style w:type="character" w:customStyle="1" w:styleId="Titre8Car">
+    <w:name w:val="Titre 8 Car"/>
+    <w:basedOn w:val="Policepardfaut"/>
+    <w:link w:val="Titre8"/>
+    <w:uiPriority w:val="9"/>
+    <w:semiHidden/>
+    <w:rsid w:val="00BB14AE"/>
+    <w:rPr>
+      <w:rFonts w:asciiTheme="majorHAnsi" w:eastAsiaTheme="majorEastAsia" w:hAnsiTheme="majorHAnsi" w:cstheme="majorBidi"/>
+      <w:i/>
+      <w:iCs/>
+      <w:sz w:val="22"/>
+      <w:szCs w:val="22"/>
+    </w:rPr>
+  </w:style>
+  <w:style w:type="character" w:customStyle="1" w:styleId="Titre9Car">
+    <w:name w:val="Titre 9 Car"/>
+    <w:basedOn w:val="Policepardfaut"/>
+    <w:link w:val="Titre9"/>
+    <w:uiPriority w:val="9"/>
+    <w:semiHidden/>
+    <w:rsid w:val="00BB14AE"/>
+    <w:rPr>
       <w:b/>
       <w:bCs/>
-      <w:sz w:val="27"/>
-      <w:szCs w:val="27"/>
-      <w:lang w:eastAsia="fr-CH"/>
+      <w:i/>
+      <w:iCs/>
     </w:rPr>
+  </w:style>
+  <w:style w:type="paragraph" w:styleId="Lgende">
+    <w:name w:val="caption"/>
+    <w:basedOn w:val="Normal"/>
+    <w:next w:val="Normal"/>
+    <w:uiPriority w:val="35"/>
+    <w:semiHidden/>
+    <w:unhideWhenUsed/>
+    <w:qFormat/>
+    <w:rsid w:val="00BB14AE"/>
+    <w:pPr>
+      <w:spacing w:line="240" w:lineRule="auto"/>
+    </w:pPr>
+    <w:rPr>
+      <w:b/>
+      <w:bCs/>
+      <w:color w:val="404040" w:themeColor="text1" w:themeTint="BF"/>
+      <w:sz w:val="16"/>
+      <w:szCs w:val="16"/>
+    </w:rPr>
+  </w:style>
+  <w:style w:type="paragraph" w:styleId="Titre">
+    <w:name w:val="Title"/>
+    <w:basedOn w:val="Normal"/>
+    <w:next w:val="Normal"/>
+    <w:link w:val="TitreCar"/>
+    <w:uiPriority w:val="10"/>
+    <w:qFormat/>
+    <w:rsid w:val="00BB14AE"/>
+    <w:pPr>
+      <w:pBdr>
+        <w:top w:val="single" w:sz="6" w:space="8" w:color="A5A5A5" w:themeColor="accent3"/>
+        <w:bottom w:val="single" w:sz="6" w:space="8" w:color="A5A5A5" w:themeColor="accent3"/>
+      </w:pBdr>
+      <w:spacing w:after="400" w:line="240" w:lineRule="auto"/>
+      <w:contextualSpacing/>
+      <w:jc w:val="center"/>
+    </w:pPr>
+    <w:rPr>
+      <w:rFonts w:asciiTheme="majorHAnsi" w:eastAsiaTheme="majorEastAsia" w:hAnsiTheme="majorHAnsi" w:cstheme="majorBidi"/>
+      <w:caps/>
+      <w:color w:val="44546A" w:themeColor="text2"/>
+      <w:spacing w:val="30"/>
+      <w:sz w:val="72"/>
+      <w:szCs w:val="72"/>
+    </w:rPr>
+  </w:style>
+  <w:style w:type="character" w:customStyle="1" w:styleId="TitreCar">
+    <w:name w:val="Titre Car"/>
+    <w:basedOn w:val="Policepardfaut"/>
+    <w:link w:val="Titre"/>
+    <w:uiPriority w:val="10"/>
+    <w:rsid w:val="00BB14AE"/>
+    <w:rPr>
+      <w:rFonts w:asciiTheme="majorHAnsi" w:eastAsiaTheme="majorEastAsia" w:hAnsiTheme="majorHAnsi" w:cstheme="majorBidi"/>
+      <w:caps/>
+      <w:color w:val="44546A" w:themeColor="text2"/>
+      <w:spacing w:val="30"/>
+      <w:sz w:val="72"/>
+      <w:szCs w:val="72"/>
+    </w:rPr>
+  </w:style>
+  <w:style w:type="paragraph" w:styleId="Sous-titre">
+    <w:name w:val="Subtitle"/>
+    <w:basedOn w:val="Normal"/>
+    <w:next w:val="Normal"/>
+    <w:link w:val="Sous-titreCar"/>
+    <w:uiPriority w:val="11"/>
+    <w:qFormat/>
+    <w:rsid w:val="00BB14AE"/>
+    <w:pPr>
+      <w:numPr>
+        <w:ilvl w:val="1"/>
+      </w:numPr>
+      <w:jc w:val="center"/>
+    </w:pPr>
+    <w:rPr>
+      <w:color w:val="44546A" w:themeColor="text2"/>
+      <w:sz w:val="28"/>
+      <w:szCs w:val="28"/>
+    </w:rPr>
+  </w:style>
+  <w:style w:type="character" w:customStyle="1" w:styleId="Sous-titreCar">
+    <w:name w:val="Sous-titre Car"/>
+    <w:basedOn w:val="Policepardfaut"/>
+    <w:link w:val="Sous-titre"/>
+    <w:uiPriority w:val="11"/>
+    <w:rsid w:val="00BB14AE"/>
+    <w:rPr>
+      <w:color w:val="44546A" w:themeColor="text2"/>
+      <w:sz w:val="28"/>
+      <w:szCs w:val="28"/>
+    </w:rPr>
+  </w:style>
+  <w:style w:type="character" w:styleId="lev">
+    <w:name w:val="Strong"/>
+    <w:basedOn w:val="Policepardfaut"/>
+    <w:uiPriority w:val="22"/>
+    <w:qFormat/>
+    <w:rsid w:val="00BB14AE"/>
+    <w:rPr>
+      <w:b/>
+      <w:bCs/>
+    </w:rPr>
+  </w:style>
+  <w:style w:type="character" w:styleId="Accentuation">
+    <w:name w:val="Emphasis"/>
+    <w:basedOn w:val="Policepardfaut"/>
+    <w:uiPriority w:val="20"/>
+    <w:qFormat/>
+    <w:rsid w:val="00BB14AE"/>
+    <w:rPr>
+      <w:i/>
+      <w:iCs/>
+      <w:color w:val="000000" w:themeColor="text1"/>
+    </w:rPr>
+  </w:style>
+  <w:style w:type="paragraph" w:styleId="Sansinterligne">
+    <w:name w:val="No Spacing"/>
+    <w:uiPriority w:val="1"/>
+    <w:qFormat/>
+    <w:rsid w:val="00BB14AE"/>
+    <w:pPr>
+      <w:spacing w:after="0" w:line="240" w:lineRule="auto"/>
+    </w:pPr>
+  </w:style>
+  <w:style w:type="paragraph" w:styleId="Citation">
+    <w:name w:val="Quote"/>
+    <w:basedOn w:val="Normal"/>
+    <w:next w:val="Normal"/>
+    <w:link w:val="CitationCar"/>
+    <w:uiPriority w:val="29"/>
+    <w:qFormat/>
+    <w:rsid w:val="00BB14AE"/>
+    <w:pPr>
+      <w:spacing w:before="160"/>
+      <w:ind w:left="720" w:right="720"/>
+      <w:jc w:val="center"/>
+    </w:pPr>
+    <w:rPr>
+      <w:i/>
+      <w:iCs/>
+      <w:color w:val="7B7B7B" w:themeColor="accent3" w:themeShade="BF"/>
+      <w:sz w:val="24"/>
+      <w:szCs w:val="24"/>
+    </w:rPr>
+  </w:style>
+  <w:style w:type="character" w:customStyle="1" w:styleId="CitationCar">
+    <w:name w:val="Citation Car"/>
+    <w:basedOn w:val="Policepardfaut"/>
+    <w:link w:val="Citation"/>
+    <w:uiPriority w:val="29"/>
+    <w:rsid w:val="00BB14AE"/>
+    <w:rPr>
+      <w:i/>
+      <w:iCs/>
+      <w:color w:val="7B7B7B" w:themeColor="accent3" w:themeShade="BF"/>
+      <w:sz w:val="24"/>
+      <w:szCs w:val="24"/>
+    </w:rPr>
+  </w:style>
+  <w:style w:type="paragraph" w:styleId="Citationintense">
+    <w:name w:val="Intense Quote"/>
+    <w:basedOn w:val="Normal"/>
+    <w:next w:val="Normal"/>
+    <w:link w:val="CitationintenseCar"/>
+    <w:uiPriority w:val="30"/>
+    <w:qFormat/>
+    <w:rsid w:val="00BB14AE"/>
+    <w:pPr>
+      <w:spacing w:before="160" w:line="276" w:lineRule="auto"/>
+      <w:ind w:left="936" w:right="936"/>
+      <w:jc w:val="center"/>
+    </w:pPr>
+    <w:rPr>
+      <w:rFonts w:asciiTheme="majorHAnsi" w:eastAsiaTheme="majorEastAsia" w:hAnsiTheme="majorHAnsi" w:cstheme="majorBidi"/>
+      <w:caps/>
+      <w:color w:val="2E74B5" w:themeColor="accent1" w:themeShade="BF"/>
+      <w:sz w:val="28"/>
+      <w:szCs w:val="28"/>
+    </w:rPr>
+  </w:style>
+  <w:style w:type="character" w:customStyle="1" w:styleId="CitationintenseCar">
+    <w:name w:val="Citation intense Car"/>
+    <w:basedOn w:val="Policepardfaut"/>
+    <w:link w:val="Citationintense"/>
+    <w:uiPriority w:val="30"/>
+    <w:rsid w:val="00BB14AE"/>
+    <w:rPr>
+      <w:rFonts w:asciiTheme="majorHAnsi" w:eastAsiaTheme="majorEastAsia" w:hAnsiTheme="majorHAnsi" w:cstheme="majorBidi"/>
+      <w:caps/>
+      <w:color w:val="2E74B5" w:themeColor="accent1" w:themeShade="BF"/>
+      <w:sz w:val="28"/>
+      <w:szCs w:val="28"/>
+    </w:rPr>
+  </w:style>
+  <w:style w:type="character" w:styleId="Accentuationlgre">
+    <w:name w:val="Subtle Emphasis"/>
+    <w:basedOn w:val="Policepardfaut"/>
+    <w:uiPriority w:val="19"/>
+    <w:qFormat/>
+    <w:rsid w:val="00BB14AE"/>
+    <w:rPr>
+      <w:i/>
+      <w:iCs/>
+      <w:color w:val="595959" w:themeColor="text1" w:themeTint="A6"/>
+    </w:rPr>
+  </w:style>
+  <w:style w:type="character" w:styleId="Accentuationintense">
+    <w:name w:val="Intense Emphasis"/>
+    <w:basedOn w:val="Policepardfaut"/>
+    <w:uiPriority w:val="21"/>
+    <w:qFormat/>
+    <w:rsid w:val="00BB14AE"/>
+    <w:rPr>
+      <w:b/>
+      <w:bCs/>
+      <w:i/>
+      <w:iCs/>
+      <w:color w:val="auto"/>
+    </w:rPr>
+  </w:style>
+  <w:style w:type="character" w:styleId="Rfrencelgre">
+    <w:name w:val="Subtle Reference"/>
+    <w:basedOn w:val="Policepardfaut"/>
+    <w:uiPriority w:val="31"/>
+    <w:qFormat/>
+    <w:rsid w:val="00BB14AE"/>
+    <w:rPr>
+      <w:caps w:val="0"/>
+      <w:smallCaps/>
+      <w:color w:val="404040" w:themeColor="text1" w:themeTint="BF"/>
+      <w:spacing w:val="0"/>
+      <w:u w:val="single" w:color="7F7F7F" w:themeColor="text1" w:themeTint="80"/>
+    </w:rPr>
+  </w:style>
+  <w:style w:type="character" w:styleId="Rfrenceintense">
+    <w:name w:val="Intense Reference"/>
+    <w:basedOn w:val="Policepardfaut"/>
+    <w:uiPriority w:val="32"/>
+    <w:qFormat/>
+    <w:rsid w:val="00BB14AE"/>
+    <w:rPr>
+      <w:b/>
+      <w:bCs/>
+      <w:caps w:val="0"/>
+      <w:smallCaps/>
+      <w:color w:val="auto"/>
+      <w:spacing w:val="0"/>
+      <w:u w:val="single"/>
+    </w:rPr>
+  </w:style>
+  <w:style w:type="character" w:styleId="Titredulivre">
+    <w:name w:val="Book Title"/>
+    <w:basedOn w:val="Policepardfaut"/>
+    <w:uiPriority w:val="33"/>
+    <w:qFormat/>
+    <w:rsid w:val="00BB14AE"/>
+    <w:rPr>
+      <w:b/>
+      <w:bCs/>
+      <w:caps w:val="0"/>
+      <w:smallCaps/>
+      <w:spacing w:val="0"/>
+    </w:rPr>
+  </w:style>
+  <w:style w:type="paragraph" w:styleId="TM1">
+    <w:name w:val="toc 1"/>
+    <w:basedOn w:val="Normal"/>
+    <w:next w:val="Normal"/>
+    <w:autoRedefine/>
+    <w:uiPriority w:val="39"/>
+    <w:unhideWhenUsed/>
+    <w:rsid w:val="00BB14AE"/>
+    <w:pPr>
+      <w:spacing w:after="100"/>
+    </w:pPr>
+  </w:style>
+  <w:style w:type="character" w:styleId="Lienhypertexte">
+    <w:name w:val="Hyperlink"/>
+    <w:basedOn w:val="Policepardfaut"/>
+    <w:uiPriority w:val="99"/>
+    <w:unhideWhenUsed/>
+    <w:rsid w:val="00BB14AE"/>
+    <w:rPr>
+      <w:color w:val="0563C1" w:themeColor="hyperlink"/>
+      <w:u w:val="single"/>
+    </w:rPr>
+  </w:style>
+  <w:style w:type="paragraph" w:styleId="TM2">
+    <w:name w:val="toc 2"/>
+    <w:basedOn w:val="Normal"/>
+    <w:next w:val="Normal"/>
+    <w:autoRedefine/>
+    <w:uiPriority w:val="39"/>
+    <w:unhideWhenUsed/>
+    <w:rsid w:val="00CF1C07"/>
+    <w:pPr>
+      <w:spacing w:after="100"/>
+      <w:ind w:left="210"/>
+    </w:pPr>
   </w:style>
 </w:styles>
 </file>

--- a/Documents/Cahier des charges - Darkest Cave.docx
+++ b/Documents/Cahier des charges - Darkest Cave.docx
@@ -163,7 +163,7 @@
         <w:pStyle w:val="Titre1"/>
         <w:jc w:val="center"/>
       </w:pPr>
-      <w:bookmarkStart w:id="0" w:name="_Toc56779661"/>
+      <w:bookmarkStart w:id="0" w:name="_Toc56781335"/>
       <w:r>
         <w:t xml:space="preserve">TABLE DES </w:t>
       </w:r>
@@ -197,6 +197,10 @@
         <w:p>
           <w:pPr>
             <w:pStyle w:val="En-ttedetabledesmatires"/>
+            <w:rPr>
+              <w:sz w:val="28"/>
+              <w:szCs w:val="28"/>
+            </w:rPr>
           </w:pPr>
         </w:p>
         <w:p>
@@ -207,8 +211,8 @@
             </w:tabs>
             <w:rPr>
               <w:noProof/>
-              <w:sz w:val="22"/>
-              <w:szCs w:val="22"/>
+              <w:sz w:val="28"/>
+              <w:szCs w:val="28"/>
               <w:lang w:eastAsia="fr-CH"/>
             </w:rPr>
           </w:pPr>
@@ -233,11 +237,13 @@
             </w:rPr>
             <w:fldChar w:fldCharType="separate"/>
           </w:r>
-          <w:hyperlink w:anchor="_Toc56779661" w:history="1">
+          <w:hyperlink w:anchor="_Toc56781335" w:history="1">
             <w:r>
               <w:rPr>
                 <w:rStyle w:val="Lienhypertexte"/>
                 <w:noProof/>
+                <w:sz w:val="28"/>
+                <w:szCs w:val="28"/>
               </w:rPr>
               <w:t>TABLE DES MATIÈRES</w:t>
             </w:r>
@@ -245,6 +251,8 @@
               <w:rPr>
                 <w:noProof/>
                 <w:webHidden/>
+                <w:sz w:val="28"/>
+                <w:szCs w:val="28"/>
               </w:rPr>
               <w:tab/>
             </w:r>
@@ -252,6 +260,8 @@
               <w:rPr>
                 <w:noProof/>
                 <w:webHidden/>
+                <w:sz w:val="28"/>
+                <w:szCs w:val="28"/>
               </w:rPr>
               <w:fldChar w:fldCharType="begin"/>
             </w:r>
@@ -259,19 +269,25 @@
               <w:rPr>
                 <w:noProof/>
                 <w:webHidden/>
-              </w:rPr>
-              <w:instrText xml:space="preserve"> PAGEREF _Toc56779661 \h </w:instrText>
-            </w:r>
-            <w:r>
-              <w:rPr>
-                <w:noProof/>
-                <w:webHidden/>
-              </w:rPr>
-            </w:r>
-            <w:r>
-              <w:rPr>
-                <w:noProof/>
-                <w:webHidden/>
+                <w:sz w:val="28"/>
+                <w:szCs w:val="28"/>
+              </w:rPr>
+              <w:instrText xml:space="preserve"> PAGEREF _Toc56781335 \h </w:instrText>
+            </w:r>
+            <w:r>
+              <w:rPr>
+                <w:noProof/>
+                <w:webHidden/>
+                <w:sz w:val="28"/>
+                <w:szCs w:val="28"/>
+              </w:rPr>
+            </w:r>
+            <w:r>
+              <w:rPr>
+                <w:noProof/>
+                <w:webHidden/>
+                <w:sz w:val="28"/>
+                <w:szCs w:val="28"/>
               </w:rPr>
               <w:fldChar w:fldCharType="separate"/>
             </w:r>
@@ -279,6 +295,8 @@
               <w:rPr>
                 <w:noProof/>
                 <w:webHidden/>
+                <w:sz w:val="28"/>
+                <w:szCs w:val="28"/>
               </w:rPr>
               <w:t>2</w:t>
             </w:r>
@@ -286,6 +304,8 @@
               <w:rPr>
                 <w:noProof/>
                 <w:webHidden/>
+                <w:sz w:val="28"/>
+                <w:szCs w:val="28"/>
               </w:rPr>
               <w:fldChar w:fldCharType="end"/>
             </w:r>
@@ -299,16 +319,18 @@
             </w:tabs>
             <w:rPr>
               <w:noProof/>
-              <w:sz w:val="22"/>
-              <w:szCs w:val="22"/>
+              <w:sz w:val="28"/>
+              <w:szCs w:val="28"/>
               <w:lang w:eastAsia="fr-CH"/>
             </w:rPr>
           </w:pPr>
-          <w:hyperlink w:anchor="_Toc56779662" w:history="1">
+          <w:hyperlink w:anchor="_Toc56781336" w:history="1">
             <w:r>
               <w:rPr>
                 <w:rStyle w:val="Lienhypertexte"/>
                 <w:noProof/>
+                <w:sz w:val="28"/>
+                <w:szCs w:val="28"/>
               </w:rPr>
               <w:t>CONTEXTE</w:t>
             </w:r>
@@ -316,6 +338,8 @@
               <w:rPr>
                 <w:noProof/>
                 <w:webHidden/>
+                <w:sz w:val="28"/>
+                <w:szCs w:val="28"/>
               </w:rPr>
               <w:tab/>
             </w:r>
@@ -323,6 +347,8 @@
               <w:rPr>
                 <w:noProof/>
                 <w:webHidden/>
+                <w:sz w:val="28"/>
+                <w:szCs w:val="28"/>
               </w:rPr>
               <w:fldChar w:fldCharType="begin"/>
             </w:r>
@@ -330,19 +356,25 @@
               <w:rPr>
                 <w:noProof/>
                 <w:webHidden/>
-              </w:rPr>
-              <w:instrText xml:space="preserve"> PAGEREF _Toc56779662 \h </w:instrText>
-            </w:r>
-            <w:r>
-              <w:rPr>
-                <w:noProof/>
-                <w:webHidden/>
-              </w:rPr>
-            </w:r>
-            <w:r>
-              <w:rPr>
-                <w:noProof/>
-                <w:webHidden/>
+                <w:sz w:val="28"/>
+                <w:szCs w:val="28"/>
+              </w:rPr>
+              <w:instrText xml:space="preserve"> PAGEREF _Toc56781336 \h </w:instrText>
+            </w:r>
+            <w:r>
+              <w:rPr>
+                <w:noProof/>
+                <w:webHidden/>
+                <w:sz w:val="28"/>
+                <w:szCs w:val="28"/>
+              </w:rPr>
+            </w:r>
+            <w:r>
+              <w:rPr>
+                <w:noProof/>
+                <w:webHidden/>
+                <w:sz w:val="28"/>
+                <w:szCs w:val="28"/>
               </w:rPr>
               <w:fldChar w:fldCharType="separate"/>
             </w:r>
@@ -350,6 +382,8 @@
               <w:rPr>
                 <w:noProof/>
                 <w:webHidden/>
+                <w:sz w:val="28"/>
+                <w:szCs w:val="28"/>
               </w:rPr>
               <w:t>3</w:t>
             </w:r>
@@ -357,6 +391,8 @@
               <w:rPr>
                 <w:noProof/>
                 <w:webHidden/>
+                <w:sz w:val="28"/>
+                <w:szCs w:val="28"/>
               </w:rPr>
               <w:fldChar w:fldCharType="end"/>
             </w:r>
@@ -370,16 +406,18 @@
             </w:tabs>
             <w:rPr>
               <w:noProof/>
-              <w:sz w:val="22"/>
-              <w:szCs w:val="22"/>
+              <w:sz w:val="28"/>
+              <w:szCs w:val="28"/>
               <w:lang w:eastAsia="fr-CH"/>
             </w:rPr>
           </w:pPr>
-          <w:hyperlink w:anchor="_Toc56779663" w:history="1">
+          <w:hyperlink w:anchor="_Toc56781337" w:history="1">
             <w:r>
               <w:rPr>
                 <w:rStyle w:val="Lienhypertexte"/>
                 <w:noProof/>
+                <w:sz w:val="28"/>
+                <w:szCs w:val="28"/>
               </w:rPr>
               <w:t>OBJECTIF DU PROJET</w:t>
             </w:r>
@@ -387,6 +425,8 @@
               <w:rPr>
                 <w:noProof/>
                 <w:webHidden/>
+                <w:sz w:val="28"/>
+                <w:szCs w:val="28"/>
               </w:rPr>
               <w:tab/>
             </w:r>
@@ -394,6 +434,8 @@
               <w:rPr>
                 <w:noProof/>
                 <w:webHidden/>
+                <w:sz w:val="28"/>
+                <w:szCs w:val="28"/>
               </w:rPr>
               <w:fldChar w:fldCharType="begin"/>
             </w:r>
@@ -401,19 +443,25 @@
               <w:rPr>
                 <w:noProof/>
                 <w:webHidden/>
-              </w:rPr>
-              <w:instrText xml:space="preserve"> PAGEREF _Toc56779663 \h </w:instrText>
-            </w:r>
-            <w:r>
-              <w:rPr>
-                <w:noProof/>
-                <w:webHidden/>
-              </w:rPr>
-            </w:r>
-            <w:r>
-              <w:rPr>
-                <w:noProof/>
-                <w:webHidden/>
+                <w:sz w:val="28"/>
+                <w:szCs w:val="28"/>
+              </w:rPr>
+              <w:instrText xml:space="preserve"> PAGEREF _Toc56781337 \h </w:instrText>
+            </w:r>
+            <w:r>
+              <w:rPr>
+                <w:noProof/>
+                <w:webHidden/>
+                <w:sz w:val="28"/>
+                <w:szCs w:val="28"/>
+              </w:rPr>
+            </w:r>
+            <w:r>
+              <w:rPr>
+                <w:noProof/>
+                <w:webHidden/>
+                <w:sz w:val="28"/>
+                <w:szCs w:val="28"/>
               </w:rPr>
               <w:fldChar w:fldCharType="separate"/>
             </w:r>
@@ -421,6 +469,8 @@
               <w:rPr>
                 <w:noProof/>
                 <w:webHidden/>
+                <w:sz w:val="28"/>
+                <w:szCs w:val="28"/>
               </w:rPr>
               <w:t>3</w:t>
             </w:r>
@@ -428,6 +478,8 @@
               <w:rPr>
                 <w:noProof/>
                 <w:webHidden/>
+                <w:sz w:val="28"/>
+                <w:szCs w:val="28"/>
               </w:rPr>
               <w:fldChar w:fldCharType="end"/>
             </w:r>
@@ -441,16 +493,18 @@
             </w:tabs>
             <w:rPr>
               <w:noProof/>
-              <w:sz w:val="22"/>
-              <w:szCs w:val="22"/>
+              <w:sz w:val="28"/>
+              <w:szCs w:val="28"/>
               <w:lang w:eastAsia="fr-CH"/>
             </w:rPr>
           </w:pPr>
-          <w:hyperlink w:anchor="_Toc56779664" w:history="1">
+          <w:hyperlink w:anchor="_Toc56781338" w:history="1">
             <w:r>
               <w:rPr>
                 <w:rStyle w:val="Lienhypertexte"/>
                 <w:noProof/>
+                <w:sz w:val="28"/>
+                <w:szCs w:val="28"/>
               </w:rPr>
               <w:t>MATÉRIEL ET LOGICIEL À DISPOSITION</w:t>
             </w:r>
@@ -458,6 +512,8 @@
               <w:rPr>
                 <w:noProof/>
                 <w:webHidden/>
+                <w:sz w:val="28"/>
+                <w:szCs w:val="28"/>
               </w:rPr>
               <w:tab/>
             </w:r>
@@ -465,6 +521,8 @@
               <w:rPr>
                 <w:noProof/>
                 <w:webHidden/>
+                <w:sz w:val="28"/>
+                <w:szCs w:val="28"/>
               </w:rPr>
               <w:fldChar w:fldCharType="begin"/>
             </w:r>
@@ -472,19 +530,25 @@
               <w:rPr>
                 <w:noProof/>
                 <w:webHidden/>
-              </w:rPr>
-              <w:instrText xml:space="preserve"> PAGEREF _Toc56779664 \h </w:instrText>
-            </w:r>
-            <w:r>
-              <w:rPr>
-                <w:noProof/>
-                <w:webHidden/>
-              </w:rPr>
-            </w:r>
-            <w:r>
-              <w:rPr>
-                <w:noProof/>
-                <w:webHidden/>
+                <w:sz w:val="28"/>
+                <w:szCs w:val="28"/>
+              </w:rPr>
+              <w:instrText xml:space="preserve"> PAGEREF _Toc56781338 \h </w:instrText>
+            </w:r>
+            <w:r>
+              <w:rPr>
+                <w:noProof/>
+                <w:webHidden/>
+                <w:sz w:val="28"/>
+                <w:szCs w:val="28"/>
+              </w:rPr>
+            </w:r>
+            <w:r>
+              <w:rPr>
+                <w:noProof/>
+                <w:webHidden/>
+                <w:sz w:val="28"/>
+                <w:szCs w:val="28"/>
               </w:rPr>
               <w:fldChar w:fldCharType="separate"/>
             </w:r>
@@ -492,6 +556,8 @@
               <w:rPr>
                 <w:noProof/>
                 <w:webHidden/>
+                <w:sz w:val="28"/>
+                <w:szCs w:val="28"/>
               </w:rPr>
               <w:t>3</w:t>
             </w:r>
@@ -499,6 +565,8 @@
               <w:rPr>
                 <w:noProof/>
                 <w:webHidden/>
+                <w:sz w:val="28"/>
+                <w:szCs w:val="28"/>
               </w:rPr>
               <w:fldChar w:fldCharType="end"/>
             </w:r>
@@ -512,16 +580,18 @@
             </w:tabs>
             <w:rPr>
               <w:noProof/>
-              <w:sz w:val="22"/>
-              <w:szCs w:val="22"/>
+              <w:sz w:val="28"/>
+              <w:szCs w:val="28"/>
               <w:lang w:eastAsia="fr-CH"/>
             </w:rPr>
           </w:pPr>
-          <w:hyperlink w:anchor="_Toc56779665" w:history="1">
+          <w:hyperlink w:anchor="_Toc56781339" w:history="1">
             <w:r>
               <w:rPr>
                 <w:rStyle w:val="Lienhypertexte"/>
                 <w:noProof/>
+                <w:sz w:val="28"/>
+                <w:szCs w:val="28"/>
               </w:rPr>
               <w:t>DESCRIPTION DU PROJET</w:t>
             </w:r>
@@ -529,6 +599,8 @@
               <w:rPr>
                 <w:noProof/>
                 <w:webHidden/>
+                <w:sz w:val="28"/>
+                <w:szCs w:val="28"/>
               </w:rPr>
               <w:tab/>
             </w:r>
@@ -536,6 +608,8 @@
               <w:rPr>
                 <w:noProof/>
                 <w:webHidden/>
+                <w:sz w:val="28"/>
+                <w:szCs w:val="28"/>
               </w:rPr>
               <w:fldChar w:fldCharType="begin"/>
             </w:r>
@@ -543,19 +617,25 @@
               <w:rPr>
                 <w:noProof/>
                 <w:webHidden/>
-              </w:rPr>
-              <w:instrText xml:space="preserve"> PAGEREF _Toc56779665 \h </w:instrText>
-            </w:r>
-            <w:r>
-              <w:rPr>
-                <w:noProof/>
-                <w:webHidden/>
-              </w:rPr>
-            </w:r>
-            <w:r>
-              <w:rPr>
-                <w:noProof/>
-                <w:webHidden/>
+                <w:sz w:val="28"/>
+                <w:szCs w:val="28"/>
+              </w:rPr>
+              <w:instrText xml:space="preserve"> PAGEREF _Toc56781339 \h </w:instrText>
+            </w:r>
+            <w:r>
+              <w:rPr>
+                <w:noProof/>
+                <w:webHidden/>
+                <w:sz w:val="28"/>
+                <w:szCs w:val="28"/>
+              </w:rPr>
+            </w:r>
+            <w:r>
+              <w:rPr>
+                <w:noProof/>
+                <w:webHidden/>
+                <w:sz w:val="28"/>
+                <w:szCs w:val="28"/>
               </w:rPr>
               <w:fldChar w:fldCharType="separate"/>
             </w:r>
@@ -563,13 +643,17 @@
               <w:rPr>
                 <w:noProof/>
                 <w:webHidden/>
-              </w:rPr>
-              <w:t>3</w:t>
-            </w:r>
-            <w:r>
-              <w:rPr>
-                <w:noProof/>
-                <w:webHidden/>
+                <w:sz w:val="28"/>
+                <w:szCs w:val="28"/>
+              </w:rPr>
+              <w:t>4</w:t>
+            </w:r>
+            <w:r>
+              <w:rPr>
+                <w:noProof/>
+                <w:webHidden/>
+                <w:sz w:val="28"/>
+                <w:szCs w:val="28"/>
               </w:rPr>
               <w:fldChar w:fldCharType="end"/>
             </w:r>
@@ -583,13 +667,279 @@
             </w:tabs>
             <w:rPr>
               <w:noProof/>
+              <w:sz w:val="28"/>
+              <w:szCs w:val="28"/>
+              <w:lang w:eastAsia="fr-CH"/>
             </w:rPr>
           </w:pPr>
-          <w:hyperlink w:anchor="_Toc56779666" w:history="1">
+          <w:hyperlink w:anchor="_Toc56781340" w:history="1">
             <w:r>
               <w:rPr>
                 <w:rStyle w:val="Lienhypertexte"/>
                 <w:noProof/>
+                <w:sz w:val="28"/>
+                <w:szCs w:val="28"/>
+              </w:rPr>
+              <w:t>DÉPLACEMENT</w:t>
+            </w:r>
+            <w:r>
+              <w:rPr>
+                <w:noProof/>
+                <w:webHidden/>
+                <w:sz w:val="28"/>
+                <w:szCs w:val="28"/>
+              </w:rPr>
+              <w:tab/>
+            </w:r>
+            <w:r>
+              <w:rPr>
+                <w:noProof/>
+                <w:webHidden/>
+                <w:sz w:val="28"/>
+                <w:szCs w:val="28"/>
+              </w:rPr>
+              <w:fldChar w:fldCharType="begin"/>
+            </w:r>
+            <w:r>
+              <w:rPr>
+                <w:noProof/>
+                <w:webHidden/>
+                <w:sz w:val="28"/>
+                <w:szCs w:val="28"/>
+              </w:rPr>
+              <w:instrText xml:space="preserve"> PAGEREF _Toc56781340 \h </w:instrText>
+            </w:r>
+            <w:r>
+              <w:rPr>
+                <w:noProof/>
+                <w:webHidden/>
+                <w:sz w:val="28"/>
+                <w:szCs w:val="28"/>
+              </w:rPr>
+            </w:r>
+            <w:r>
+              <w:rPr>
+                <w:noProof/>
+                <w:webHidden/>
+                <w:sz w:val="28"/>
+                <w:szCs w:val="28"/>
+              </w:rPr>
+              <w:fldChar w:fldCharType="separate"/>
+            </w:r>
+            <w:r>
+              <w:rPr>
+                <w:noProof/>
+                <w:webHidden/>
+                <w:sz w:val="28"/>
+                <w:szCs w:val="28"/>
+              </w:rPr>
+              <w:t>4</w:t>
+            </w:r>
+            <w:r>
+              <w:rPr>
+                <w:noProof/>
+                <w:webHidden/>
+                <w:sz w:val="28"/>
+                <w:szCs w:val="28"/>
+              </w:rPr>
+              <w:fldChar w:fldCharType="end"/>
+            </w:r>
+          </w:hyperlink>
+        </w:p>
+        <w:p>
+          <w:pPr>
+            <w:pStyle w:val="TM2"/>
+            <w:tabs>
+              <w:tab w:val="right" w:leader="dot" w:pos="9742"/>
+            </w:tabs>
+            <w:rPr>
+              <w:noProof/>
+              <w:sz w:val="28"/>
+              <w:szCs w:val="28"/>
+              <w:lang w:eastAsia="fr-CH"/>
+            </w:rPr>
+          </w:pPr>
+          <w:hyperlink w:anchor="_Toc56781341" w:history="1">
+            <w:r>
+              <w:rPr>
+                <w:rStyle w:val="Lienhypertexte"/>
+                <w:noProof/>
+                <w:sz w:val="28"/>
+                <w:szCs w:val="28"/>
+              </w:rPr>
+              <w:t>ATTAQUE</w:t>
+            </w:r>
+            <w:r>
+              <w:rPr>
+                <w:noProof/>
+                <w:webHidden/>
+                <w:sz w:val="28"/>
+                <w:szCs w:val="28"/>
+              </w:rPr>
+              <w:tab/>
+            </w:r>
+            <w:r>
+              <w:rPr>
+                <w:noProof/>
+                <w:webHidden/>
+                <w:sz w:val="28"/>
+                <w:szCs w:val="28"/>
+              </w:rPr>
+              <w:fldChar w:fldCharType="begin"/>
+            </w:r>
+            <w:r>
+              <w:rPr>
+                <w:noProof/>
+                <w:webHidden/>
+                <w:sz w:val="28"/>
+                <w:szCs w:val="28"/>
+              </w:rPr>
+              <w:instrText xml:space="preserve"> PAGEREF _Toc56781341 \h </w:instrText>
+            </w:r>
+            <w:r>
+              <w:rPr>
+                <w:noProof/>
+                <w:webHidden/>
+                <w:sz w:val="28"/>
+                <w:szCs w:val="28"/>
+              </w:rPr>
+            </w:r>
+            <w:r>
+              <w:rPr>
+                <w:noProof/>
+                <w:webHidden/>
+                <w:sz w:val="28"/>
+                <w:szCs w:val="28"/>
+              </w:rPr>
+              <w:fldChar w:fldCharType="separate"/>
+            </w:r>
+            <w:r>
+              <w:rPr>
+                <w:noProof/>
+                <w:webHidden/>
+                <w:sz w:val="28"/>
+                <w:szCs w:val="28"/>
+              </w:rPr>
+              <w:t>4</w:t>
+            </w:r>
+            <w:r>
+              <w:rPr>
+                <w:noProof/>
+                <w:webHidden/>
+                <w:sz w:val="28"/>
+                <w:szCs w:val="28"/>
+              </w:rPr>
+              <w:fldChar w:fldCharType="end"/>
+            </w:r>
+          </w:hyperlink>
+        </w:p>
+        <w:p>
+          <w:pPr>
+            <w:pStyle w:val="TM2"/>
+            <w:tabs>
+              <w:tab w:val="right" w:leader="dot" w:pos="9742"/>
+            </w:tabs>
+            <w:rPr>
+              <w:noProof/>
+              <w:sz w:val="28"/>
+              <w:szCs w:val="28"/>
+              <w:lang w:eastAsia="fr-CH"/>
+            </w:rPr>
+          </w:pPr>
+          <w:hyperlink w:anchor="_Toc56781342" w:history="1">
+            <w:r>
+              <w:rPr>
+                <w:rStyle w:val="Lienhypertexte"/>
+                <w:noProof/>
+                <w:sz w:val="28"/>
+                <w:szCs w:val="28"/>
+              </w:rPr>
+              <w:t>VIE</w:t>
+            </w:r>
+            <w:r>
+              <w:rPr>
+                <w:noProof/>
+                <w:webHidden/>
+                <w:sz w:val="28"/>
+                <w:szCs w:val="28"/>
+              </w:rPr>
+              <w:tab/>
+            </w:r>
+            <w:r>
+              <w:rPr>
+                <w:noProof/>
+                <w:webHidden/>
+                <w:sz w:val="28"/>
+                <w:szCs w:val="28"/>
+              </w:rPr>
+              <w:fldChar w:fldCharType="begin"/>
+            </w:r>
+            <w:r>
+              <w:rPr>
+                <w:noProof/>
+                <w:webHidden/>
+                <w:sz w:val="28"/>
+                <w:szCs w:val="28"/>
+              </w:rPr>
+              <w:instrText xml:space="preserve"> PAGEREF _Toc56781342 \h </w:instrText>
+            </w:r>
+            <w:r>
+              <w:rPr>
+                <w:noProof/>
+                <w:webHidden/>
+                <w:sz w:val="28"/>
+                <w:szCs w:val="28"/>
+              </w:rPr>
+            </w:r>
+            <w:r>
+              <w:rPr>
+                <w:noProof/>
+                <w:webHidden/>
+                <w:sz w:val="28"/>
+                <w:szCs w:val="28"/>
+              </w:rPr>
+              <w:fldChar w:fldCharType="separate"/>
+            </w:r>
+            <w:r>
+              <w:rPr>
+                <w:noProof/>
+                <w:webHidden/>
+                <w:sz w:val="28"/>
+                <w:szCs w:val="28"/>
+              </w:rPr>
+              <w:t>4</w:t>
+            </w:r>
+            <w:r>
+              <w:rPr>
+                <w:noProof/>
+                <w:webHidden/>
+                <w:sz w:val="28"/>
+                <w:szCs w:val="28"/>
+              </w:rPr>
+              <w:fldChar w:fldCharType="end"/>
+            </w:r>
+          </w:hyperlink>
+        </w:p>
+        <w:p>
+          <w:pPr>
+            <w:pStyle w:val="TM2"/>
+            <w:tabs>
+              <w:tab w:val="right" w:leader="dot" w:pos="9742"/>
+            </w:tabs>
+            <w:rPr>
+              <w:noProof/>
+              <w:sz w:val="28"/>
+              <w:szCs w:val="28"/>
+              <w:lang w:eastAsia="fr-CH"/>
+            </w:rPr>
+          </w:pPr>
+          <w:hyperlink w:anchor="_Toc56781343" w:history="1">
+            <w:r>
+              <w:rPr>
+                <w:rStyle w:val="Lienhypertexte"/>
+                <w:noProof/>
+                <w:sz w:val="28"/>
+                <w:szCs w:val="28"/>
               </w:rPr>
               <w:t>MANA</w:t>
             </w:r>
@@ -597,6 +947,8 @@
               <w:rPr>
                 <w:noProof/>
                 <w:webHidden/>
+                <w:sz w:val="28"/>
+                <w:szCs w:val="28"/>
               </w:rPr>
               <w:tab/>
             </w:r>
@@ -604,6 +956,8 @@
               <w:rPr>
                 <w:noProof/>
                 <w:webHidden/>
+                <w:sz w:val="28"/>
+                <w:szCs w:val="28"/>
               </w:rPr>
               <w:fldChar w:fldCharType="begin"/>
             </w:r>
@@ -611,19 +965,25 @@
               <w:rPr>
                 <w:noProof/>
                 <w:webHidden/>
-              </w:rPr>
-              <w:instrText xml:space="preserve"> PAGEREF _Toc56779666 \h </w:instrText>
-            </w:r>
-            <w:r>
-              <w:rPr>
-                <w:noProof/>
-                <w:webHidden/>
-              </w:rPr>
-            </w:r>
-            <w:r>
-              <w:rPr>
-                <w:noProof/>
-                <w:webHidden/>
+                <w:sz w:val="28"/>
+                <w:szCs w:val="28"/>
+              </w:rPr>
+              <w:instrText xml:space="preserve"> PAGEREF _Toc56781343 \h </w:instrText>
+            </w:r>
+            <w:r>
+              <w:rPr>
+                <w:noProof/>
+                <w:webHidden/>
+                <w:sz w:val="28"/>
+                <w:szCs w:val="28"/>
+              </w:rPr>
+            </w:r>
+            <w:r>
+              <w:rPr>
+                <w:noProof/>
+                <w:webHidden/>
+                <w:sz w:val="28"/>
+                <w:szCs w:val="28"/>
               </w:rPr>
               <w:fldChar w:fldCharType="separate"/>
             </w:r>
@@ -631,13 +991,191 @@
               <w:rPr>
                 <w:noProof/>
                 <w:webHidden/>
-              </w:rPr>
-              <w:t>3</w:t>
-            </w:r>
-            <w:r>
-              <w:rPr>
-                <w:noProof/>
-                <w:webHidden/>
+                <w:sz w:val="28"/>
+                <w:szCs w:val="28"/>
+              </w:rPr>
+              <w:t>4</w:t>
+            </w:r>
+            <w:r>
+              <w:rPr>
+                <w:noProof/>
+                <w:webHidden/>
+                <w:sz w:val="28"/>
+                <w:szCs w:val="28"/>
+              </w:rPr>
+              <w:fldChar w:fldCharType="end"/>
+            </w:r>
+          </w:hyperlink>
+        </w:p>
+        <w:p>
+          <w:pPr>
+            <w:pStyle w:val="TM2"/>
+            <w:tabs>
+              <w:tab w:val="right" w:leader="dot" w:pos="9742"/>
+            </w:tabs>
+            <w:rPr>
+              <w:noProof/>
+              <w:sz w:val="28"/>
+              <w:szCs w:val="28"/>
+              <w:lang w:eastAsia="fr-CH"/>
+            </w:rPr>
+          </w:pPr>
+          <w:hyperlink w:anchor="_Toc56781344" w:history="1">
+            <w:r>
+              <w:rPr>
+                <w:rStyle w:val="Lienhypertexte"/>
+                <w:noProof/>
+                <w:sz w:val="28"/>
+                <w:szCs w:val="28"/>
+              </w:rPr>
+              <w:t>CHECKPOINT</w:t>
+            </w:r>
+            <w:r>
+              <w:rPr>
+                <w:noProof/>
+                <w:webHidden/>
+                <w:sz w:val="28"/>
+                <w:szCs w:val="28"/>
+              </w:rPr>
+              <w:tab/>
+            </w:r>
+            <w:r>
+              <w:rPr>
+                <w:noProof/>
+                <w:webHidden/>
+                <w:sz w:val="28"/>
+                <w:szCs w:val="28"/>
+              </w:rPr>
+              <w:fldChar w:fldCharType="begin"/>
+            </w:r>
+            <w:r>
+              <w:rPr>
+                <w:noProof/>
+                <w:webHidden/>
+                <w:sz w:val="28"/>
+                <w:szCs w:val="28"/>
+              </w:rPr>
+              <w:instrText xml:space="preserve"> PAGEREF _Toc56781344 \h </w:instrText>
+            </w:r>
+            <w:r>
+              <w:rPr>
+                <w:noProof/>
+                <w:webHidden/>
+                <w:sz w:val="28"/>
+                <w:szCs w:val="28"/>
+              </w:rPr>
+            </w:r>
+            <w:r>
+              <w:rPr>
+                <w:noProof/>
+                <w:webHidden/>
+                <w:sz w:val="28"/>
+                <w:szCs w:val="28"/>
+              </w:rPr>
+              <w:fldChar w:fldCharType="separate"/>
+            </w:r>
+            <w:r>
+              <w:rPr>
+                <w:noProof/>
+                <w:webHidden/>
+                <w:sz w:val="28"/>
+                <w:szCs w:val="28"/>
+              </w:rPr>
+              <w:t>4</w:t>
+            </w:r>
+            <w:r>
+              <w:rPr>
+                <w:noProof/>
+                <w:webHidden/>
+                <w:sz w:val="28"/>
+                <w:szCs w:val="28"/>
+              </w:rPr>
+              <w:fldChar w:fldCharType="end"/>
+            </w:r>
+          </w:hyperlink>
+        </w:p>
+        <w:p>
+          <w:pPr>
+            <w:pStyle w:val="TM2"/>
+            <w:tabs>
+              <w:tab w:val="right" w:leader="dot" w:pos="9742"/>
+            </w:tabs>
+            <w:rPr>
+              <w:noProof/>
+              <w:sz w:val="28"/>
+              <w:szCs w:val="28"/>
+              <w:lang w:eastAsia="fr-CH"/>
+            </w:rPr>
+          </w:pPr>
+          <w:hyperlink w:anchor="_Toc56781345" w:history="1">
+            <w:r>
+              <w:rPr>
+                <w:rStyle w:val="Lienhypertexte"/>
+                <w:noProof/>
+                <w:sz w:val="28"/>
+                <w:szCs w:val="28"/>
+              </w:rPr>
+              <w:t>ARGENT</w:t>
+            </w:r>
+            <w:r>
+              <w:rPr>
+                <w:noProof/>
+                <w:webHidden/>
+                <w:sz w:val="28"/>
+                <w:szCs w:val="28"/>
+              </w:rPr>
+              <w:tab/>
+            </w:r>
+            <w:r>
+              <w:rPr>
+                <w:noProof/>
+                <w:webHidden/>
+                <w:sz w:val="28"/>
+                <w:szCs w:val="28"/>
+              </w:rPr>
+              <w:fldChar w:fldCharType="begin"/>
+            </w:r>
+            <w:r>
+              <w:rPr>
+                <w:noProof/>
+                <w:webHidden/>
+                <w:sz w:val="28"/>
+                <w:szCs w:val="28"/>
+              </w:rPr>
+              <w:instrText xml:space="preserve"> PAGEREF _Toc56781345 \h </w:instrText>
+            </w:r>
+            <w:r>
+              <w:rPr>
+                <w:noProof/>
+                <w:webHidden/>
+                <w:sz w:val="28"/>
+                <w:szCs w:val="28"/>
+              </w:rPr>
+            </w:r>
+            <w:r>
+              <w:rPr>
+                <w:noProof/>
+                <w:webHidden/>
+                <w:sz w:val="28"/>
+                <w:szCs w:val="28"/>
+              </w:rPr>
+              <w:fldChar w:fldCharType="separate"/>
+            </w:r>
+            <w:r>
+              <w:rPr>
+                <w:noProof/>
+                <w:webHidden/>
+                <w:sz w:val="28"/>
+                <w:szCs w:val="28"/>
+              </w:rPr>
+              <w:t>4</w:t>
+            </w:r>
+            <w:r>
+              <w:rPr>
+                <w:noProof/>
+                <w:webHidden/>
+                <w:sz w:val="28"/>
+                <w:szCs w:val="28"/>
               </w:rPr>
               <w:fldChar w:fldCharType="end"/>
             </w:r>
@@ -651,16 +1189,18 @@
             </w:tabs>
             <w:rPr>
               <w:noProof/>
-              <w:sz w:val="22"/>
-              <w:szCs w:val="22"/>
+              <w:sz w:val="28"/>
+              <w:szCs w:val="28"/>
               <w:lang w:eastAsia="fr-CH"/>
             </w:rPr>
           </w:pPr>
-          <w:hyperlink w:anchor="_Toc56779667" w:history="1">
+          <w:hyperlink w:anchor="_Toc56781346" w:history="1">
             <w:r>
               <w:rPr>
                 <w:rStyle w:val="Lienhypertexte"/>
                 <w:noProof/>
+                <w:sz w:val="28"/>
+                <w:szCs w:val="28"/>
               </w:rPr>
               <w:t>LIVRABLE</w:t>
             </w:r>
@@ -668,6 +1208,8 @@
               <w:rPr>
                 <w:noProof/>
                 <w:webHidden/>
+                <w:sz w:val="28"/>
+                <w:szCs w:val="28"/>
               </w:rPr>
               <w:tab/>
             </w:r>
@@ -675,6 +1217,8 @@
               <w:rPr>
                 <w:noProof/>
                 <w:webHidden/>
+                <w:sz w:val="28"/>
+                <w:szCs w:val="28"/>
               </w:rPr>
               <w:fldChar w:fldCharType="begin"/>
             </w:r>
@@ -682,19 +1226,25 @@
               <w:rPr>
                 <w:noProof/>
                 <w:webHidden/>
-              </w:rPr>
-              <w:instrText xml:space="preserve"> PAGEREF _Toc56779667 \h </w:instrText>
-            </w:r>
-            <w:r>
-              <w:rPr>
-                <w:noProof/>
-                <w:webHidden/>
-              </w:rPr>
-            </w:r>
-            <w:r>
-              <w:rPr>
-                <w:noProof/>
-                <w:webHidden/>
+                <w:sz w:val="28"/>
+                <w:szCs w:val="28"/>
+              </w:rPr>
+              <w:instrText xml:space="preserve"> PAGEREF _Toc56781346 \h </w:instrText>
+            </w:r>
+            <w:r>
+              <w:rPr>
+                <w:noProof/>
+                <w:webHidden/>
+                <w:sz w:val="28"/>
+                <w:szCs w:val="28"/>
+              </w:rPr>
+            </w:r>
+            <w:r>
+              <w:rPr>
+                <w:noProof/>
+                <w:webHidden/>
+                <w:sz w:val="28"/>
+                <w:szCs w:val="28"/>
               </w:rPr>
               <w:fldChar w:fldCharType="separate"/>
             </w:r>
@@ -702,13 +1252,17 @@
               <w:rPr>
                 <w:noProof/>
                 <w:webHidden/>
-              </w:rPr>
-              <w:t>3</w:t>
-            </w:r>
-            <w:r>
-              <w:rPr>
-                <w:noProof/>
-                <w:webHidden/>
+                <w:sz w:val="28"/>
+                <w:szCs w:val="28"/>
+              </w:rPr>
+              <w:t>5</w:t>
+            </w:r>
+            <w:r>
+              <w:rPr>
+                <w:noProof/>
+                <w:webHidden/>
+                <w:sz w:val="28"/>
+                <w:szCs w:val="28"/>
               </w:rPr>
               <w:fldChar w:fldCharType="end"/>
             </w:r>
@@ -722,16 +1276,18 @@
             </w:tabs>
             <w:rPr>
               <w:noProof/>
-              <w:sz w:val="22"/>
-              <w:szCs w:val="22"/>
+              <w:sz w:val="28"/>
+              <w:szCs w:val="28"/>
               <w:lang w:eastAsia="fr-CH"/>
             </w:rPr>
           </w:pPr>
-          <w:hyperlink w:anchor="_Toc56779668" w:history="1">
+          <w:hyperlink w:anchor="_Toc56781347" w:history="1">
             <w:r>
               <w:rPr>
                 <w:rStyle w:val="Lienhypertexte"/>
                 <w:noProof/>
+                <w:sz w:val="28"/>
+                <w:szCs w:val="28"/>
               </w:rPr>
               <w:t>DOCUMENTATION :</w:t>
             </w:r>
@@ -739,6 +1295,8 @@
               <w:rPr>
                 <w:noProof/>
                 <w:webHidden/>
+                <w:sz w:val="28"/>
+                <w:szCs w:val="28"/>
               </w:rPr>
               <w:tab/>
             </w:r>
@@ -746,6 +1304,8 @@
               <w:rPr>
                 <w:noProof/>
                 <w:webHidden/>
+                <w:sz w:val="28"/>
+                <w:szCs w:val="28"/>
               </w:rPr>
               <w:fldChar w:fldCharType="begin"/>
             </w:r>
@@ -753,19 +1313,25 @@
               <w:rPr>
                 <w:noProof/>
                 <w:webHidden/>
-              </w:rPr>
-              <w:instrText xml:space="preserve"> PAGEREF _Toc56779668 \h </w:instrText>
-            </w:r>
-            <w:r>
-              <w:rPr>
-                <w:noProof/>
-                <w:webHidden/>
-              </w:rPr>
-            </w:r>
-            <w:r>
-              <w:rPr>
-                <w:noProof/>
-                <w:webHidden/>
+                <w:sz w:val="28"/>
+                <w:szCs w:val="28"/>
+              </w:rPr>
+              <w:instrText xml:space="preserve"> PAGEREF _Toc56781347 \h </w:instrText>
+            </w:r>
+            <w:r>
+              <w:rPr>
+                <w:noProof/>
+                <w:webHidden/>
+                <w:sz w:val="28"/>
+                <w:szCs w:val="28"/>
+              </w:rPr>
+            </w:r>
+            <w:r>
+              <w:rPr>
+                <w:noProof/>
+                <w:webHidden/>
+                <w:sz w:val="28"/>
+                <w:szCs w:val="28"/>
               </w:rPr>
               <w:fldChar w:fldCharType="separate"/>
             </w:r>
@@ -773,13 +1339,17 @@
               <w:rPr>
                 <w:noProof/>
                 <w:webHidden/>
-              </w:rPr>
-              <w:t>4</w:t>
-            </w:r>
-            <w:r>
-              <w:rPr>
-                <w:noProof/>
-                <w:webHidden/>
+                <w:sz w:val="28"/>
+                <w:szCs w:val="28"/>
+              </w:rPr>
+              <w:t>5</w:t>
+            </w:r>
+            <w:r>
+              <w:rPr>
+                <w:noProof/>
+                <w:webHidden/>
+                <w:sz w:val="28"/>
+                <w:szCs w:val="28"/>
               </w:rPr>
               <w:fldChar w:fldCharType="end"/>
             </w:r>
@@ -829,7 +1399,7 @@
       <w:pPr>
         <w:pStyle w:val="Titre1"/>
       </w:pPr>
-      <w:bookmarkStart w:id="1" w:name="_Toc56779662"/>
+      <w:bookmarkStart w:id="1" w:name="_Toc56781336"/>
       <w:r>
         <w:t>CONTEXTE</w:t>
       </w:r>
@@ -873,7 +1443,7 @@
       <w:pPr>
         <w:pStyle w:val="Titre1"/>
       </w:pPr>
-      <w:bookmarkStart w:id="2" w:name="_Toc56779663"/>
+      <w:bookmarkStart w:id="2" w:name="_Toc56781337"/>
       <w:r>
         <w:t>OBJECTIF DU PROJET</w:t>
       </w:r>
@@ -1009,7 +1579,7 @@
       <w:pPr>
         <w:pStyle w:val="Titre1"/>
       </w:pPr>
-      <w:bookmarkStart w:id="3" w:name="_Toc56779664"/>
+      <w:bookmarkStart w:id="3" w:name="_Toc56781338"/>
       <w:r>
         <w:t>MATÉRIEL ET LOGICIEL À DISPOSITION</w:t>
       </w:r>
@@ -1213,7 +1783,7 @@
       <w:pPr>
         <w:pStyle w:val="Titre1"/>
       </w:pPr>
-      <w:bookmarkStart w:id="4" w:name="_Toc56779665"/>
+      <w:bookmarkStart w:id="4" w:name="_Toc56781339"/>
       <w:r>
         <w:t>DESCRIPT</w:t>
       </w:r>
@@ -1289,9 +1859,11 @@
         <w:pStyle w:val="Titre2"/>
         <w:ind w:firstLine="708"/>
       </w:pPr>
+      <w:bookmarkStart w:id="5" w:name="_Toc56781340"/>
       <w:r>
         <w:t>DÉPLACEMENT</w:t>
       </w:r>
+      <w:bookmarkEnd w:id="5"/>
     </w:p>
     <w:p>
       <w:pPr>
@@ -1330,9 +1902,11 @@
         <w:pStyle w:val="Titre2"/>
         <w:ind w:firstLine="708"/>
       </w:pPr>
+      <w:bookmarkStart w:id="6" w:name="_Toc56781341"/>
       <w:r>
         <w:t>ATTAQUE</w:t>
       </w:r>
+      <w:bookmarkEnd w:id="6"/>
     </w:p>
     <w:p>
       <w:pPr>
@@ -1369,9 +1943,11 @@
         <w:pStyle w:val="Titre2"/>
         <w:ind w:firstLine="708"/>
       </w:pPr>
+      <w:bookmarkStart w:id="7" w:name="_Toc56781342"/>
       <w:r>
         <w:t>VIE</w:t>
       </w:r>
+      <w:bookmarkEnd w:id="7"/>
     </w:p>
     <w:p>
       <w:pPr>
@@ -1394,11 +1970,11 @@
         <w:pStyle w:val="Titre2"/>
         <w:ind w:firstLine="708"/>
       </w:pPr>
-      <w:bookmarkStart w:id="5" w:name="_Toc56779666"/>
+      <w:bookmarkStart w:id="8" w:name="_Toc56781343"/>
       <w:r>
         <w:t>MANA</w:t>
       </w:r>
-      <w:bookmarkEnd w:id="5"/>
+      <w:bookmarkEnd w:id="8"/>
     </w:p>
     <w:p>
       <w:pPr>
@@ -1435,8 +2011,13 @@
         <w:pStyle w:val="Titre2"/>
         <w:ind w:firstLine="708"/>
       </w:pPr>
-      <w:r>
-        <w:t xml:space="preserve">CHECKPOINT </w:t>
+      <w:bookmarkStart w:id="9" w:name="_Toc56781344"/>
+      <w:r>
+        <w:t>CHECKPOINT</w:t>
+      </w:r>
+      <w:bookmarkEnd w:id="9"/>
+      <w:r>
+        <w:t xml:space="preserve"> </w:t>
       </w:r>
     </w:p>
     <w:p>
@@ -1520,9 +2101,11 @@
         <w:pStyle w:val="Titre2"/>
         <w:ind w:firstLine="708"/>
       </w:pPr>
+      <w:bookmarkStart w:id="10" w:name="_Toc56781345"/>
       <w:r>
         <w:t>ARGENT</w:t>
       </w:r>
+      <w:bookmarkEnd w:id="10"/>
     </w:p>
     <w:p>
       <w:pPr>
@@ -1553,16 +2136,16 @@
       <w:pPr>
         <w:pStyle w:val="Titre1"/>
       </w:pPr>
-      <w:bookmarkStart w:id="6" w:name="_Toc56779667"/>
     </w:p>
     <w:p>
       <w:pPr>
         <w:pStyle w:val="Titre1"/>
       </w:pPr>
+      <w:bookmarkStart w:id="11" w:name="_Toc56781346"/>
       <w:r>
         <w:t>LIVRABLE</w:t>
       </w:r>
-      <w:bookmarkEnd w:id="6"/>
+      <w:bookmarkEnd w:id="11"/>
     </w:p>
     <w:p>
       <w:pPr>
@@ -1619,11 +2202,11 @@
       <w:pPr>
         <w:pStyle w:val="Titre1"/>
       </w:pPr>
-      <w:bookmarkStart w:id="7" w:name="_Toc56779668"/>
+      <w:bookmarkStart w:id="12" w:name="_Toc56781347"/>
       <w:r>
         <w:t>DOCUMENTATION :</w:t>
       </w:r>
-      <w:bookmarkEnd w:id="7"/>
+      <w:bookmarkEnd w:id="12"/>
     </w:p>
     <w:p>
       <w:pPr>

--- a/Documents/Cahier des charges - Darkest Cave.docx
+++ b/Documents/Cahier des charges - Darkest Cave.docx
@@ -44,39 +44,6 @@
     </w:p>
     <w:p>
       <w:pPr>
-        <w:jc w:val="center"/>
-        <w:rPr>
-          <w:rFonts w:cstheme="minorHAnsi"/>
-        </w:rPr>
-      </w:pPr>
-    </w:p>
-    <w:p>
-      <w:pPr>
-        <w:jc w:val="center"/>
-        <w:rPr>
-          <w:rFonts w:cstheme="minorHAnsi"/>
-        </w:rPr>
-      </w:pPr>
-    </w:p>
-    <w:p>
-      <w:pPr>
-        <w:jc w:val="center"/>
-        <w:rPr>
-          <w:rFonts w:cstheme="minorHAnsi"/>
-        </w:rPr>
-      </w:pPr>
-    </w:p>
-    <w:p>
-      <w:pPr>
-        <w:jc w:val="center"/>
-        <w:rPr>
-          <w:rFonts w:cstheme="minorHAnsi"/>
-        </w:rPr>
-      </w:pPr>
-    </w:p>
-    <w:p>
-      <w:pPr>
-        <w:jc w:val="center"/>
         <w:rPr>
           <w:rFonts w:cstheme="minorHAnsi"/>
         </w:rPr>
@@ -93,13 +60,8 @@
       <w:pPr>
         <w:pStyle w:val="Titre"/>
       </w:pPr>
-      <w:proofErr w:type="spellStart"/>
-      <w:r>
-        <w:t>Darkest</w:t>
-      </w:r>
-      <w:proofErr w:type="spellEnd"/>
-      <w:r>
-        <w:t xml:space="preserve"> Cave</w:t>
+      <w:r>
+        <w:t>Darkest Cave</w:t>
       </w:r>
     </w:p>
     <w:p>
@@ -132,30 +94,150 @@
       <w:r>
         <w:rPr>
           <w:rFonts w:cstheme="minorHAnsi"/>
+          <w:noProof/>
           <w:sz w:val="36"/>
           <w:szCs w:val="36"/>
         </w:rPr>
-        <w:br w:type="page"/>
-      </w:r>
-    </w:p>
-    <w:p>
-      <w:pPr>
-        <w:jc w:val="center"/>
-        <w:rPr>
-          <w:rFonts w:cstheme="minorHAnsi"/>
+        <w:drawing>
+          <wp:anchor distT="0" distB="0" distL="114300" distR="114300" simplePos="0" relativeHeight="251659264" behindDoc="0" locked="0" layoutInCell="1" allowOverlap="1" wp14:anchorId="40FA0259" wp14:editId="5843F90A">
+            <wp:simplePos x="0" y="0"/>
+            <wp:positionH relativeFrom="column">
+              <wp:posOffset>2096135</wp:posOffset>
+            </wp:positionH>
+            <wp:positionV relativeFrom="paragraph">
+              <wp:posOffset>639445</wp:posOffset>
+            </wp:positionV>
+            <wp:extent cx="4573905" cy="3041650"/>
+            <wp:effectExtent l="0" t="0" r="0" b="0"/>
+            <wp:wrapSquare wrapText="bothSides"/>
+            <wp:docPr id="2" name="Image 2"/>
+            <wp:cNvGraphicFramePr>
+              <a:graphicFrameLocks xmlns:a="http://schemas.openxmlformats.org/drawingml/2006/main" noChangeAspect="1"/>
+            </wp:cNvGraphicFramePr>
+            <a:graphic xmlns:a="http://schemas.openxmlformats.org/drawingml/2006/main">
+              <a:graphicData uri="http://schemas.openxmlformats.org/drawingml/2006/picture">
+                <pic:pic xmlns:pic="http://schemas.openxmlformats.org/drawingml/2006/picture">
+                  <pic:nvPicPr>
+                    <pic:cNvPr id="2" name="Image 2"/>
+                    <pic:cNvPicPr/>
+                  </pic:nvPicPr>
+                  <pic:blipFill>
+                    <a:blip r:embed="rId8" cstate="print">
+                      <a:extLst>
+                        <a:ext uri="{28A0092B-C50C-407E-A947-70E740481C1C}">
+                          <a14:useLocalDpi xmlns:a14="http://schemas.microsoft.com/office/drawing/2010/main" val="0"/>
+                        </a:ext>
+                      </a:extLst>
+                    </a:blip>
+                    <a:stretch>
+                      <a:fillRect/>
+                    </a:stretch>
+                  </pic:blipFill>
+                  <pic:spPr>
+                    <a:xfrm>
+                      <a:off x="0" y="0"/>
+                      <a:ext cx="4573905" cy="3041650"/>
+                    </a:xfrm>
+                    <a:prstGeom prst="rect">
+                      <a:avLst/>
+                    </a:prstGeom>
+                  </pic:spPr>
+                </pic:pic>
+              </a:graphicData>
+            </a:graphic>
+            <wp14:sizeRelH relativeFrom="margin">
+              <wp14:pctWidth>0</wp14:pctWidth>
+            </wp14:sizeRelH>
+            <wp14:sizeRelV relativeFrom="margin">
+              <wp14:pctHeight>0</wp14:pctHeight>
+            </wp14:sizeRelV>
+          </wp:anchor>
+        </w:drawing>
+      </w:r>
+      <w:r>
+        <w:rPr>
+          <w:rFonts w:cstheme="minorHAnsi"/>
+          <w:noProof/>
           <w:sz w:val="36"/>
           <w:szCs w:val="36"/>
         </w:rPr>
-      </w:pPr>
-    </w:p>
-    <w:p>
-      <w:pPr>
-        <w:jc w:val="center"/>
+        <w:drawing>
+          <wp:anchor distT="0" distB="0" distL="114300" distR="114300" simplePos="0" relativeHeight="251658240" behindDoc="0" locked="0" layoutInCell="1" allowOverlap="1" wp14:anchorId="38060EBE" wp14:editId="5DF6FE33">
+            <wp:simplePos x="0" y="0"/>
+            <wp:positionH relativeFrom="margin">
+              <wp:align>left</wp:align>
+            </wp:positionH>
+            <wp:positionV relativeFrom="paragraph">
+              <wp:posOffset>534670</wp:posOffset>
+            </wp:positionV>
+            <wp:extent cx="2543530" cy="2857899"/>
+            <wp:effectExtent l="0" t="0" r="9525" b="0"/>
+            <wp:wrapSquare wrapText="bothSides"/>
+            <wp:docPr id="1" name="Image 1"/>
+            <wp:cNvGraphicFramePr>
+              <a:graphicFrameLocks xmlns:a="http://schemas.openxmlformats.org/drawingml/2006/main" noChangeAspect="1"/>
+            </wp:cNvGraphicFramePr>
+            <a:graphic xmlns:a="http://schemas.openxmlformats.org/drawingml/2006/main">
+              <a:graphicData uri="http://schemas.openxmlformats.org/drawingml/2006/picture">
+                <pic:pic xmlns:pic="http://schemas.openxmlformats.org/drawingml/2006/picture">
+                  <pic:nvPicPr>
+                    <pic:cNvPr id="1" name="Image 1"/>
+                    <pic:cNvPicPr/>
+                  </pic:nvPicPr>
+                  <pic:blipFill>
+                    <a:blip r:embed="rId9">
+                      <a:extLst>
+                        <a:ext uri="{28A0092B-C50C-407E-A947-70E740481C1C}">
+                          <a14:useLocalDpi xmlns:a14="http://schemas.microsoft.com/office/drawing/2010/main" val="0"/>
+                        </a:ext>
+                      </a:extLst>
+                    </a:blip>
+                    <a:stretch>
+                      <a:fillRect/>
+                    </a:stretch>
+                  </pic:blipFill>
+                  <pic:spPr>
+                    <a:xfrm>
+                      <a:off x="0" y="0"/>
+                      <a:ext cx="2543530" cy="2857899"/>
+                    </a:xfrm>
+                    <a:prstGeom prst="rect">
+                      <a:avLst/>
+                    </a:prstGeom>
+                  </pic:spPr>
+                </pic:pic>
+              </a:graphicData>
+            </a:graphic>
+          </wp:anchor>
+        </w:drawing>
+      </w:r>
+      <w:r>
         <w:rPr>
           <w:rFonts w:cstheme="minorHAnsi"/>
           <w:sz w:val="36"/>
           <w:szCs w:val="36"/>
         </w:rPr>
+        <w:br w:type="page"/>
+      </w:r>
+    </w:p>
+    <w:p>
+      <w:pPr>
+        <w:jc w:val="center"/>
+        <w:rPr>
+          <w:rFonts w:cstheme="minorHAnsi"/>
+          <w:sz w:val="36"/>
+          <w:szCs w:val="36"/>
+        </w:rPr>
+      </w:pPr>
+    </w:p>
+    <w:p>
+      <w:pPr>
+        <w:jc w:val="center"/>
+        <w:rPr>
+          <w:rFonts w:cstheme="minorHAnsi"/>
+          <w:sz w:val="36"/>
+          <w:szCs w:val="36"/>
+        </w:rPr>
       </w:pPr>
     </w:p>
     <w:p>
@@ -175,6 +257,10 @@
     <w:sdt>
       <w:sdtPr>
         <w:rPr>
+          <w:rFonts w:asciiTheme="minorHAnsi" w:eastAsiaTheme="minorEastAsia" w:hAnsiTheme="minorHAnsi" w:cstheme="minorBidi"/>
+          <w:color w:val="auto"/>
+          <w:sz w:val="21"/>
+          <w:szCs w:val="21"/>
           <w:lang w:val="fr-FR"/>
         </w:rPr>
         <w:id w:val="-1170028278"/>
@@ -185,12 +271,8 @@
       </w:sdtPr>
       <w:sdtEndPr>
         <w:rPr>
-          <w:rFonts w:asciiTheme="minorHAnsi" w:eastAsiaTheme="minorEastAsia" w:hAnsiTheme="minorHAnsi" w:cstheme="minorBidi"/>
           <w:b/>
           <w:bCs/>
-          <w:color w:val="auto"/>
-          <w:sz w:val="21"/>
-          <w:szCs w:val="21"/>
         </w:rPr>
       </w:sdtEndPr>
       <w:sdtContent>
@@ -1548,7 +1630,23 @@
           <w:sz w:val="28"/>
           <w:szCs w:val="28"/>
         </w:rPr>
-        <w:t xml:space="preserve">, dans un gameplay dynamique, des ennemies avec </w:t>
+        <w:t>, dans un gameplay dynamique, des ennemi</w:t>
+      </w:r>
+      <w:r>
+        <w:rPr>
+          <w:rFonts w:cstheme="minorHAnsi"/>
+          <w:sz w:val="28"/>
+          <w:szCs w:val="28"/>
+        </w:rPr>
+        <w:t>s</w:t>
+      </w:r>
+      <w:r>
+        <w:rPr>
+          <w:rFonts w:cstheme="minorHAnsi"/>
+          <w:sz w:val="28"/>
+          <w:szCs w:val="28"/>
+        </w:rPr>
+        <w:t xml:space="preserve"> avec </w:t>
       </w:r>
       <w:r>
         <w:rPr>
@@ -1564,15 +1662,23 @@
           <w:sz w:val="28"/>
           <w:szCs w:val="28"/>
         </w:rPr>
-        <w:t xml:space="preserve"> épée.</w:t>
-      </w:r>
-      <w:r>
-        <w:rPr>
-          <w:rFonts w:cstheme="minorHAnsi"/>
-          <w:sz w:val="28"/>
-          <w:szCs w:val="28"/>
-        </w:rPr>
-        <w:t xml:space="preserve"> Et devra résoudre des énigmes.</w:t>
+        <w:t xml:space="preserve"> épée</w:t>
+      </w:r>
+      <w:r>
+        <w:rPr>
+          <w:rFonts w:cstheme="minorHAnsi"/>
+          <w:sz w:val="28"/>
+          <w:szCs w:val="28"/>
+        </w:rPr>
+        <w:t xml:space="preserve"> ou des sorts ainsi que de</w:t>
+      </w:r>
+      <w:r>
+        <w:rPr>
+          <w:rFonts w:cstheme="minorHAnsi"/>
+          <w:sz w:val="28"/>
+          <w:szCs w:val="28"/>
+        </w:rPr>
+        <w:t xml:space="preserve"> résoudre des énigmes.</w:t>
       </w:r>
     </w:p>
     <w:p>
@@ -1784,6 +1890,11 @@
         <w:pStyle w:val="Titre1"/>
       </w:pPr>
       <w:bookmarkStart w:id="4" w:name="_Toc56781339"/>
+    </w:p>
+    <w:p>
+      <w:pPr>
+        <w:pStyle w:val="Titre1"/>
+      </w:pPr>
       <w:r>
         <w:t>DESCRIPT</w:t>
       </w:r>
@@ -1833,7 +1944,7 @@
           <w:sz w:val="28"/>
           <w:szCs w:val="28"/>
         </w:rPr>
-        <w:t xml:space="preserve">Le joueur devra combattre des ennemies sur son chemin et résoudre des énigmes pour essayer de retrouver son équipe. </w:t>
+        <w:t xml:space="preserve">Le joueur devra combattre des ennemis sur son chemin et résoudre des énigmes pour essayer de retrouver son équipe. </w:t>
       </w:r>
     </w:p>
     <w:p>
@@ -1851,7 +1962,55 @@
           <w:sz w:val="28"/>
           <w:szCs w:val="28"/>
         </w:rPr>
-        <w:t>Le personnage aura une gauge de mana, que le joueur devra gérée, qui permettra de jetée des sorts ou de se soigner.</w:t>
+        <w:t>Le personnage aura une gauge de mana, que le joueur devra gér</w:t>
+      </w:r>
+      <w:r>
+        <w:rPr>
+          <w:rFonts w:cstheme="minorHAnsi"/>
+          <w:sz w:val="28"/>
+          <w:szCs w:val="28"/>
+        </w:rPr>
+        <w:t>er et</w:t>
+      </w:r>
+      <w:r>
+        <w:rPr>
+          <w:rFonts w:cstheme="minorHAnsi"/>
+          <w:sz w:val="28"/>
+          <w:szCs w:val="28"/>
+        </w:rPr>
+        <w:t xml:space="preserve"> qui </w:t>
+      </w:r>
+      <w:r>
+        <w:rPr>
+          <w:rFonts w:cstheme="minorHAnsi"/>
+          <w:sz w:val="28"/>
+          <w:szCs w:val="28"/>
+        </w:rPr>
+        <w:t xml:space="preserve">lui </w:t>
+      </w:r>
+      <w:r>
+        <w:rPr>
+          <w:rFonts w:cstheme="minorHAnsi"/>
+          <w:sz w:val="28"/>
+          <w:szCs w:val="28"/>
+        </w:rPr>
+        <w:t>permettra de jet</w:t>
+      </w:r>
+      <w:r>
+        <w:rPr>
+          <w:rFonts w:cstheme="minorHAnsi"/>
+          <w:sz w:val="28"/>
+          <w:szCs w:val="28"/>
+        </w:rPr>
+        <w:t>er</w:t>
+      </w:r>
+      <w:r>
+        <w:rPr>
+          <w:rFonts w:cstheme="minorHAnsi"/>
+          <w:sz w:val="28"/>
+          <w:szCs w:val="28"/>
+        </w:rPr>
+        <w:t xml:space="preserve"> des sorts ou de se soigner.</w:t>
       </w:r>
     </w:p>
     <w:p>
@@ -1921,21 +2080,7 @@
           <w:sz w:val="28"/>
           <w:szCs w:val="28"/>
         </w:rPr>
-        <w:t xml:space="preserve">Le personnage pourra </w:t>
-      </w:r>
-      <w:r>
-        <w:rPr>
-          <w:sz w:val="28"/>
-          <w:szCs w:val="28"/>
-        </w:rPr>
-        <w:t>attaquer dans n’importe quelle direction et lancer des sorts</w:t>
-      </w:r>
-      <w:r>
-        <w:rPr>
-          <w:sz w:val="28"/>
-          <w:szCs w:val="28"/>
-        </w:rPr>
-        <w:t>.</w:t>
+        <w:t>Le personnage pourra attaquer dans n’importe quelle direction et lancer des sorts.</w:t>
       </w:r>
     </w:p>
     <w:p>
@@ -1962,7 +2107,35 @@
           <w:sz w:val="28"/>
           <w:szCs w:val="28"/>
         </w:rPr>
-        <w:t>À chaque fois qu’un ennemi touche le joueur, il perdra de la vie. Mais il pourra se soigner grâce à son mana.</w:t>
+        <w:t>À chaque fois qu’un ennemi touche le joueur, il perdra de la vie. Mais il pourra se soigner grâce à s</w:t>
+      </w:r>
+      <w:r>
+        <w:rPr>
+          <w:sz w:val="28"/>
+          <w:szCs w:val="28"/>
+        </w:rPr>
+        <w:t>on</w:t>
+      </w:r>
+      <w:r>
+        <w:rPr>
+          <w:sz w:val="28"/>
+          <w:szCs w:val="28"/>
+        </w:rPr>
+        <w:t xml:space="preserve"> mana</w:t>
+      </w:r>
+      <w:r>
+        <w:rPr>
+          <w:sz w:val="28"/>
+          <w:szCs w:val="28"/>
+        </w:rPr>
+        <w:t xml:space="preserve"> ou en effectuant un long repos (sauvegarde)</w:t>
+      </w:r>
+      <w:r>
+        <w:rPr>
+          <w:sz w:val="28"/>
+          <w:szCs w:val="28"/>
+        </w:rPr>
+        <w:t>.</w:t>
       </w:r>
     </w:p>
     <w:p>
@@ -1996,14 +2169,35 @@
           <w:sz w:val="28"/>
           <w:szCs w:val="28"/>
         </w:rPr>
-        <w:t>mais le joueur pourra en récupérer en frappant des ennemies</w:t>
-      </w:r>
-      <w:r>
-        <w:rPr>
-          <w:sz w:val="28"/>
-          <w:szCs w:val="28"/>
-        </w:rPr>
-        <w:t>. Il permettra de se soigner ou de lancer des sorts.</w:t>
+        <w:t>mais le joueur pourra en récupérer en frappant des ennemis</w:t>
+      </w:r>
+      <w:r>
+        <w:rPr>
+          <w:sz w:val="28"/>
+          <w:szCs w:val="28"/>
+        </w:rPr>
+        <w:t xml:space="preserve"> ou en effectuant un long repos</w:t>
+      </w:r>
+      <w:r>
+        <w:rPr>
+          <w:sz w:val="28"/>
+          <w:szCs w:val="28"/>
+        </w:rPr>
+        <w:t xml:space="preserve">. Il </w:t>
+      </w:r>
+      <w:r>
+        <w:rPr>
+          <w:sz w:val="28"/>
+          <w:szCs w:val="28"/>
+        </w:rPr>
+        <w:t xml:space="preserve">lui </w:t>
+      </w:r>
+      <w:r>
+        <w:rPr>
+          <w:sz w:val="28"/>
+          <w:szCs w:val="28"/>
+        </w:rPr>
+        <w:t>permettra de se soigner ou de lancer des sorts.</w:t>
       </w:r>
     </w:p>
     <w:p>
@@ -2049,21 +2243,19 @@
         </w:rPr>
         <w:t xml:space="preserve"> de restaurer sa vie </w:t>
       </w:r>
-      <w:proofErr w:type="spellStart"/>
-      <w:r>
-        <w:rPr>
-          <w:sz w:val="28"/>
-          <w:szCs w:val="28"/>
-        </w:rPr>
-        <w:t>qinsi</w:t>
-      </w:r>
-      <w:proofErr w:type="spellEnd"/>
-      <w:r>
-        <w:rPr>
-          <w:sz w:val="28"/>
-          <w:szCs w:val="28"/>
-        </w:rPr>
-        <w:t xml:space="preserve"> que </w:t>
+      <w:r>
+        <w:rPr>
+          <w:sz w:val="28"/>
+          <w:szCs w:val="28"/>
+        </w:rPr>
+        <w:t>a</w:t>
+      </w:r>
+      <w:r>
+        <w:rPr>
+          <w:sz w:val="28"/>
+          <w:szCs w:val="28"/>
+        </w:rPr>
+        <w:t xml:space="preserve">insi que </w:t>
       </w:r>
       <w:r>
         <w:rPr>
@@ -2079,21 +2271,33 @@
         </w:rPr>
         <w:t xml:space="preserve">. Si le joueur venait à mourir, il </w:t>
       </w:r>
-      <w:proofErr w:type="gramStart"/>
-      <w:r>
-        <w:rPr>
-          <w:sz w:val="28"/>
-          <w:szCs w:val="28"/>
-        </w:rPr>
-        <w:t>réapparaîtra</w:t>
-      </w:r>
-      <w:proofErr w:type="gramEnd"/>
-      <w:r>
-        <w:rPr>
-          <w:sz w:val="28"/>
-          <w:szCs w:val="28"/>
-        </w:rPr>
-        <w:t xml:space="preserve"> au dernier banc utiliser.</w:t>
+      <w:r>
+        <w:rPr>
+          <w:sz w:val="28"/>
+          <w:szCs w:val="28"/>
+        </w:rPr>
+        <w:t>réapparaîtrait</w:t>
+      </w:r>
+      <w:r>
+        <w:rPr>
+          <w:sz w:val="28"/>
+          <w:szCs w:val="28"/>
+        </w:rPr>
+        <w:t xml:space="preserve"> au dernier banc utilis</w:t>
+      </w:r>
+      <w:r>
+        <w:rPr>
+          <w:sz w:val="28"/>
+          <w:szCs w:val="28"/>
+        </w:rPr>
+        <w:t>é</w:t>
+      </w:r>
+      <w:r>
+        <w:rPr>
+          <w:sz w:val="28"/>
+          <w:szCs w:val="28"/>
+        </w:rPr>
+        <w:t>.</w:t>
       </w:r>
     </w:p>
     <w:p>
@@ -2149,7 +2353,7 @@
     </w:p>
     <w:p>
       <w:pPr>
-        <w:ind w:firstLine="708"/>
+        <w:ind w:left="708"/>
         <w:rPr>
           <w:rFonts w:cstheme="minorHAnsi"/>
           <w:sz w:val="28"/>
@@ -2230,25 +2434,23 @@
           <w:sz w:val="28"/>
           <w:szCs w:val="28"/>
         </w:rPr>
-        <w:t xml:space="preserve">La </w:t>
-      </w:r>
-      <w:proofErr w:type="spellStart"/>
-      <w:r>
-        <w:rPr>
-          <w:rFonts w:cstheme="minorHAnsi"/>
-          <w:sz w:val="28"/>
-          <w:szCs w:val="28"/>
-        </w:rPr>
-        <w:t>documention</w:t>
-      </w:r>
-      <w:proofErr w:type="spellEnd"/>
-      <w:r>
-        <w:rPr>
-          <w:rFonts w:cstheme="minorHAnsi"/>
-          <w:sz w:val="28"/>
-          <w:szCs w:val="28"/>
-        </w:rPr>
-        <w:t xml:space="preserve"> </w:t>
+        <w:t>La document</w:t>
+      </w:r>
+      <w:r>
+        <w:rPr>
+          <w:rFonts w:cstheme="minorHAnsi"/>
+          <w:sz w:val="28"/>
+          <w:szCs w:val="28"/>
+        </w:rPr>
+        <w:t>at</w:t>
+      </w:r>
+      <w:r>
+        <w:rPr>
+          <w:rFonts w:cstheme="minorHAnsi"/>
+          <w:sz w:val="28"/>
+          <w:szCs w:val="28"/>
+        </w:rPr>
+        <w:t xml:space="preserve">ion </w:t>
       </w:r>
       <w:r>
         <w:rPr>
@@ -2260,8 +2462,8 @@
       </w:r>
     </w:p>
     <w:sectPr>
-      <w:headerReference w:type="default" r:id="rId8"/>
-      <w:footerReference w:type="default" r:id="rId9"/>
+      <w:headerReference w:type="default" r:id="rId10"/>
+      <w:footerReference w:type="default" r:id="rId11"/>
       <w:pgSz w:w="11906" w:h="16838"/>
       <w:pgMar w:top="567" w:right="1077" w:bottom="1440" w:left="1077" w:header="709" w:footer="709" w:gutter="0"/>
       <w:cols w:space="708"/>
@@ -2305,34 +2507,34 @@
       <w:jc w:val="center"/>
       <w:rPr>
         <w:caps/>
-        <w:color w:val="5B9BD5" w:themeColor="accent1"/>
+        <w:color w:val="BC451B" w:themeColor="accent1"/>
       </w:rPr>
     </w:pPr>
     <w:r>
       <w:rPr>
         <w:caps/>
-        <w:color w:val="5B9BD5" w:themeColor="accent1"/>
+        <w:color w:val="BC451B" w:themeColor="accent1"/>
       </w:rPr>
       <w:fldChar w:fldCharType="begin"/>
     </w:r>
     <w:r>
       <w:rPr>
         <w:caps/>
-        <w:color w:val="5B9BD5" w:themeColor="accent1"/>
+        <w:color w:val="BC451B" w:themeColor="accent1"/>
       </w:rPr>
       <w:instrText>PAGE   \* MERGEFORMAT</w:instrText>
     </w:r>
     <w:r>
       <w:rPr>
         <w:caps/>
-        <w:color w:val="5B9BD5" w:themeColor="accent1"/>
+        <w:color w:val="BC451B" w:themeColor="accent1"/>
       </w:rPr>
       <w:fldChar w:fldCharType="separate"/>
     </w:r>
     <w:r>
       <w:rPr>
         <w:caps/>
-        <w:color w:val="5B9BD5" w:themeColor="accent1"/>
+        <w:color w:val="BC451B" w:themeColor="accent1"/>
         <w:lang w:val="fr-FR"/>
       </w:rPr>
       <w:t>2</w:t>
@@ -2340,7 +2542,7 @@
     <w:r>
       <w:rPr>
         <w:caps/>
-        <w:color w:val="5B9BD5" w:themeColor="accent1"/>
+        <w:color w:val="BC451B" w:themeColor="accent1"/>
       </w:rPr>
       <w:fldChar w:fldCharType="end"/>
     </w:r>
@@ -2393,7 +2595,7 @@
         <w:sz w:val="24"/>
         <w:szCs w:val="24"/>
       </w:rPr>
-      <w:t xml:space="preserve">Bastien </w:t>
+      <w:t xml:space="preserve">Bastien Fardel &amp; Kevin </w:t>
     </w:r>
     <w:proofErr w:type="spellStart"/>
     <w:r>
@@ -2401,16 +2603,9 @@
         <w:sz w:val="24"/>
         <w:szCs w:val="24"/>
       </w:rPr>
-      <w:t>Fardel</w:t>
+      <w:t>Gacon</w:t>
     </w:r>
     <w:proofErr w:type="spellEnd"/>
-    <w:r>
-      <w:rPr>
-        <w:sz w:val="24"/>
-        <w:szCs w:val="24"/>
-      </w:rPr>
-      <w:t xml:space="preserve"> &amp; Kevin Gacon</w:t>
-    </w:r>
     <w:r>
       <w:rPr>
         <w:sz w:val="24"/>
@@ -3173,7 +3368,7 @@
     </w:pPr>
     <w:rPr>
       <w:rFonts w:asciiTheme="majorHAnsi" w:eastAsiaTheme="majorEastAsia" w:hAnsiTheme="majorHAnsi" w:cstheme="majorBidi"/>
-      <w:color w:val="2E74B5" w:themeColor="accent1" w:themeShade="BF"/>
+      <w:color w:val="8C3314" w:themeColor="accent1" w:themeShade="BF"/>
       <w:sz w:val="40"/>
       <w:szCs w:val="40"/>
     </w:rPr>
@@ -3195,7 +3390,7 @@
     </w:pPr>
     <w:rPr>
       <w:rFonts w:asciiTheme="majorHAnsi" w:eastAsiaTheme="majorEastAsia" w:hAnsiTheme="majorHAnsi" w:cstheme="majorBidi"/>
-      <w:color w:val="2E74B5" w:themeColor="accent1" w:themeShade="BF"/>
+      <w:color w:val="8C3314" w:themeColor="accent1" w:themeShade="BF"/>
       <w:sz w:val="32"/>
       <w:szCs w:val="32"/>
     </w:rPr>
@@ -3462,7 +3657,7 @@
     <w:rsid w:val="00BB14AE"/>
     <w:rPr>
       <w:rFonts w:asciiTheme="majorHAnsi" w:eastAsiaTheme="majorEastAsia" w:hAnsiTheme="majorHAnsi" w:cstheme="majorBidi"/>
-      <w:color w:val="2E74B5" w:themeColor="accent1" w:themeShade="BF"/>
+      <w:color w:val="8C3314" w:themeColor="accent1" w:themeShade="BF"/>
       <w:sz w:val="40"/>
       <w:szCs w:val="40"/>
     </w:rPr>
@@ -3487,7 +3682,7 @@
     <w:rsid w:val="006C5BC1"/>
     <w:rPr>
       <w:rFonts w:asciiTheme="majorHAnsi" w:eastAsiaTheme="majorEastAsia" w:hAnsiTheme="majorHAnsi" w:cstheme="majorBidi"/>
-      <w:color w:val="2E74B5" w:themeColor="accent1" w:themeShade="BF"/>
+      <w:color w:val="8C3314" w:themeColor="accent1" w:themeShade="BF"/>
       <w:sz w:val="32"/>
       <w:szCs w:val="32"/>
     </w:rPr>
@@ -3607,8 +3802,8 @@
     <w:rsid w:val="00BB14AE"/>
     <w:pPr>
       <w:pBdr>
-        <w:top w:val="single" w:sz="6" w:space="8" w:color="A5A5A5" w:themeColor="accent3"/>
-        <w:bottom w:val="single" w:sz="6" w:space="8" w:color="A5A5A5" w:themeColor="accent3"/>
+        <w:top w:val="single" w:sz="6" w:space="8" w:color="BB8640" w:themeColor="accent3"/>
+        <w:bottom w:val="single" w:sz="6" w:space="8" w:color="BB8640" w:themeColor="accent3"/>
       </w:pBdr>
       <w:spacing w:after="400" w:line="240" w:lineRule="auto"/>
       <w:contextualSpacing/>
@@ -3617,7 +3812,7 @@
     <w:rPr>
       <w:rFonts w:asciiTheme="majorHAnsi" w:eastAsiaTheme="majorEastAsia" w:hAnsiTheme="majorHAnsi" w:cstheme="majorBidi"/>
       <w:caps/>
-      <w:color w:val="44546A" w:themeColor="text2"/>
+      <w:color w:val="212123" w:themeColor="text2"/>
       <w:spacing w:val="30"/>
       <w:sz w:val="72"/>
       <w:szCs w:val="72"/>
@@ -3632,7 +3827,7 @@
     <w:rPr>
       <w:rFonts w:asciiTheme="majorHAnsi" w:eastAsiaTheme="majorEastAsia" w:hAnsiTheme="majorHAnsi" w:cstheme="majorBidi"/>
       <w:caps/>
-      <w:color w:val="44546A" w:themeColor="text2"/>
+      <w:color w:val="212123" w:themeColor="text2"/>
       <w:spacing w:val="30"/>
       <w:sz w:val="72"/>
       <w:szCs w:val="72"/>
@@ -3653,7 +3848,7 @@
       <w:jc w:val="center"/>
     </w:pPr>
     <w:rPr>
-      <w:color w:val="44546A" w:themeColor="text2"/>
+      <w:color w:val="212123" w:themeColor="text2"/>
       <w:sz w:val="28"/>
       <w:szCs w:val="28"/>
     </w:rPr>
@@ -3665,7 +3860,7 @@
     <w:uiPriority w:val="11"/>
     <w:rsid w:val="00BB14AE"/>
     <w:rPr>
-      <w:color w:val="44546A" w:themeColor="text2"/>
+      <w:color w:val="212123" w:themeColor="text2"/>
       <w:sz w:val="28"/>
       <w:szCs w:val="28"/>
     </w:rPr>
@@ -3718,7 +3913,7 @@
     <w:rPr>
       <w:i/>
       <w:iCs/>
-      <w:color w:val="7B7B7B" w:themeColor="accent3" w:themeShade="BF"/>
+      <w:color w:val="8C6430" w:themeColor="accent3" w:themeShade="BF"/>
       <w:sz w:val="24"/>
       <w:szCs w:val="24"/>
     </w:rPr>
@@ -3732,7 +3927,7 @@
     <w:rPr>
       <w:i/>
       <w:iCs/>
-      <w:color w:val="7B7B7B" w:themeColor="accent3" w:themeShade="BF"/>
+      <w:color w:val="8C6430" w:themeColor="accent3" w:themeShade="BF"/>
       <w:sz w:val="24"/>
       <w:szCs w:val="24"/>
     </w:rPr>
@@ -3753,7 +3948,7 @@
     <w:rPr>
       <w:rFonts w:asciiTheme="majorHAnsi" w:eastAsiaTheme="majorEastAsia" w:hAnsiTheme="majorHAnsi" w:cstheme="majorBidi"/>
       <w:caps/>
-      <w:color w:val="2E74B5" w:themeColor="accent1" w:themeShade="BF"/>
+      <w:color w:val="8C3314" w:themeColor="accent1" w:themeShade="BF"/>
       <w:sz w:val="28"/>
       <w:szCs w:val="28"/>
     </w:rPr>
@@ -3767,7 +3962,7 @@
     <w:rPr>
       <w:rFonts w:asciiTheme="majorHAnsi" w:eastAsiaTheme="majorEastAsia" w:hAnsiTheme="majorHAnsi" w:cstheme="majorBidi"/>
       <w:caps/>
-      <w:color w:val="2E74B5" w:themeColor="accent1" w:themeShade="BF"/>
+      <w:color w:val="8C3314" w:themeColor="accent1" w:themeShade="BF"/>
       <w:sz w:val="28"/>
       <w:szCs w:val="28"/>
     </w:rPr>
@@ -3861,7 +4056,7 @@
     <w:unhideWhenUsed/>
     <w:rsid w:val="00BB14AE"/>
     <w:rPr>
-      <w:color w:val="0563C1" w:themeColor="hyperlink"/>
+      <w:color w:val="E98052" w:themeColor="hyperlink"/>
       <w:u w:val="single"/>
     </w:rPr>
   </w:style>
@@ -3882,9 +4077,9 @@
 </file>
 
 <file path=word/theme/theme1.xml><?xml version="1.0" encoding="utf-8"?>
-<a:theme xmlns:a="http://schemas.openxmlformats.org/drawingml/2006/main" name="Thème Office">
+<a:theme xmlns:a="http://schemas.openxmlformats.org/drawingml/2006/main" name="Ardoise">
   <a:themeElements>
-    <a:clrScheme name="Office">
+    <a:clrScheme name="Ardoise">
       <a:dk1>
         <a:sysClr val="windowText" lastClr="000000"/>
       </a:dk1>
@@ -3892,52 +4087,52 @@
         <a:sysClr val="window" lastClr="FFFFFF"/>
       </a:lt1>
       <a:dk2>
-        <a:srgbClr val="44546A"/>
+        <a:srgbClr val="212123"/>
       </a:dk2>
       <a:lt2>
-        <a:srgbClr val="E7E6E6"/>
+        <a:srgbClr val="DADADA"/>
       </a:lt2>
       <a:accent1>
-        <a:srgbClr val="5B9BD5"/>
+        <a:srgbClr val="BC451B"/>
       </a:accent1>
       <a:accent2>
-        <a:srgbClr val="ED7D31"/>
+        <a:srgbClr val="D3BA68"/>
       </a:accent2>
       <a:accent3>
-        <a:srgbClr val="A5A5A5"/>
+        <a:srgbClr val="BB8640"/>
       </a:accent3>
       <a:accent4>
-        <a:srgbClr val="FFC000"/>
+        <a:srgbClr val="AD9277"/>
       </a:accent4>
       <a:accent5>
-        <a:srgbClr val="4472C4"/>
+        <a:srgbClr val="A55A43"/>
       </a:accent5>
       <a:accent6>
-        <a:srgbClr val="70AD47"/>
+        <a:srgbClr val="AD9D7B"/>
       </a:accent6>
       <a:hlink>
-        <a:srgbClr val="0563C1"/>
+        <a:srgbClr val="E98052"/>
       </a:hlink>
       <a:folHlink>
-        <a:srgbClr val="954F72"/>
+        <a:srgbClr val="F4B69B"/>
       </a:folHlink>
     </a:clrScheme>
-    <a:fontScheme name="Office">
+    <a:fontScheme name="Ardoise">
       <a:majorFont>
-        <a:latin typeface="Calibri Light" panose="020F0302020204030204"/>
+        <a:latin typeface="Calisto MT" panose="02040603050505030304"/>
         <a:ea typeface=""/>
         <a:cs typeface=""/>
-        <a:font script="Jpan" typeface="游ゴシック Light"/>
-        <a:font script="Hang" typeface="맑은 고딕"/>
-        <a:font script="Hans" typeface="等线 Light"/>
-        <a:font script="Hant" typeface="新細明體"/>
-        <a:font script="Arab" typeface="Times New Roman"/>
-        <a:font script="Hebr" typeface="Times New Roman"/>
-        <a:font script="Thai" typeface="Angsana New"/>
+        <a:font script="Jpan" typeface="ＭＳ Ｐゴシック"/>
+        <a:font script="Hang" typeface="돋움"/>
+        <a:font script="Hans" typeface="方正舒体"/>
+        <a:font script="Hant" typeface="微軟正黑體"/>
+        <a:font script="Arab" typeface="Arial"/>
+        <a:font script="Hebr" typeface="Arial"/>
+        <a:font script="Thai" typeface="Cordia New"/>
         <a:font script="Ethi" typeface="Nyala"/>
         <a:font script="Beng" typeface="Vrinda"/>
         <a:font script="Gujr" typeface="Shruti"/>
-        <a:font script="Khmr" typeface="MoolBoran"/>
+        <a:font script="Khmr" typeface="DaunPenh"/>
         <a:font script="Knda" typeface="Tunga"/>
         <a:font script="Guru" typeface="Raavi"/>
         <a:font script="Cans" typeface="Euphemia"/>
@@ -3954,18 +4149,18 @@
         <a:font script="Laoo" typeface="DokChampa"/>
         <a:font script="Sinh" typeface="Iskoola Pota"/>
         <a:font script="Mong" typeface="Mongolian Baiti"/>
-        <a:font script="Viet" typeface="Times New Roman"/>
+        <a:font script="Viet" typeface="Arial"/>
         <a:font script="Uigh" typeface="Microsoft Uighur"/>
         <a:font script="Geor" typeface="Sylfaen"/>
       </a:majorFont>
       <a:minorFont>
-        <a:latin typeface="Calibri" panose="020F0502020204030204"/>
+        <a:latin typeface="Calisto MT" panose="02040603050505030304"/>
         <a:ea typeface=""/>
         <a:cs typeface=""/>
-        <a:font script="Jpan" typeface="游明朝"/>
-        <a:font script="Hang" typeface="맑은 고딕"/>
-        <a:font script="Hans" typeface="等线"/>
-        <a:font script="Hant" typeface="新細明體"/>
+        <a:font script="Jpan" typeface="ＭＳ Ｐゴシック"/>
+        <a:font script="Hang" typeface="돋움"/>
+        <a:font script="Hans" typeface="方正舒体"/>
+        <a:font script="Hant" typeface="微軟正黑體"/>
         <a:font script="Arab" typeface="Arial"/>
         <a:font script="Hebr" typeface="Arial"/>
         <a:font script="Thai" typeface="Cordia New"/>
@@ -3994,7 +4189,7 @@
         <a:font script="Geor" typeface="Sylfaen"/>
       </a:minorFont>
     </a:fontScheme>
-    <a:fmtScheme name="Office">
+    <a:fmtScheme name="Ardoise">
       <a:fillStyleLst>
         <a:solidFill>
           <a:schemeClr val="phClr"/>
@@ -4003,23 +4198,13 @@
           <a:gsLst>
             <a:gs pos="0">
               <a:schemeClr val="phClr">
+                <a:tint val="60000"/>
                 <a:lumMod val="110000"/>
-                <a:satMod val="105000"/>
-                <a:tint val="67000"/>
-              </a:schemeClr>
-            </a:gs>
-            <a:gs pos="50000">
-              <a:schemeClr val="phClr">
-                <a:lumMod val="105000"/>
-                <a:satMod val="103000"/>
-                <a:tint val="73000"/>
               </a:schemeClr>
             </a:gs>
             <a:gs pos="100000">
               <a:schemeClr val="phClr">
-                <a:lumMod val="105000"/>
-                <a:satMod val="109000"/>
-                <a:tint val="81000"/>
+                <a:tint val="88000"/>
               </a:schemeClr>
             </a:gs>
           </a:gsLst>
@@ -4029,23 +4214,14 @@
           <a:gsLst>
             <a:gs pos="0">
               <a:schemeClr val="phClr">
-                <a:satMod val="103000"/>
-                <a:lumMod val="102000"/>
-                <a:tint val="94000"/>
-              </a:schemeClr>
-            </a:gs>
-            <a:gs pos="50000">
-              <a:schemeClr val="phClr">
-                <a:satMod val="110000"/>
-                <a:lumMod val="100000"/>
-                <a:shade val="100000"/>
+                <a:tint val="96000"/>
+                <a:lumMod val="104000"/>
               </a:schemeClr>
             </a:gs>
             <a:gs pos="100000">
               <a:schemeClr val="phClr">
-                <a:lumMod val="99000"/>
-                <a:satMod val="120000"/>
-                <a:shade val="78000"/>
+                <a:shade val="90000"/>
+                <a:lumMod val="90000"/>
               </a:schemeClr>
             </a:gs>
           </a:gsLst>
@@ -4053,26 +4229,25 @@
         </a:gradFill>
       </a:fillStyleLst>
       <a:lnStyleLst>
-        <a:ln w="6350" cap="flat" cmpd="sng" algn="ctr">
+        <a:ln w="9525" cap="rnd" cmpd="sng" algn="ctr">
+          <a:solidFill>
+            <a:schemeClr val="phClr">
+              <a:shade val="90000"/>
+            </a:schemeClr>
+          </a:solidFill>
+          <a:prstDash val="solid"/>
+        </a:ln>
+        <a:ln w="15875" cap="rnd" cmpd="sng" algn="ctr">
           <a:solidFill>
             <a:schemeClr val="phClr"/>
           </a:solidFill>
           <a:prstDash val="solid"/>
-          <a:miter lim="800000"/>
         </a:ln>
-        <a:ln w="12700" cap="flat" cmpd="sng" algn="ctr">
+        <a:ln w="25400" cap="rnd" cmpd="sng" algn="ctr">
           <a:solidFill>
             <a:schemeClr val="phClr"/>
           </a:solidFill>
           <a:prstDash val="solid"/>
-          <a:miter lim="800000"/>
-        </a:ln>
-        <a:ln w="19050" cap="flat" cmpd="sng" algn="ctr">
-          <a:solidFill>
-            <a:schemeClr val="phClr"/>
-          </a:solidFill>
-          <a:prstDash val="solid"/>
-          <a:miter lim="800000"/>
         </a:ln>
       </a:lnStyleLst>
       <a:effectStyleLst>
@@ -4080,16 +4255,33 @@
           <a:effectLst/>
         </a:effectStyle>
         <a:effectStyle>
-          <a:effectLst/>
+          <a:effectLst>
+            <a:outerShdw blurRad="63500" dist="25400" dir="5400000" rotWithShape="0">
+              <a:srgbClr val="000000">
+                <a:alpha val="60000"/>
+              </a:srgbClr>
+            </a:outerShdw>
+          </a:effectLst>
         </a:effectStyle>
         <a:effectStyle>
           <a:effectLst>
-            <a:outerShdw blurRad="57150" dist="19050" dir="5400000" algn="ctr" rotWithShape="0">
+            <a:outerShdw blurRad="76200" dist="38100" dir="5400000" rotWithShape="0">
               <a:srgbClr val="000000">
-                <a:alpha val="63000"/>
+                <a:alpha val="75000"/>
               </a:srgbClr>
             </a:outerShdw>
           </a:effectLst>
+          <a:scene3d>
+            <a:camera prst="orthographicFront">
+              <a:rot lat="0" lon="0" rev="0"/>
+            </a:camera>
+            <a:lightRig rig="threePt" dir="t">
+              <a:rot lat="0" lon="0" rev="1200000"/>
+            </a:lightRig>
+          </a:scene3d>
+          <a:sp3d>
+            <a:bevelT w="63500" h="25400" prst="hardEdge"/>
+          </a:sp3d>
         </a:effectStyle>
       </a:effectStyleLst>
       <a:bgFillStyleLst>
@@ -4097,38 +4289,22 @@
           <a:schemeClr val="phClr"/>
         </a:solidFill>
         <a:solidFill>
-          <a:schemeClr val="phClr">
-            <a:tint val="95000"/>
-            <a:satMod val="170000"/>
-          </a:schemeClr>
+          <a:schemeClr val="phClr"/>
         </a:solidFill>
-        <a:gradFill rotWithShape="1">
-          <a:gsLst>
-            <a:gs pos="0">
+        <a:blipFill rotWithShape="1">
+          <a:blip xmlns:r="http://schemas.openxmlformats.org/officeDocument/2006/relationships" r:embed="rId1">
+            <a:duotone>
               <a:schemeClr val="phClr">
-                <a:tint val="93000"/>
-                <a:satMod val="150000"/>
-                <a:shade val="98000"/>
-                <a:lumMod val="102000"/>
+                <a:shade val="80000"/>
+                <a:lumMod val="80000"/>
               </a:schemeClr>
-            </a:gs>
-            <a:gs pos="50000">
               <a:schemeClr val="phClr">
                 <a:tint val="98000"/>
-                <a:satMod val="130000"/>
-                <a:shade val="90000"/>
-                <a:lumMod val="103000"/>
               </a:schemeClr>
-            </a:gs>
-            <a:gs pos="100000">
-              <a:schemeClr val="phClr">
-                <a:shade val="63000"/>
-                <a:satMod val="120000"/>
-              </a:schemeClr>
-            </a:gs>
-          </a:gsLst>
-          <a:lin ang="5400000" scaled="0"/>
-        </a:gradFill>
+            </a:duotone>
+          </a:blip>
+          <a:stretch/>
+        </a:blipFill>
       </a:bgFillStyleLst>
     </a:fmtScheme>
   </a:themeElements>
@@ -4136,7 +4312,7 @@
   <a:extraClrSchemeLst/>
   <a:extLst>
     <a:ext uri="{05A4C25C-085E-4340-85A3-A5531E510DB2}">
-      <thm15:themeFamily xmlns:thm15="http://schemas.microsoft.com/office/thememl/2012/main" name="Office Theme" id="{62F939B6-93AF-4DB8-9C6B-D6C7DFDC589F}" vid="{4A3C46E8-61CC-4603-A589-7422A47A8E4A}"/>
+      <thm15:themeFamily xmlns:thm15="http://schemas.microsoft.com/office/thememl/2012/main" name="Slate" id="{C3F70B94-7CE9-428E-ADC1-3269CC2C3385}" vid="{3F2DE9A5-64E6-437C-A389-CC4477E817E8}"/>
     </a:ext>
   </a:extLst>
 </a:theme>
